--- a/Btl/MyProjectMgnt.docx
+++ b/Btl/MyProjectMgnt.docx
@@ -4075,74 +4075,72 @@
       <w:r>
         <w:t xml:space="preserve">: </w:t>
       </w:r>
-      <w:bookmarkStart w:id="3" w:name="_GoBack"/>
+    </w:p>
+    <w:p>
+      <w:pPr>
+        <w:pStyle w:val="Heading2"/>
+      </w:pPr>
+      <w:bookmarkStart w:id="3" w:name="_Toc527975128"/>
+      <w:r>
+        <w:t>Thông tin liên hệ phía công ty</w:t>
+      </w:r>
       <w:bookmarkEnd w:id="3"/>
     </w:p>
     <w:p>
+      <w:r>
+        <w:t xml:space="preserve">Lập trình viên:  </w:t>
+      </w:r>
+      <w:r>
+        <w:t>Tr</w:t>
+      </w:r>
+      <w:r>
+        <w:t>ần</w:t>
+      </w:r>
+      <w:r>
+        <w:t xml:space="preserve"> V</w:t>
+      </w:r>
+      <w:r>
+        <w:t>ă</w:t>
+      </w:r>
+      <w:r>
+        <w:t>n B</w:t>
+      </w:r>
+      <w:r>
+        <w:t>ác</w:t>
+      </w:r>
+      <w:r>
+        <w:t>h</w:t>
+      </w:r>
+      <w:r>
+        <w:t>.</w:t>
+      </w:r>
+    </w:p>
+    <w:p>
+      <w:r>
+        <w:t xml:space="preserve">Phiên dịch: </w:t>
+      </w:r>
+      <w:r>
+        <w:t>Kh</w:t>
+      </w:r>
+      <w:r>
+        <w:t>ô</w:t>
+      </w:r>
+      <w:r>
+        <w:t>ng</w:t>
+      </w:r>
+      <w:r>
+        <w:t xml:space="preserve"> </w:t>
+      </w:r>
+    </w:p>
+    <w:p>
       <w:pPr>
         <w:pStyle w:val="Heading2"/>
       </w:pPr>
-      <w:bookmarkStart w:id="4" w:name="_Toc527975128"/>
-      <w:r>
-        <w:t>Thông tin liên hệ phía công ty</w:t>
+      <w:bookmarkStart w:id="4" w:name="_Toc527975129"/>
+      <w:r>
+        <w:t>Phân chia vai trò của thành viên dự án và khách hàng</w:t>
       </w:r>
       <w:bookmarkEnd w:id="4"/>
-    </w:p>
-    <w:p>
-      <w:r>
-        <w:t xml:space="preserve">Lập trình viên:  </w:t>
-      </w:r>
-      <w:r>
-        <w:t>Tr</w:t>
-      </w:r>
-      <w:r>
-        <w:t>ần</w:t>
-      </w:r>
-      <w:r>
-        <w:t xml:space="preserve"> V</w:t>
-      </w:r>
-      <w:r>
-        <w:t>ă</w:t>
-      </w:r>
-      <w:r>
-        <w:t>n B</w:t>
-      </w:r>
-      <w:r>
-        <w:t>ác</w:t>
-      </w:r>
-      <w:r>
-        <w:t>h</w:t>
-      </w:r>
-      <w:r>
-        <w:t>.</w:t>
-      </w:r>
-    </w:p>
-    <w:p>
-      <w:r>
-        <w:t xml:space="preserve">Phiên dịch: </w:t>
-      </w:r>
-      <w:r>
-        <w:t>Kh</w:t>
-      </w:r>
-      <w:r>
-        <w:t>ô</w:t>
-      </w:r>
-      <w:r>
-        <w:t>ng</w:t>
-      </w:r>
-      <w:r>
-        <w:t xml:space="preserve"> </w:t>
-      </w:r>
-    </w:p>
-    <w:p>
-      <w:pPr>
-        <w:pStyle w:val="Heading2"/>
-      </w:pPr>
-      <w:bookmarkStart w:id="5" w:name="_Toc527975129"/>
-      <w:r>
-        <w:t>Phân chia vai trò của thành viên dự án và khách hàng</w:t>
-      </w:r>
-      <w:bookmarkEnd w:id="5"/>
     </w:p>
     <w:p>
       <w:r>
@@ -4235,21 +4233,21 @@
       <w:pPr>
         <w:pStyle w:val="Heading1"/>
       </w:pPr>
-      <w:bookmarkStart w:id="6" w:name="_Toc527975130"/>
+      <w:bookmarkStart w:id="5" w:name="_Toc527975130"/>
       <w:r>
         <w:t>Khảo sát dự án</w:t>
       </w:r>
+      <w:bookmarkEnd w:id="5"/>
+    </w:p>
+    <w:p>
+      <w:pPr>
+        <w:pStyle w:val="Heading2"/>
+      </w:pPr>
+      <w:bookmarkStart w:id="6" w:name="_Toc527975131"/>
+      <w:r>
+        <w:t>Yêu cầu khách hàng</w:t>
+      </w:r>
       <w:bookmarkEnd w:id="6"/>
-    </w:p>
-    <w:p>
-      <w:pPr>
-        <w:pStyle w:val="Heading2"/>
-      </w:pPr>
-      <w:bookmarkStart w:id="7" w:name="_Toc527975131"/>
-      <w:r>
-        <w:t>Yêu cầu khách hàng</w:t>
-      </w:r>
-      <w:bookmarkEnd w:id="7"/>
     </w:p>
     <w:p>
       <w:pPr>
@@ -4762,7 +4760,7 @@
       <w:pPr>
         <w:pStyle w:val="Heading2"/>
       </w:pPr>
-      <w:bookmarkStart w:id="8" w:name="_Toc527975132"/>
+      <w:bookmarkStart w:id="7" w:name="_Toc527975132"/>
       <w:r>
         <w:t xml:space="preserve">Mô hình </w:t>
       </w:r>
@@ -4775,7 +4773,7 @@
       <w:r>
         <w:t xml:space="preserve"> – nghiệp vụ</w:t>
       </w:r>
-      <w:bookmarkEnd w:id="8"/>
+      <w:bookmarkEnd w:id="7"/>
     </w:p>
     <w:p>
       <w:pPr>
@@ -4879,28 +4877,22 @@
         <w:t xml:space="preserve"> hi</w:t>
       </w:r>
       <w:r>
-        <w:t>ể</w:t>
-      </w:r>
-      <w:r>
-        <w:t>u c</w:t>
-      </w:r>
-      <w:r>
-        <w:t>ác</w:t>
-      </w:r>
-      <w:r>
-        <w:t xml:space="preserve"> b</w:t>
-      </w:r>
-      <w:r>
-        <w:t>ước</w:t>
-      </w:r>
-      <w:r>
-        <w:t xml:space="preserve"> n</w:t>
-      </w:r>
-      <w:r>
-        <w:t>ấu</w:t>
-      </w:r>
-      <w:r>
-        <w:t xml:space="preserve"> m</w:t>
+        <w:t>ểu</w:t>
+      </w:r>
+      <w:r>
+        <w:t xml:space="preserve"> v</w:t>
+      </w:r>
+      <w:r>
+        <w:t>ề</w:t>
+      </w:r>
+      <w:r>
+        <w:t xml:space="preserve"> c</w:t>
+      </w:r>
+      <w:r>
+        <w:t>á</w:t>
+      </w:r>
+      <w:r>
+        <w:t>c m</w:t>
       </w:r>
       <w:r>
         <w:t>ón</w:t>
@@ -4912,7 +4904,19 @@
         <w:t>ă</w:t>
       </w:r>
       <w:r>
-        <w:t>n.</w:t>
+        <w:t>n n</w:t>
+      </w:r>
+      <w:r>
+        <w:t>ổi</w:t>
+      </w:r>
+      <w:r>
+        <w:t xml:space="preserve"> ti</w:t>
+      </w:r>
+      <w:r>
+        <w:t>ếng</w:t>
+      </w:r>
+      <w:r>
+        <w:t>.</w:t>
       </w:r>
     </w:p>
     <w:p>
@@ -4933,46 +4937,40 @@
         <w:t xml:space="preserve"> hi</w:t>
       </w:r>
       <w:r>
-        <w:t>ểu</w:t>
+        <w:t>ể</w:t>
+      </w:r>
+      <w:r>
+        <w:t>u c</w:t>
+      </w:r>
+      <w:r>
+        <w:t>ác</w:t>
       </w:r>
       <w:r>
         <w:t xml:space="preserve"> b</w:t>
       </w:r>
       <w:r>
-        <w:t>ố</w:t>
-      </w:r>
-      <w:r>
-        <w:t xml:space="preserve"> c</w:t>
-      </w:r>
-      <w:r>
-        <w:t>ục</w:t>
-      </w:r>
-      <w:r>
-        <w:t xml:space="preserve"> tr</w:t>
-      </w:r>
-      <w:r>
-        <w:t>ình</w:t>
-      </w:r>
-      <w:r>
-        <w:t xml:space="preserve"> b</w:t>
-      </w:r>
-      <w:r>
-        <w:t>ày</w:t>
-      </w:r>
-      <w:r>
-        <w:t xml:space="preserve"> sao cho b</w:t>
-      </w:r>
-      <w:r>
-        <w:t>ắt</w:t>
+        <w:t>ước</w:t>
+      </w:r>
+      <w:r>
+        <w:t xml:space="preserve"> n</w:t>
+      </w:r>
+      <w:r>
+        <w:t>ấu</w:t>
       </w:r>
       <w:r>
         <w:t xml:space="preserve"> m</w:t>
       </w:r>
       <w:r>
-        <w:t>ắt</w:t>
-      </w:r>
-      <w:r>
-        <w:t>.</w:t>
+        <w:t>ón</w:t>
+      </w:r>
+      <w:r>
+        <w:t xml:space="preserve"> </w:t>
+      </w:r>
+      <w:r>
+        <w:t>ă</w:t>
+      </w:r>
+      <w:r>
+        <w:t>n.</w:t>
       </w:r>
     </w:p>
     <w:p>
@@ -4993,6 +4991,66 @@
         <w:t xml:space="preserve"> hi</w:t>
       </w:r>
       <w:r>
+        <w:t>ểu</w:t>
+      </w:r>
+      <w:r>
+        <w:t xml:space="preserve"> b</w:t>
+      </w:r>
+      <w:r>
+        <w:t>ố</w:t>
+      </w:r>
+      <w:r>
+        <w:t xml:space="preserve"> c</w:t>
+      </w:r>
+      <w:r>
+        <w:t>ục</w:t>
+      </w:r>
+      <w:r>
+        <w:t xml:space="preserve"> tr</w:t>
+      </w:r>
+      <w:r>
+        <w:t>ình</w:t>
+      </w:r>
+      <w:r>
+        <w:t xml:space="preserve"> b</w:t>
+      </w:r>
+      <w:r>
+        <w:t>ày</w:t>
+      </w:r>
+      <w:r>
+        <w:t xml:space="preserve"> sao cho b</w:t>
+      </w:r>
+      <w:r>
+        <w:t>ắt</w:t>
+      </w:r>
+      <w:r>
+        <w:t xml:space="preserve"> m</w:t>
+      </w:r>
+      <w:r>
+        <w:t>ắt</w:t>
+      </w:r>
+      <w:r>
+        <w:t>.</w:t>
+      </w:r>
+    </w:p>
+    <w:p>
+      <w:pPr>
+        <w:pStyle w:val="ListParagraph"/>
+        <w:numPr>
+          <w:ilvl w:val="1"/>
+          <w:numId w:val="33"/>
+        </w:numPr>
+      </w:pPr>
+      <w:r>
+        <w:t>T</w:t>
+      </w:r>
+      <w:r>
+        <w:t>ìm</w:t>
+      </w:r>
+      <w:r>
+        <w:t xml:space="preserve"> hi</w:t>
+      </w:r>
+      <w:r>
         <w:t>ể</w:t>
       </w:r>
       <w:r>
@@ -5039,135 +5097,135 @@
       <w:pPr>
         <w:pStyle w:val="Heading2"/>
       </w:pPr>
-      <w:bookmarkStart w:id="9" w:name="_Toc527975133"/>
+      <w:bookmarkStart w:id="8" w:name="_Toc527975133"/>
       <w:r>
         <w:lastRenderedPageBreak/>
         <w:t>Mô hình hoạt động dự kiến sau khi áp dụng sản phẩm mới</w:t>
       </w:r>
+      <w:bookmarkEnd w:id="8"/>
+    </w:p>
+    <w:p>
+      <w:r>
+        <w:t>M</w:t>
+      </w:r>
+      <w:r>
+        <w:t>ô</w:t>
+      </w:r>
+      <w:r>
+        <w:t xml:space="preserve"> h</w:t>
+      </w:r>
+      <w:r>
+        <w:t>ì</w:t>
+      </w:r>
+      <w:r>
+        <w:t>nh client-s</w:t>
+      </w:r>
+      <w:r>
+        <w:t>er</w:t>
+      </w:r>
+      <w:r>
+        <w:t>v</w:t>
+      </w:r>
+      <w:r>
+        <w:t>er</w:t>
+      </w:r>
+      <w:r>
+        <w:t>. Ngư</w:t>
+      </w:r>
+      <w:r>
+        <w:t>ời</w:t>
+      </w:r>
+      <w:r>
+        <w:t xml:space="preserve"> d</w:t>
+      </w:r>
+      <w:r>
+        <w:t>ùng</w:t>
+      </w:r>
+      <w:r>
+        <w:t xml:space="preserve"> c</w:t>
+      </w:r>
+      <w:r>
+        <w:t>ó</w:t>
+      </w:r>
+      <w:r>
+        <w:t xml:space="preserve"> th</w:t>
+      </w:r>
+      <w:r>
+        <w:t>ể</w:t>
+      </w:r>
+      <w:r>
+        <w:t xml:space="preserve"> t</w:t>
+      </w:r>
+      <w:r>
+        <w:t>ươ</w:t>
+      </w:r>
+      <w:r>
+        <w:t>ng t</w:t>
+      </w:r>
+      <w:r>
+        <w:t>ác</w:t>
+      </w:r>
+      <w:r>
+        <w:t xml:space="preserve"> v</w:t>
+      </w:r>
+      <w:r>
+        <w:t>ới</w:t>
+      </w:r>
+      <w:r>
+        <w:t xml:space="preserve"> </w:t>
+      </w:r>
+      <w:r>
+        <w:t>we</w:t>
+      </w:r>
+      <w:r>
+        <w:t>b</w:t>
+      </w:r>
+      <w:r>
+        <w:t>s</w:t>
+      </w:r>
+      <w:r>
+        <w:t>it</w:t>
+      </w:r>
+      <w:r>
+        <w:t>e</w:t>
+      </w:r>
+      <w:r>
+        <w:t xml:space="preserve"> th</w:t>
+      </w:r>
+      <w:r>
+        <w:t>ô</w:t>
+      </w:r>
+      <w:r>
+        <w:t>ng qua tr</w:t>
+      </w:r>
+      <w:r>
+        <w:t>ình</w:t>
+      </w:r>
+      <w:r>
+        <w:t xml:space="preserve"> duy</w:t>
+      </w:r>
+      <w:r>
+        <w:t>ệt</w:t>
+      </w:r>
+      <w:r>
+        <w:t xml:space="preserve"> </w:t>
+      </w:r>
+      <w:r>
+        <w:t>we</w:t>
+      </w:r>
+      <w:r>
+        <w:t>b.</w:t>
+      </w:r>
+    </w:p>
+    <w:p>
+      <w:pPr>
+        <w:pStyle w:val="Heading2"/>
+      </w:pPr>
+      <w:bookmarkStart w:id="9" w:name="_Toc527975134"/>
+      <w:r>
+        <w:t>Phân tích ưu điểm/nhược điểm/lợi ích khách hàng</w:t>
+      </w:r>
       <w:bookmarkEnd w:id="9"/>
-    </w:p>
-    <w:p>
-      <w:r>
-        <w:t>M</w:t>
-      </w:r>
-      <w:r>
-        <w:t>ô</w:t>
-      </w:r>
-      <w:r>
-        <w:t xml:space="preserve"> h</w:t>
-      </w:r>
-      <w:r>
-        <w:t>ì</w:t>
-      </w:r>
-      <w:r>
-        <w:t>nh client-s</w:t>
-      </w:r>
-      <w:r>
-        <w:t>er</w:t>
-      </w:r>
-      <w:r>
-        <w:t>v</w:t>
-      </w:r>
-      <w:r>
-        <w:t>er</w:t>
-      </w:r>
-      <w:r>
-        <w:t>. Ngư</w:t>
-      </w:r>
-      <w:r>
-        <w:t>ời</w:t>
-      </w:r>
-      <w:r>
-        <w:t xml:space="preserve"> d</w:t>
-      </w:r>
-      <w:r>
-        <w:t>ùng</w:t>
-      </w:r>
-      <w:r>
-        <w:t xml:space="preserve"> c</w:t>
-      </w:r>
-      <w:r>
-        <w:t>ó</w:t>
-      </w:r>
-      <w:r>
-        <w:t xml:space="preserve"> th</w:t>
-      </w:r>
-      <w:r>
-        <w:t>ể</w:t>
-      </w:r>
-      <w:r>
-        <w:t xml:space="preserve"> t</w:t>
-      </w:r>
-      <w:r>
-        <w:t>ươ</w:t>
-      </w:r>
-      <w:r>
-        <w:t>ng t</w:t>
-      </w:r>
-      <w:r>
-        <w:t>ác</w:t>
-      </w:r>
-      <w:r>
-        <w:t xml:space="preserve"> v</w:t>
-      </w:r>
-      <w:r>
-        <w:t>ới</w:t>
-      </w:r>
-      <w:r>
-        <w:t xml:space="preserve"> </w:t>
-      </w:r>
-      <w:r>
-        <w:t>we</w:t>
-      </w:r>
-      <w:r>
-        <w:t>b</w:t>
-      </w:r>
-      <w:r>
-        <w:t>s</w:t>
-      </w:r>
-      <w:r>
-        <w:t>it</w:t>
-      </w:r>
-      <w:r>
-        <w:t>e</w:t>
-      </w:r>
-      <w:r>
-        <w:t xml:space="preserve"> th</w:t>
-      </w:r>
-      <w:r>
-        <w:t>ô</w:t>
-      </w:r>
-      <w:r>
-        <w:t>ng qua tr</w:t>
-      </w:r>
-      <w:r>
-        <w:t>ình</w:t>
-      </w:r>
-      <w:r>
-        <w:t xml:space="preserve"> duy</w:t>
-      </w:r>
-      <w:r>
-        <w:t>ệt</w:t>
-      </w:r>
-      <w:r>
-        <w:t xml:space="preserve"> </w:t>
-      </w:r>
-      <w:r>
-        <w:t>we</w:t>
-      </w:r>
-      <w:r>
-        <w:t>b.</w:t>
-      </w:r>
-    </w:p>
-    <w:p>
-      <w:pPr>
-        <w:pStyle w:val="Heading2"/>
-      </w:pPr>
-      <w:bookmarkStart w:id="10" w:name="_Toc527975134"/>
-      <w:r>
-        <w:t>Phân tích ưu điểm/nhược điểm/lợi ích khách hàng</w:t>
-      </w:r>
-      <w:bookmarkEnd w:id="10"/>
     </w:p>
     <w:p>
       <w:pPr>
@@ -5307,32 +5365,112 @@
         <w:t>ề</w:t>
       </w:r>
       <w:r>
-        <w:t xml:space="preserve"> nghi</w:t>
-      </w:r>
-      <w:r>
-        <w:t>ệp</w:t>
+        <w:t xml:space="preserve"> </w:t>
+      </w:r>
+      <w:r>
+        <w:t>ẩm</w:t>
+      </w:r>
+      <w:r>
+        <w:t xml:space="preserve"> th</w:t>
+      </w:r>
+      <w:r>
+        <w:t>ực</w:t>
+      </w:r>
+      <w:r>
+        <w:t>.</w:t>
+      </w:r>
+    </w:p>
+    <w:p>
+      <w:pPr>
+        <w:pStyle w:val="ListParagraph"/>
+        <w:numPr>
+          <w:ilvl w:val="1"/>
+          <w:numId w:val="33"/>
+        </w:numPr>
+      </w:pPr>
+      <w:r>
+        <w:t>Kh</w:t>
+      </w:r>
+      <w:r>
+        <w:t>ác</w:t>
+      </w:r>
+      <w:r>
+        <w:t>h h</w:t>
+      </w:r>
+      <w:r>
+        <w:t>àng</w:t>
+      </w:r>
+      <w:r>
+        <w:t xml:space="preserve"> </w:t>
+      </w:r>
+      <w:r>
+        <w:t>được</w:t>
+      </w:r>
+      <w:r>
+        <w:t xml:space="preserve"> ti</w:t>
+      </w:r>
+      <w:r>
+        <w:t>ế</w:t>
+      </w:r>
+      <w:r>
+        <w:t>p x</w:t>
+      </w:r>
+      <w:r>
+        <w:t>úc</w:t>
       </w:r>
       <w:r>
         <w:t xml:space="preserve"> v</w:t>
       </w:r>
       <w:r>
-        <w:t>ụ</w:t>
+        <w:t>ới</w:t>
+      </w:r>
+      <w:r>
+        <w:t xml:space="preserve"> nhi</w:t>
+      </w:r>
+      <w:r>
+        <w:t>ều</w:t>
       </w:r>
       <w:r>
         <w:t xml:space="preserve"> n</w:t>
       </w:r>
       <w:r>
-        <w:t>ấu</w:t>
+        <w:t>ền</w:t>
       </w:r>
       <w:r>
         <w:t xml:space="preserve"> </w:t>
       </w:r>
       <w:r>
-        <w:t>ă</w:t>
-      </w:r>
-      <w:r>
-        <w:t>n.</w:t>
-      </w:r>
+        <w:t>ẩm</w:t>
+      </w:r>
+      <w:r>
+        <w:t xml:space="preserve"> th</w:t>
+      </w:r>
+      <w:r>
+        <w:t>ực</w:t>
+      </w:r>
+      <w:r>
+        <w:t xml:space="preserve"> tr</w:t>
+      </w:r>
+      <w:r>
+        <w:t>ê</w:t>
+      </w:r>
+      <w:r>
+        <w:t>n th</w:t>
+      </w:r>
+      <w:r>
+        <w:t>ế</w:t>
+      </w:r>
+      <w:r>
+        <w:t xml:space="preserve"> gi</w:t>
+      </w:r>
+      <w:r>
+        <w:t>ới</w:t>
+      </w:r>
+      <w:r>
+        <w:t>.</w:t>
+      </w:r>
+      <w:bookmarkStart w:id="10" w:name="_GoBack"/>
+      <w:bookmarkEnd w:id="10"/>
     </w:p>
     <w:p>
       <w:pPr>
@@ -6305,6 +6443,7 @@
       </w:pPr>
       <w:bookmarkStart w:id="16" w:name="_Toc527975140"/>
       <w:r>
+        <w:lastRenderedPageBreak/>
         <w:t>Xác định các hạng mục kiểm thử</w:t>
       </w:r>
       <w:bookmarkEnd w:id="16"/>
@@ -6336,7 +6475,6 @@
         </w:numPr>
       </w:pPr>
       <w:r>
-        <w:lastRenderedPageBreak/>
         <w:t>Acceptance t</w:t>
       </w:r>
       <w:r>
@@ -6909,7 +7047,7 @@
           <w:noProof/>
           <w:sz w:val="28"/>
           <w:szCs w:val="28"/>
-          <w:lang w:val="en-GB" w:eastAsia="en-GB"/>
+          <w:lang w:val="en-GB" w:eastAsia="en-GB" w:bidi="ar-SA"/>
         </w:rPr>
         <w:drawing>
           <wp:inline distT="0" distB="0" distL="0" distR="0" wp14:anchorId="021F1CA5" wp14:editId="516F748A">
@@ -6973,7 +7111,7 @@
           <w:noProof/>
           <w:sz w:val="28"/>
           <w:szCs w:val="28"/>
-          <w:lang w:val="en-GB" w:eastAsia="en-GB"/>
+          <w:lang w:val="en-GB" w:eastAsia="en-GB" w:bidi="ar-SA"/>
         </w:rPr>
         <w:drawing>
           <wp:inline distT="0" distB="0" distL="0" distR="0" wp14:anchorId="125E8C68" wp14:editId="6E333F1B">
@@ -7052,7 +7190,7 @@
         <w:rPr>
           <w:rFonts w:ascii="Arial" w:eastAsia="Arial" w:hAnsi="Arial" w:cs="Arial"/>
           <w:noProof/>
-          <w:lang w:val="en-GB" w:eastAsia="en-GB"/>
+          <w:lang w:val="en-GB" w:eastAsia="en-GB" w:bidi="ar-SA"/>
         </w:rPr>
         <w:drawing>
           <wp:inline distT="0" distB="0" distL="0" distR="0" wp14:anchorId="106D7A73" wp14:editId="3112E0E7">
@@ -7262,7 +7400,7 @@
           <w:noProof/>
           <w:sz w:val="26"/>
           <w:szCs w:val="26"/>
-          <w:lang w:val="en-GB" w:eastAsia="en-GB"/>
+          <w:lang w:val="en-GB" w:eastAsia="en-GB" w:bidi="ar-SA"/>
         </w:rPr>
         <w:drawing>
           <wp:inline distT="0" distB="0" distL="0" distR="0" wp14:anchorId="0CB62394" wp14:editId="341E251F">
@@ -7378,7 +7516,7 @@
         <w:rPr>
           <w:rFonts w:ascii="Arial" w:hAnsi="Arial" w:cs="Arial"/>
           <w:noProof/>
-          <w:lang w:val="en-GB" w:eastAsia="en-GB"/>
+          <w:lang w:val="en-GB" w:eastAsia="en-GB" w:bidi="ar-SA"/>
         </w:rPr>
         <w:drawing>
           <wp:inline distT="0" distB="0" distL="0" distR="0" wp14:anchorId="455891FE" wp14:editId="3E5C0737">
@@ -10640,7 +10778,7 @@
   <w:abstractNum w:abstractNumId="28">
     <w:nsid w:val="4CA93D36"/>
     <w:multiLevelType w:val="hybridMultilevel"/>
-    <w:tmpl w:val="6254C560"/>
+    <w:tmpl w:val="804E935A"/>
     <w:lvl w:ilvl="0" w:tplc="34BC8290">
       <w:start w:val="1"/>
       <w:numFmt w:val="bullet"/>
@@ -13021,7 +13159,7 @@
 </file>
 
 <file path=customXml/itemProps1.xml><?xml version="1.0" encoding="utf-8"?>
-<ds:datastoreItem xmlns:ds="http://schemas.openxmlformats.org/officeDocument/2006/customXml" ds:itemID="{833FB668-D99A-49E0-948B-DD8DA9600953}">
+<ds:datastoreItem xmlns:ds="http://schemas.openxmlformats.org/officeDocument/2006/customXml" ds:itemID="{EEEBB2E2-6E50-4C77-881A-EEB643542D5F}">
   <ds:schemaRefs>
     <ds:schemaRef ds:uri="http://schemas.openxmlformats.org/officeDocument/2006/bibliography"/>
   </ds:schemaRefs>

--- a/Btl/MyProjectMgnt.docx
+++ b/Btl/MyProjectMgnt.docx
@@ -5469,8 +5469,6 @@
       <w:r>
         <w:t>.</w:t>
       </w:r>
-      <w:bookmarkStart w:id="10" w:name="_GoBack"/>
-      <w:bookmarkEnd w:id="10"/>
     </w:p>
     <w:p>
       <w:pPr>
@@ -5791,21 +5789,21 @@
       <w:pPr>
         <w:pStyle w:val="Heading1"/>
       </w:pPr>
-      <w:bookmarkStart w:id="11" w:name="_Toc527975135"/>
+      <w:bookmarkStart w:id="10" w:name="_Toc527975135"/>
       <w:r>
         <w:t>Ước lượng</w:t>
       </w:r>
+      <w:bookmarkEnd w:id="10"/>
+    </w:p>
+    <w:p>
+      <w:pPr>
+        <w:pStyle w:val="Heading2"/>
+      </w:pPr>
+      <w:bookmarkStart w:id="11" w:name="_Toc527975136"/>
+      <w:r>
+        <w:t>Ước lượng tính năng</w:t>
+      </w:r>
       <w:bookmarkEnd w:id="11"/>
-    </w:p>
-    <w:p>
-      <w:pPr>
-        <w:pStyle w:val="Heading2"/>
-      </w:pPr>
-      <w:bookmarkStart w:id="12" w:name="_Toc527975136"/>
-      <w:r>
-        <w:t>Ước lượng tính năng</w:t>
-      </w:r>
-      <w:bookmarkEnd w:id="12"/>
     </w:p>
     <w:p>
       <w:pPr>
@@ -6063,11 +6061,11 @@
       <w:pPr>
         <w:pStyle w:val="Heading2"/>
       </w:pPr>
-      <w:bookmarkStart w:id="13" w:name="_Toc527975137"/>
+      <w:bookmarkStart w:id="12" w:name="_Toc527975137"/>
       <w:r>
         <w:t>Ước lượng cách tích hợp hệ thống</w:t>
       </w:r>
-      <w:bookmarkEnd w:id="13"/>
+      <w:bookmarkEnd w:id="12"/>
     </w:p>
     <w:p>
       <w:pPr>
@@ -6277,11 +6275,11 @@
       <w:pPr>
         <w:pStyle w:val="Heading2"/>
       </w:pPr>
-      <w:bookmarkStart w:id="14" w:name="_Toc527975138"/>
+      <w:bookmarkStart w:id="13" w:name="_Toc527975138"/>
       <w:r>
         <w:t>Ước lượng thời gian</w:t>
       </w:r>
-      <w:bookmarkEnd w:id="14"/>
+      <w:bookmarkEnd w:id="13"/>
     </w:p>
     <w:p>
       <w:pPr>
@@ -6305,11 +6303,11 @@
       <w:pPr>
         <w:pStyle w:val="Heading2"/>
       </w:pPr>
-      <w:bookmarkStart w:id="15" w:name="_Toc527975139"/>
+      <w:bookmarkStart w:id="14" w:name="_Toc527975139"/>
       <w:r>
         <w:t>Ước lượng rủi ro</w:t>
       </w:r>
-      <w:bookmarkEnd w:id="15"/>
+      <w:bookmarkEnd w:id="14"/>
     </w:p>
     <w:p>
       <w:pPr>
@@ -6441,12 +6439,12 @@
       <w:pPr>
         <w:pStyle w:val="Heading2"/>
       </w:pPr>
-      <w:bookmarkStart w:id="16" w:name="_Toc527975140"/>
+      <w:bookmarkStart w:id="15" w:name="_Toc527975140"/>
       <w:r>
         <w:lastRenderedPageBreak/>
         <w:t>Xác định các hạng mục kiểm thử</w:t>
       </w:r>
-      <w:bookmarkEnd w:id="16"/>
+      <w:bookmarkEnd w:id="15"/>
     </w:p>
     <w:p>
       <w:pPr>
@@ -6536,11 +6534,11 @@
       <w:pPr>
         <w:pStyle w:val="Heading2"/>
       </w:pPr>
-      <w:bookmarkStart w:id="17" w:name="_Toc527975141"/>
+      <w:bookmarkStart w:id="16" w:name="_Toc527975141"/>
       <w:r>
         <w:t>Ước lượng cách thức triển khai/cài đặt</w:t>
       </w:r>
-      <w:bookmarkEnd w:id="17"/>
+      <w:bookmarkEnd w:id="16"/>
     </w:p>
     <w:p>
       <w:pPr>
@@ -6651,57 +6649,57 @@
       <w:pPr>
         <w:pStyle w:val="Heading1"/>
       </w:pPr>
-      <w:bookmarkStart w:id="18" w:name="_Toc527975142"/>
+      <w:bookmarkStart w:id="17" w:name="_Toc527975142"/>
       <w:r>
         <w:t>Ước lượng giá thành</w:t>
       </w:r>
+      <w:bookmarkEnd w:id="17"/>
+    </w:p>
+    <w:p>
+      <w:r>
+        <w:t xml:space="preserve">Chi phí phát triển </w:t>
+      </w:r>
+      <w:r>
+        <w:t>(80 triệu)</w:t>
+      </w:r>
+      <w:r>
+        <w:t xml:space="preserve"> +  Chi phí kiểm thử</w:t>
+      </w:r>
+      <w:r>
+        <w:t xml:space="preserve"> (5 triệu)</w:t>
+      </w:r>
+    </w:p>
+    <w:p>
+      <w:r>
+        <w:t>Chi phí vận hành</w:t>
+      </w:r>
+      <w:r>
+        <w:t>, quản lý, hành chính</w:t>
+      </w:r>
+      <w:r>
+        <w:t xml:space="preserve"> (15 triệu)</w:t>
+      </w:r>
+    </w:p>
+    <w:p>
+      <w:r>
+        <w:t>Chi phí kính doanh, quảng cáo, tiếp thị</w:t>
+      </w:r>
+      <w:r>
+        <w:t xml:space="preserve"> (10 triệu)</w:t>
+      </w:r>
+    </w:p>
+    <w:p>
+      <w:pPr>
+        <w:pStyle w:val="Heading1"/>
+      </w:pPr>
+      <w:bookmarkStart w:id="18" w:name="_Toc527975143"/>
+      <w:r>
+        <w:t>Phân chia các giai đoạn</w:t>
+      </w:r>
+      <w:r>
+        <w:t xml:space="preserve"> chính</w:t>
+      </w:r>
       <w:bookmarkEnd w:id="18"/>
-    </w:p>
-    <w:p>
-      <w:r>
-        <w:t xml:space="preserve">Chi phí phát triển </w:t>
-      </w:r>
-      <w:r>
-        <w:t>(80 triệu)</w:t>
-      </w:r>
-      <w:r>
-        <w:t xml:space="preserve"> +  Chi phí kiểm thử</w:t>
-      </w:r>
-      <w:r>
-        <w:t xml:space="preserve"> (5 triệu)</w:t>
-      </w:r>
-    </w:p>
-    <w:p>
-      <w:r>
-        <w:t>Chi phí vận hành</w:t>
-      </w:r>
-      <w:r>
-        <w:t>, quản lý, hành chính</w:t>
-      </w:r>
-      <w:r>
-        <w:t xml:space="preserve"> (15 triệu)</w:t>
-      </w:r>
-    </w:p>
-    <w:p>
-      <w:r>
-        <w:t>Chi phí kính doanh, quảng cáo, tiếp thị</w:t>
-      </w:r>
-      <w:r>
-        <w:t xml:space="preserve"> (10 triệu)</w:t>
-      </w:r>
-    </w:p>
-    <w:p>
-      <w:pPr>
-        <w:pStyle w:val="Heading1"/>
-      </w:pPr>
-      <w:bookmarkStart w:id="19" w:name="_Toc527975143"/>
-      <w:r>
-        <w:t>Phân chia các giai đoạn</w:t>
-      </w:r>
-      <w:r>
-        <w:t xml:space="preserve"> chính</w:t>
-      </w:r>
-      <w:bookmarkEnd w:id="19"/>
     </w:p>
     <w:p>
       <w:pPr>
@@ -6956,13 +6954,66 @@
       <w:pPr>
         <w:pStyle w:val="Heading1"/>
       </w:pPr>
-      <w:bookmarkStart w:id="20" w:name="_Toc527975144"/>
+      <w:bookmarkStart w:id="19" w:name="_Toc527975144"/>
       <w:r>
         <w:t>Phân tích thiết kế</w:t>
       </w:r>
+      <w:bookmarkEnd w:id="19"/>
+      <w:r>
+        <w:t xml:space="preserve"> </w:t>
+      </w:r>
+    </w:p>
+    <w:p>
+      <w:pPr>
+        <w:pStyle w:val="Heading2"/>
+        <w:rPr>
+          <w:lang w:eastAsia="en-US" w:bidi="ar-SA"/>
+        </w:rPr>
+      </w:pPr>
+      <w:bookmarkStart w:id="20" w:name="_Toc527975145"/>
+      <w:r>
+        <w:rPr>
+          <w:lang w:eastAsia="en-US" w:bidi="ar-SA"/>
+        </w:rPr>
+        <w:t>Mô hình tích hợp phần cứng/phần mềm</w:t>
+      </w:r>
       <w:bookmarkEnd w:id="20"/>
-      <w:r>
-        <w:t xml:space="preserve"> </w:t>
+    </w:p>
+    <w:p>
+      <w:pPr>
+        <w:rPr>
+          <w:lang w:val="en-GB" w:eastAsia="en-US" w:bidi="ar-SA"/>
+        </w:rPr>
+      </w:pPr>
+      <w:r>
+        <w:rPr>
+          <w:lang w:eastAsia="en-US" w:bidi="ar-SA"/>
+        </w:rPr>
+        <w:t>Kh</w:t>
+      </w:r>
+      <w:r>
+        <w:rPr>
+          <w:lang w:eastAsia="en-US" w:bidi="ar-SA"/>
+        </w:rPr>
+        <w:t>ô</w:t>
+      </w:r>
+      <w:r>
+        <w:rPr>
+          <w:lang w:eastAsia="en-US" w:bidi="ar-SA"/>
+        </w:rPr>
+        <w:t>ng c</w:t>
+      </w:r>
+      <w:r>
+        <w:rPr>
+          <w:lang w:eastAsia="en-US" w:bidi="ar-SA"/>
+        </w:rPr>
+        <w:t>ó</w:t>
+      </w:r>
+      <w:r>
+        <w:rPr>
+          <w:lang w:eastAsia="en-US" w:bidi="ar-SA"/>
+        </w:rPr>
+        <w:t>.</w:t>
       </w:r>
     </w:p>
     <w:p>
@@ -6972,60 +7023,7 @@
           <w:lang w:eastAsia="en-US" w:bidi="ar-SA"/>
         </w:rPr>
       </w:pPr>
-      <w:bookmarkStart w:id="21" w:name="_Toc527975145"/>
-      <w:r>
-        <w:rPr>
-          <w:lang w:eastAsia="en-US" w:bidi="ar-SA"/>
-        </w:rPr>
-        <w:t>Mô hình tích hợp phần cứng/phần mềm</w:t>
-      </w:r>
-      <w:bookmarkEnd w:id="21"/>
-    </w:p>
-    <w:p>
-      <w:pPr>
-        <w:rPr>
-          <w:lang w:eastAsia="en-US" w:bidi="ar-SA"/>
-        </w:rPr>
-      </w:pPr>
-      <w:r>
-        <w:rPr>
-          <w:lang w:eastAsia="en-US" w:bidi="ar-SA"/>
-        </w:rPr>
-        <w:t>Kh</w:t>
-      </w:r>
-      <w:r>
-        <w:rPr>
-          <w:lang w:eastAsia="en-US" w:bidi="ar-SA"/>
-        </w:rPr>
-        <w:t>ô</w:t>
-      </w:r>
-      <w:r>
-        <w:rPr>
-          <w:lang w:eastAsia="en-US" w:bidi="ar-SA"/>
-        </w:rPr>
-        <w:t>ng c</w:t>
-      </w:r>
-      <w:r>
-        <w:rPr>
-          <w:lang w:eastAsia="en-US" w:bidi="ar-SA"/>
-        </w:rPr>
-        <w:t>ó</w:t>
-      </w:r>
-      <w:r>
-        <w:rPr>
-          <w:lang w:eastAsia="en-US" w:bidi="ar-SA"/>
-        </w:rPr>
-        <w:t>.</w:t>
-      </w:r>
-    </w:p>
-    <w:p>
-      <w:pPr>
-        <w:pStyle w:val="Heading2"/>
-        <w:rPr>
-          <w:lang w:eastAsia="en-US" w:bidi="ar-SA"/>
-        </w:rPr>
-      </w:pPr>
-      <w:bookmarkStart w:id="22" w:name="_Toc527975146"/>
+      <w:bookmarkStart w:id="21" w:name="_Toc527975146"/>
       <w:r>
         <w:rPr>
           <w:lang w:eastAsia="en-US" w:bidi="ar-SA"/>
@@ -7033,7 +7031,7 @@
         <w:lastRenderedPageBreak/>
         <w:t>Giao diện</w:t>
       </w:r>
-      <w:bookmarkEnd w:id="22"/>
+      <w:bookmarkEnd w:id="21"/>
     </w:p>
     <w:p>
       <w:pPr>
@@ -7165,6 +7163,108 @@
     </w:p>
     <w:p>
       <w:pPr>
+        <w:rPr>
+          <w:lang w:eastAsia="en-US" w:bidi="ar-SA"/>
+        </w:rPr>
+      </w:pPr>
+    </w:p>
+    <w:p>
+      <w:pPr>
+        <w:rPr>
+          <w:lang w:eastAsia="en-US" w:bidi="ar-SA"/>
+        </w:rPr>
+      </w:pPr>
+    </w:p>
+    <w:p>
+      <w:pPr>
+        <w:rPr>
+          <w:lang w:eastAsia="en-US" w:bidi="ar-SA"/>
+        </w:rPr>
+      </w:pPr>
+    </w:p>
+    <w:p>
+      <w:pPr>
+        <w:rPr>
+          <w:lang w:eastAsia="en-US" w:bidi="ar-SA"/>
+        </w:rPr>
+      </w:pPr>
+    </w:p>
+    <w:p>
+      <w:pPr>
+        <w:rPr>
+          <w:lang w:eastAsia="en-US" w:bidi="ar-SA"/>
+        </w:rPr>
+      </w:pPr>
+      <w:r>
+        <w:rPr>
+          <w:rFonts w:ascii="Arial" w:hAnsi="Arial" w:cs="Arial"/>
+          <w:noProof/>
+          <w:sz w:val="28"/>
+          <w:szCs w:val="28"/>
+          <w:lang w:val="en-GB" w:eastAsia="en-GB"/>
+        </w:rPr>
+        <w:lastRenderedPageBreak/>
+        <w:drawing>
+          <wp:inline distT="0" distB="0" distL="0" distR="0" wp14:anchorId="58E03F4C" wp14:editId="25FBF53F">
+            <wp:extent cx="5575300" cy="3378137"/>
+            <wp:effectExtent l="0" t="0" r="6350" b="0"/>
+            <wp:docPr id="352840398" name="Picture 352840398"/>
+            <wp:cNvGraphicFramePr>
+              <a:graphicFrameLocks xmlns:a="http://schemas.openxmlformats.org/drawingml/2006/main" noChangeAspect="1"/>
+            </wp:cNvGraphicFramePr>
+            <a:graphic xmlns:a="http://schemas.openxmlformats.org/drawingml/2006/main">
+              <a:graphicData uri="http://schemas.openxmlformats.org/drawingml/2006/picture">
+                <pic:pic xmlns:pic="http://schemas.openxmlformats.org/drawingml/2006/picture">
+                  <pic:nvPicPr>
+                    <pic:cNvPr id="0" name="Picture 10"/>
+                    <pic:cNvPicPr>
+                      <a:picLocks noChangeAspect="1" noChangeArrowheads="1"/>
+                    </pic:cNvPicPr>
+                  </pic:nvPicPr>
+                  <pic:blipFill>
+                    <a:blip r:embed="rId14">
+                      <a:extLst>
+                        <a:ext uri="{28A0092B-C50C-407E-A947-70E740481C1C}">
+                          <a14:useLocalDpi xmlns:a14="http://schemas.microsoft.com/office/drawing/2010/main" val="0"/>
+                        </a:ext>
+                      </a:extLst>
+                    </a:blip>
+                    <a:srcRect/>
+                    <a:stretch>
+                      <a:fillRect/>
+                    </a:stretch>
+                  </pic:blipFill>
+                  <pic:spPr bwMode="auto">
+                    <a:xfrm>
+                      <a:off x="0" y="0"/>
+                      <a:ext cx="5575300" cy="3378137"/>
+                    </a:xfrm>
+                    <a:prstGeom prst="rect">
+                      <a:avLst/>
+                    </a:prstGeom>
+                    <a:noFill/>
+                    <a:ln>
+                      <a:noFill/>
+                    </a:ln>
+                  </pic:spPr>
+                </pic:pic>
+              </a:graphicData>
+            </a:graphic>
+          </wp:inline>
+        </w:drawing>
+      </w:r>
+    </w:p>
+    <w:p>
+      <w:pPr>
+        <w:rPr>
+          <w:lang w:eastAsia="en-US" w:bidi="ar-SA"/>
+        </w:rPr>
+      </w:pPr>
+      <w:bookmarkStart w:id="22" w:name="_GoBack"/>
+      <w:bookmarkEnd w:id="22"/>
+    </w:p>
+    <w:p>
+      <w:pPr>
         <w:pStyle w:val="Heading2"/>
         <w:rPr>
           <w:lang w:eastAsia="en-US" w:bidi="ar-SA"/>
@@ -7210,7 +7310,7 @@
                     </pic:cNvPicPr>
                   </pic:nvPicPr>
                   <pic:blipFill>
-                    <a:blip r:embed="rId14" cstate="print">
+                    <a:blip r:embed="rId15" cstate="print">
                       <a:extLst>
                         <a:ext uri="{28A0092B-C50C-407E-A947-70E740481C1C}">
                           <a14:useLocalDpi xmlns:a14="http://schemas.microsoft.com/office/drawing/2010/main" val="0"/>
@@ -7418,7 +7518,7 @@
                     <pic:cNvPicPr/>
                   </pic:nvPicPr>
                   <pic:blipFill>
-                    <a:blip r:embed="rId15">
+                    <a:blip r:embed="rId16">
                       <a:extLst>
                         <a:ext uri="{28A0092B-C50C-407E-A947-70E740481C1C}">
                           <a14:useLocalDpi xmlns:a14="http://schemas.microsoft.com/office/drawing/2010/main" val="0"/>
@@ -7534,7 +7634,7 @@
                     <pic:cNvPicPr/>
                   </pic:nvPicPr>
                   <pic:blipFill>
-                    <a:blip r:embed="rId16">
+                    <a:blip r:embed="rId17">
                       <a:extLst>
                         <a:ext uri="{28A0092B-C50C-407E-A947-70E740481C1C}">
                           <a14:useLocalDpi xmlns:a14="http://schemas.microsoft.com/office/drawing/2010/main" val="0"/>
@@ -7876,7 +7976,7 @@
           <w:lang w:eastAsia="en-US" w:bidi="ar-SA"/>
         </w:rPr>
       </w:pPr>
-      <w:hyperlink r:id="rId17" w:history="1">
+      <w:hyperlink r:id="rId18" w:history="1">
         <w:r>
           <w:rPr>
             <w:rStyle w:val="Hyperlink"/>
@@ -7899,12 +7999,12 @@
     <w:p/>
     <w:p/>
     <w:sectPr>
-      <w:headerReference w:type="even" r:id="rId18"/>
-      <w:headerReference w:type="default" r:id="rId19"/>
-      <w:footerReference w:type="even" r:id="rId20"/>
-      <w:footerReference w:type="default" r:id="rId21"/>
-      <w:headerReference w:type="first" r:id="rId22"/>
-      <w:footerReference w:type="first" r:id="rId23"/>
+      <w:headerReference w:type="even" r:id="rId19"/>
+      <w:headerReference w:type="default" r:id="rId20"/>
+      <w:footerReference w:type="even" r:id="rId21"/>
+      <w:footerReference w:type="default" r:id="rId22"/>
+      <w:headerReference w:type="first" r:id="rId23"/>
+      <w:footerReference w:type="first" r:id="rId24"/>
       <w:footnotePr>
         <w:pos w:val="beneathText"/>
       </w:footnotePr>
@@ -8248,7 +8348,7 @@
         <w:color w:val="C00000"/>
         <w:lang w:eastAsia="ar-SA" w:bidi="ar-SA"/>
       </w:rPr>
-      <w:t>10</w:t>
+      <w:t>8</w:t>
     </w:r>
     <w:r>
       <w:rPr>
@@ -8297,7 +8397,7 @@
         <w:color w:val="C00000"/>
         <w:lang w:eastAsia="ar-SA" w:bidi="ar-SA"/>
       </w:rPr>
-      <w:t>10</w:t>
+      <w:t>11</w:t>
     </w:r>
     <w:r>
       <w:rPr>
@@ -13159,7 +13259,7 @@
 </file>
 
 <file path=customXml/itemProps1.xml><?xml version="1.0" encoding="utf-8"?>
-<ds:datastoreItem xmlns:ds="http://schemas.openxmlformats.org/officeDocument/2006/customXml" ds:itemID="{EEEBB2E2-6E50-4C77-881A-EEB643542D5F}">
+<ds:datastoreItem xmlns:ds="http://schemas.openxmlformats.org/officeDocument/2006/customXml" ds:itemID="{732D9E61-E9F6-4DD3-908F-2C662A80F3BF}">
   <ds:schemaRefs>
     <ds:schemaRef ds:uri="http://schemas.openxmlformats.org/officeDocument/2006/bibliography"/>
   </ds:schemaRefs>

--- a/Btl/MyProjectMgnt.docx
+++ b/Btl/MyProjectMgnt.docx
@@ -7261,6 +7261,63 @@
         </w:rPr>
       </w:pPr>
       <w:bookmarkStart w:id="22" w:name="_GoBack"/>
+      <w:r>
+        <w:rPr>
+          <w:rFonts w:ascii="Arial" w:hAnsi="Arial" w:cs="Arial"/>
+          <w:noProof/>
+          <w:sz w:val="28"/>
+          <w:szCs w:val="28"/>
+          <w:lang w:val="en-GB" w:eastAsia="en-GB"/>
+        </w:rPr>
+        <w:drawing>
+          <wp:inline distT="0" distB="0" distL="0" distR="0" wp14:anchorId="64F3E095" wp14:editId="6A5B548F">
+            <wp:extent cx="5575300" cy="4211870"/>
+            <wp:effectExtent l="0" t="0" r="6350" b="0"/>
+            <wp:docPr id="352840394" name="Picture 352840394"/>
+            <wp:cNvGraphicFramePr>
+              <a:graphicFrameLocks xmlns:a="http://schemas.openxmlformats.org/drawingml/2006/main" noChangeAspect="1"/>
+            </wp:cNvGraphicFramePr>
+            <a:graphic xmlns:a="http://schemas.openxmlformats.org/drawingml/2006/main">
+              <a:graphicData uri="http://schemas.openxmlformats.org/drawingml/2006/picture">
+                <pic:pic xmlns:pic="http://schemas.openxmlformats.org/drawingml/2006/picture">
+                  <pic:nvPicPr>
+                    <pic:cNvPr id="0" name="Picture 15"/>
+                    <pic:cNvPicPr>
+                      <a:picLocks noChangeAspect="1" noChangeArrowheads="1"/>
+                    </pic:cNvPicPr>
+                  </pic:nvPicPr>
+                  <pic:blipFill>
+                    <a:blip r:embed="rId15">
+                      <a:extLst>
+                        <a:ext uri="{28A0092B-C50C-407E-A947-70E740481C1C}">
+                          <a14:useLocalDpi xmlns:a14="http://schemas.microsoft.com/office/drawing/2010/main" val="0"/>
+                        </a:ext>
+                      </a:extLst>
+                    </a:blip>
+                    <a:srcRect/>
+                    <a:stretch>
+                      <a:fillRect/>
+                    </a:stretch>
+                  </pic:blipFill>
+                  <pic:spPr bwMode="auto">
+                    <a:xfrm>
+                      <a:off x="0" y="0"/>
+                      <a:ext cx="5575300" cy="4211870"/>
+                    </a:xfrm>
+                    <a:prstGeom prst="rect">
+                      <a:avLst/>
+                    </a:prstGeom>
+                    <a:noFill/>
+                    <a:ln>
+                      <a:noFill/>
+                    </a:ln>
+                  </pic:spPr>
+                </pic:pic>
+              </a:graphicData>
+            </a:graphic>
+          </wp:inline>
+        </w:drawing>
+      </w:r>
       <w:bookmarkEnd w:id="22"/>
     </w:p>
     <w:p>
@@ -7310,7 +7367,7 @@
                     </pic:cNvPicPr>
                   </pic:nvPicPr>
                   <pic:blipFill>
-                    <a:blip r:embed="rId15" cstate="print">
+                    <a:blip r:embed="rId16" cstate="print">
                       <a:extLst>
                         <a:ext uri="{28A0092B-C50C-407E-A947-70E740481C1C}">
                           <a14:useLocalDpi xmlns:a14="http://schemas.microsoft.com/office/drawing/2010/main" val="0"/>
@@ -7518,7 +7575,7 @@
                     <pic:cNvPicPr/>
                   </pic:nvPicPr>
                   <pic:blipFill>
-                    <a:blip r:embed="rId16">
+                    <a:blip r:embed="rId17">
                       <a:extLst>
                         <a:ext uri="{28A0092B-C50C-407E-A947-70E740481C1C}">
                           <a14:useLocalDpi xmlns:a14="http://schemas.microsoft.com/office/drawing/2010/main" val="0"/>
@@ -7634,7 +7691,7 @@
                     <pic:cNvPicPr/>
                   </pic:nvPicPr>
                   <pic:blipFill>
-                    <a:blip r:embed="rId17">
+                    <a:blip r:embed="rId18">
                       <a:extLst>
                         <a:ext uri="{28A0092B-C50C-407E-A947-70E740481C1C}">
                           <a14:useLocalDpi xmlns:a14="http://schemas.microsoft.com/office/drawing/2010/main" val="0"/>
@@ -7976,7 +8033,7 @@
           <w:lang w:eastAsia="en-US" w:bidi="ar-SA"/>
         </w:rPr>
       </w:pPr>
-      <w:hyperlink r:id="rId18" w:history="1">
+      <w:hyperlink r:id="rId19" w:history="1">
         <w:r>
           <w:rPr>
             <w:rStyle w:val="Hyperlink"/>
@@ -7999,12 +8056,12 @@
     <w:p/>
     <w:p/>
     <w:sectPr>
-      <w:headerReference w:type="even" r:id="rId19"/>
-      <w:headerReference w:type="default" r:id="rId20"/>
-      <w:footerReference w:type="even" r:id="rId21"/>
-      <w:footerReference w:type="default" r:id="rId22"/>
-      <w:headerReference w:type="first" r:id="rId23"/>
-      <w:footerReference w:type="first" r:id="rId24"/>
+      <w:headerReference w:type="even" r:id="rId20"/>
+      <w:headerReference w:type="default" r:id="rId21"/>
+      <w:footerReference w:type="even" r:id="rId22"/>
+      <w:footerReference w:type="default" r:id="rId23"/>
+      <w:headerReference w:type="first" r:id="rId24"/>
+      <w:footerReference w:type="first" r:id="rId25"/>
       <w:footnotePr>
         <w:pos w:val="beneathText"/>
       </w:footnotePr>
@@ -13259,7 +13316,7 @@
 </file>
 
 <file path=customXml/itemProps1.xml><?xml version="1.0" encoding="utf-8"?>
-<ds:datastoreItem xmlns:ds="http://schemas.openxmlformats.org/officeDocument/2006/customXml" ds:itemID="{732D9E61-E9F6-4DD3-908F-2C662A80F3BF}">
+<ds:datastoreItem xmlns:ds="http://schemas.openxmlformats.org/officeDocument/2006/customXml" ds:itemID="{BA5B1253-902D-4C9D-BBBB-24AFD17CCC1D}">
   <ds:schemaRefs>
     <ds:schemaRef ds:uri="http://schemas.openxmlformats.org/officeDocument/2006/bibliography"/>
   </ds:schemaRefs>

--- a/Btl/MyProjectMgnt.docx
+++ b/Btl/MyProjectMgnt.docx
@@ -7260,7 +7260,6 @@
           <w:lang w:eastAsia="en-US" w:bidi="ar-SA"/>
         </w:rPr>
       </w:pPr>
-      <w:bookmarkStart w:id="22" w:name="_GoBack"/>
       <w:r>
         <w:rPr>
           <w:rFonts w:ascii="Arial" w:hAnsi="Arial" w:cs="Arial"/>
@@ -7318,7 +7317,6 @@
           </wp:inline>
         </w:drawing>
       </w:r>
-      <w:bookmarkEnd w:id="22"/>
     </w:p>
     <w:p>
       <w:pPr>
@@ -7327,7 +7325,7 @@
           <w:lang w:eastAsia="en-US" w:bidi="ar-SA"/>
         </w:rPr>
       </w:pPr>
-      <w:bookmarkStart w:id="23" w:name="_Toc527975147"/>
+      <w:bookmarkStart w:id="22" w:name="_Toc527975147"/>
       <w:r>
         <w:rPr>
           <w:lang w:eastAsia="en-US" w:bidi="ar-SA"/>
@@ -7335,7 +7333,7 @@
         <w:lastRenderedPageBreak/>
         <w:t>Cơ sở dữ liệu</w:t>
       </w:r>
-      <w:bookmarkEnd w:id="23"/>
+      <w:bookmarkEnd w:id="22"/>
     </w:p>
     <w:p>
       <w:pPr>
@@ -7401,71 +7399,984 @@
     </w:p>
     <w:p>
       <w:pPr>
+        <w:rPr>
+          <w:lang w:eastAsia="en-US" w:bidi="ar-SA"/>
+        </w:rPr>
+      </w:pPr>
+    </w:p>
+    <w:p>
+      <w:pPr>
+        <w:rPr>
+          <w:lang w:eastAsia="en-US" w:bidi="ar-SA"/>
+        </w:rPr>
+      </w:pPr>
+    </w:p>
+    <w:p>
+      <w:pPr>
+        <w:rPr>
+          <w:lang w:eastAsia="en-US" w:bidi="ar-SA"/>
+        </w:rPr>
+      </w:pPr>
+    </w:p>
+    <w:p>
+      <w:pPr>
+        <w:rPr>
+          <w:lang w:eastAsia="en-US" w:bidi="ar-SA"/>
+        </w:rPr>
+      </w:pPr>
+    </w:p>
+    <w:p>
+      <w:pPr>
+        <w:rPr>
+          <w:lang w:eastAsia="en-US" w:bidi="ar-SA"/>
+        </w:rPr>
+      </w:pPr>
+    </w:p>
+    <w:p>
+      <w:pPr>
+        <w:rPr>
+          <w:lang w:eastAsia="en-US" w:bidi="ar-SA"/>
+        </w:rPr>
+      </w:pPr>
+    </w:p>
+    <w:p>
+      <w:pPr>
         <w:pStyle w:val="Heading2"/>
         <w:rPr>
           <w:lang w:eastAsia="en-US" w:bidi="ar-SA"/>
         </w:rPr>
       </w:pPr>
-      <w:bookmarkStart w:id="24" w:name="_Toc527975148"/>
-      <w:r>
-        <w:rPr>
-          <w:lang w:eastAsia="en-US" w:bidi="ar-SA"/>
-        </w:rPr>
+      <w:bookmarkStart w:id="23" w:name="_Toc527975148"/>
+      <w:r>
+        <w:rPr>
+          <w:lang w:eastAsia="en-US" w:bidi="ar-SA"/>
+        </w:rPr>
+        <w:lastRenderedPageBreak/>
         <w:t>Mạng</w:t>
       </w:r>
+      <w:bookmarkEnd w:id="23"/>
+    </w:p>
+    <w:p>
+      <w:pPr>
+        <w:rPr>
+          <w:lang w:eastAsia="en-US" w:bidi="ar-SA"/>
+        </w:rPr>
+      </w:pPr>
+      <w:r>
+        <w:rPr>
+          <w:noProof/>
+          <w:lang w:val="en-GB" w:eastAsia="en-GB" w:bidi="ar-SA"/>
+        </w:rPr>
+        <mc:AlternateContent>
+          <mc:Choice Requires="wps">
+            <w:drawing>
+              <wp:anchor distT="45720" distB="45720" distL="114300" distR="114300" simplePos="0" relativeHeight="251662336" behindDoc="0" locked="0" layoutInCell="1" allowOverlap="1" wp14:anchorId="7FDFB3F0" wp14:editId="33479754">
+                <wp:simplePos x="0" y="0"/>
+                <wp:positionH relativeFrom="margin">
+                  <wp:align>center</wp:align>
+                </wp:positionH>
+                <wp:positionV relativeFrom="paragraph">
+                  <wp:posOffset>120650</wp:posOffset>
+                </wp:positionV>
+                <wp:extent cx="1047750" cy="676275"/>
+                <wp:effectExtent l="0" t="0" r="19050" b="28575"/>
+                <wp:wrapSquare wrapText="bothSides"/>
+                <wp:docPr id="217" name="Text Box 2"/>
+                <wp:cNvGraphicFramePr>
+                  <a:graphicFrameLocks xmlns:a="http://schemas.openxmlformats.org/drawingml/2006/main"/>
+                </wp:cNvGraphicFramePr>
+                <a:graphic xmlns:a="http://schemas.openxmlformats.org/drawingml/2006/main">
+                  <a:graphicData uri="http://schemas.microsoft.com/office/word/2010/wordprocessingShape">
+                    <wps:wsp>
+                      <wps:cNvSpPr txBox="1">
+                        <a:spLocks noChangeArrowheads="1"/>
+                      </wps:cNvSpPr>
+                      <wps:spPr bwMode="auto">
+                        <a:xfrm>
+                          <a:off x="0" y="0"/>
+                          <a:ext cx="1047750" cy="676275"/>
+                        </a:xfrm>
+                        <a:prstGeom prst="rect">
+                          <a:avLst/>
+                        </a:prstGeom>
+                        <a:solidFill>
+                          <a:srgbClr val="FFFFFF"/>
+                        </a:solidFill>
+                        <a:ln w="9525">
+                          <a:solidFill>
+                            <a:srgbClr val="000000"/>
+                          </a:solidFill>
+                          <a:miter lim="800000"/>
+                          <a:headEnd/>
+                          <a:tailEnd/>
+                        </a:ln>
+                      </wps:spPr>
+                      <wps:txbx>
+                        <w:txbxContent>
+                          <w:p>
+                            <w:pPr>
+                              <w:jc w:val="center"/>
+                            </w:pPr>
+                            <w:r>
+                              <w:t>Request</w:t>
+                            </w:r>
+                          </w:p>
+                        </w:txbxContent>
+                      </wps:txbx>
+                      <wps:bodyPr rot="0" vert="horz" wrap="square" lIns="91440" tIns="45720" rIns="91440" bIns="45720" anchor="t" anchorCtr="0">
+                        <a:noAutofit/>
+                      </wps:bodyPr>
+                    </wps:wsp>
+                  </a:graphicData>
+                </a:graphic>
+                <wp14:sizeRelH relativeFrom="margin">
+                  <wp14:pctWidth>0</wp14:pctWidth>
+                </wp14:sizeRelH>
+                <wp14:sizeRelV relativeFrom="margin">
+                  <wp14:pctHeight>0</wp14:pctHeight>
+                </wp14:sizeRelV>
+              </wp:anchor>
+            </w:drawing>
+          </mc:Choice>
+          <mc:Fallback>
+            <w:pict>
+              <v:shape w14:anchorId="7FDFB3F0" id="Text Box 2" o:spid="_x0000_s1027" type="#_x0000_t202" style="position:absolute;left:0;text-align:left;margin-left:0;margin-top:9.5pt;width:82.5pt;height:53.25pt;z-index:251662336;visibility:visible;mso-wrap-style:square;mso-width-percent:0;mso-height-percent:0;mso-wrap-distance-left:9pt;mso-wrap-distance-top:3.6pt;mso-wrap-distance-right:9pt;mso-wrap-distance-bottom:3.6pt;mso-position-horizontal:center;mso-position-horizontal-relative:margin;mso-position-vertical:absolute;mso-position-vertical-relative:text;mso-width-percent:0;mso-height-percent:0;mso-width-relative:margin;mso-height-relative:margin;v-text-anchor:top" o:gfxdata="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">
+                <v:textbox>
+                  <w:txbxContent>
+                    <w:p>
+                      <w:pPr>
+                        <w:jc w:val="center"/>
+                      </w:pPr>
+                      <w:r>
+                        <w:t>Request</w:t>
+                      </w:r>
+                    </w:p>
+                  </w:txbxContent>
+                </v:textbox>
+                <w10:wrap type="square" anchorx="margin"/>
+              </v:shape>
+            </w:pict>
+          </mc:Fallback>
+        </mc:AlternateContent>
+      </w:r>
+    </w:p>
+    <w:p>
+      <w:pPr>
+        <w:rPr>
+          <w:lang w:eastAsia="en-US" w:bidi="ar-SA"/>
+        </w:rPr>
+      </w:pPr>
+    </w:p>
+    <w:p>
+      <w:pPr>
+        <w:rPr>
+          <w:lang w:eastAsia="en-US" w:bidi="ar-SA"/>
+        </w:rPr>
+      </w:pPr>
+    </w:p>
+    <w:p>
+      <w:pPr>
+        <w:rPr>
+          <w:lang w:eastAsia="en-US" w:bidi="ar-SA"/>
+        </w:rPr>
+      </w:pPr>
+      <w:r>
+        <w:rPr>
+          <w:noProof/>
+          <w:lang w:val="en-GB" w:eastAsia="en-GB" w:bidi="ar-SA"/>
+        </w:rPr>
+        <mc:AlternateContent>
+          <mc:Choice Requires="wps">
+            <w:drawing>
+              <wp:anchor distT="0" distB="0" distL="114300" distR="114300" simplePos="0" relativeHeight="251671552" behindDoc="0" locked="0" layoutInCell="1" allowOverlap="1" wp14:anchorId="6CBC4918" wp14:editId="280B4802">
+                <wp:simplePos x="0" y="0"/>
+                <wp:positionH relativeFrom="column">
+                  <wp:posOffset>2786380</wp:posOffset>
+                </wp:positionH>
+                <wp:positionV relativeFrom="paragraph">
+                  <wp:posOffset>58420</wp:posOffset>
+                </wp:positionV>
+                <wp:extent cx="45719" cy="457200"/>
+                <wp:effectExtent l="38100" t="0" r="69215" b="57150"/>
+                <wp:wrapNone/>
+                <wp:docPr id="9" name="Straight Arrow Connector 9"/>
+                <wp:cNvGraphicFramePr/>
+                <a:graphic xmlns:a="http://schemas.openxmlformats.org/drawingml/2006/main">
+                  <a:graphicData uri="http://schemas.microsoft.com/office/word/2010/wordprocessingShape">
+                    <wps:wsp>
+                      <wps:cNvCnPr/>
+                      <wps:spPr>
+                        <a:xfrm>
+                          <a:off x="0" y="0"/>
+                          <a:ext cx="45719" cy="457200"/>
+                        </a:xfrm>
+                        <a:prstGeom prst="straightConnector1">
+                          <a:avLst/>
+                        </a:prstGeom>
+                        <a:ln>
+                          <a:tailEnd type="triangle"/>
+                        </a:ln>
+                      </wps:spPr>
+                      <wps:style>
+                        <a:lnRef idx="1">
+                          <a:schemeClr val="dk1"/>
+                        </a:lnRef>
+                        <a:fillRef idx="0">
+                          <a:schemeClr val="dk1"/>
+                        </a:fillRef>
+                        <a:effectRef idx="0">
+                          <a:schemeClr val="dk1"/>
+                        </a:effectRef>
+                        <a:fontRef idx="minor">
+                          <a:schemeClr val="tx1"/>
+                        </a:fontRef>
+                      </wps:style>
+                      <wps:bodyPr/>
+                    </wps:wsp>
+                  </a:graphicData>
+                </a:graphic>
+                <wp14:sizeRelH relativeFrom="margin">
+                  <wp14:pctWidth>0</wp14:pctWidth>
+                </wp14:sizeRelH>
+                <wp14:sizeRelV relativeFrom="margin">
+                  <wp14:pctHeight>0</wp14:pctHeight>
+                </wp14:sizeRelV>
+              </wp:anchor>
+            </w:drawing>
+          </mc:Choice>
+          <mc:Fallback>
+            <w:pict>
+              <v:shapetype w14:anchorId="6C0CA7D0" id="_x0000_t32" coordsize="21600,21600" o:spt="32" o:oned="t" path="m,l21600,21600e" filled="f">
+                <v:path arrowok="t" fillok="f" o:connecttype="none"/>
+                <o:lock v:ext="edit" shapetype="t"/>
+              </v:shapetype>
+              <v:shape id="Straight Arrow Connector 9" o:spid="_x0000_s1026" type="#_x0000_t32" style="position:absolute;margin-left:219.4pt;margin-top:4.6pt;width:3.6pt;height:36pt;z-index:251671552;visibility:visible;mso-wrap-style:square;mso-width-percent:0;mso-height-percent:0;mso-wrap-distance-left:9pt;mso-wrap-distance-top:0;mso-wrap-distance-right:9pt;mso-wrap-distance-bottom:0;mso-position-horizontal:absolute;mso-position-horizontal-relative:text;mso-position-vertical:absolute;mso-position-vertical-relative:text;mso-width-percent:0;mso-height-percent:0;mso-width-relative:margin;mso-height-relative:margin" o:gfxdata="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" strokecolor="black [3040]">
+                <v:stroke endarrow="block"/>
+              </v:shape>
+            </w:pict>
+          </mc:Fallback>
+        </mc:AlternateContent>
+      </w:r>
+    </w:p>
+    <w:p>
+      <w:pPr>
+        <w:rPr>
+          <w:lang w:eastAsia="en-US" w:bidi="ar-SA"/>
+        </w:rPr>
+      </w:pPr>
+    </w:p>
+    <w:p>
+      <w:pPr>
+        <w:rPr>
+          <w:lang w:eastAsia="en-US" w:bidi="ar-SA"/>
+        </w:rPr>
+      </w:pPr>
+      <w:r>
+        <w:rPr>
+          <w:noProof/>
+          <w:lang w:val="en-GB" w:eastAsia="en-GB" w:bidi="ar-SA"/>
+        </w:rPr>
+        <mc:AlternateContent>
+          <mc:Choice Requires="wps">
+            <w:drawing>
+              <wp:anchor distT="45720" distB="45720" distL="114300" distR="114300" simplePos="0" relativeHeight="251664384" behindDoc="0" locked="0" layoutInCell="1" allowOverlap="1" wp14:anchorId="5019D35D" wp14:editId="53D3421A">
+                <wp:simplePos x="0" y="0"/>
+                <wp:positionH relativeFrom="margin">
+                  <wp:align>center</wp:align>
+                </wp:positionH>
+                <wp:positionV relativeFrom="paragraph">
+                  <wp:posOffset>10795</wp:posOffset>
+                </wp:positionV>
+                <wp:extent cx="1285875" cy="685800"/>
+                <wp:effectExtent l="0" t="0" r="28575" b="19050"/>
+                <wp:wrapSquare wrapText="bothSides"/>
+                <wp:docPr id="3" name="Text Box 2"/>
+                <wp:cNvGraphicFramePr>
+                  <a:graphicFrameLocks xmlns:a="http://schemas.openxmlformats.org/drawingml/2006/main"/>
+                </wp:cNvGraphicFramePr>
+                <a:graphic xmlns:a="http://schemas.openxmlformats.org/drawingml/2006/main">
+                  <a:graphicData uri="http://schemas.microsoft.com/office/word/2010/wordprocessingShape">
+                    <wps:wsp>
+                      <wps:cNvSpPr txBox="1">
+                        <a:spLocks noChangeArrowheads="1"/>
+                      </wps:cNvSpPr>
+                      <wps:spPr bwMode="auto">
+                        <a:xfrm>
+                          <a:off x="0" y="0"/>
+                          <a:ext cx="1285875" cy="685800"/>
+                        </a:xfrm>
+                        <a:prstGeom prst="rect">
+                          <a:avLst/>
+                        </a:prstGeom>
+                        <a:solidFill>
+                          <a:srgbClr val="FFFFFF"/>
+                        </a:solidFill>
+                        <a:ln w="9525">
+                          <a:solidFill>
+                            <a:srgbClr val="000000"/>
+                          </a:solidFill>
+                          <a:miter lim="800000"/>
+                          <a:headEnd/>
+                          <a:tailEnd/>
+                        </a:ln>
+                      </wps:spPr>
+                      <wps:txbx>
+                        <w:txbxContent>
+                          <w:p>
+                            <w:pPr>
+                              <w:jc w:val="center"/>
+                            </w:pPr>
+                            <w:r>
+                              <w:t>Load Balancing</w:t>
+                            </w:r>
+                          </w:p>
+                        </w:txbxContent>
+                      </wps:txbx>
+                      <wps:bodyPr rot="0" vert="horz" wrap="square" lIns="91440" tIns="45720" rIns="91440" bIns="45720" anchor="t" anchorCtr="0">
+                        <a:noAutofit/>
+                      </wps:bodyPr>
+                    </wps:wsp>
+                  </a:graphicData>
+                </a:graphic>
+                <wp14:sizeRelH relativeFrom="margin">
+                  <wp14:pctWidth>0</wp14:pctWidth>
+                </wp14:sizeRelH>
+                <wp14:sizeRelV relativeFrom="margin">
+                  <wp14:pctHeight>0</wp14:pctHeight>
+                </wp14:sizeRelV>
+              </wp:anchor>
+            </w:drawing>
+          </mc:Choice>
+          <mc:Fallback>
+            <w:pict>
+              <v:shape w14:anchorId="5019D35D" id="_x0000_s1028" type="#_x0000_t202" style="position:absolute;left:0;text-align:left;margin-left:0;margin-top:.85pt;width:101.25pt;height:54pt;z-index:251664384;visibility:visible;mso-wrap-style:square;mso-width-percent:0;mso-height-percent:0;mso-wrap-distance-left:9pt;mso-wrap-distance-top:3.6pt;mso-wrap-distance-right:9pt;mso-wrap-distance-bottom:3.6pt;mso-position-horizontal:center;mso-position-horizontal-relative:margin;mso-position-vertical:absolute;mso-position-vertical-relative:text;mso-width-percent:0;mso-height-percent:0;mso-width-relative:margin;mso-height-relative:margin;v-text-anchor:top" o:gfxdata="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">
+                <v:textbox>
+                  <w:txbxContent>
+                    <w:p>
+                      <w:pPr>
+                        <w:jc w:val="center"/>
+                      </w:pPr>
+                      <w:r>
+                        <w:t>Load Balancing</w:t>
+                      </w:r>
+                    </w:p>
+                  </w:txbxContent>
+                </v:textbox>
+                <w10:wrap type="square" anchorx="margin"/>
+              </v:shape>
+            </w:pict>
+          </mc:Fallback>
+        </mc:AlternateContent>
+      </w:r>
+    </w:p>
+    <w:p>
+      <w:pPr>
+        <w:rPr>
+          <w:lang w:eastAsia="en-US" w:bidi="ar-SA"/>
+        </w:rPr>
+      </w:pPr>
+    </w:p>
+    <w:p>
+      <w:pPr>
+        <w:rPr>
+          <w:lang w:eastAsia="en-US" w:bidi="ar-SA"/>
+        </w:rPr>
+      </w:pPr>
+      <w:r>
+        <w:rPr>
+          <w:noProof/>
+          <w:lang w:val="en-GB" w:eastAsia="en-GB" w:bidi="ar-SA"/>
+        </w:rPr>
+        <mc:AlternateContent>
+          <mc:Choice Requires="wps">
+            <w:drawing>
+              <wp:anchor distT="0" distB="0" distL="114300" distR="114300" simplePos="0" relativeHeight="251674624" behindDoc="0" locked="0" layoutInCell="1" allowOverlap="1" wp14:anchorId="74F8E081" wp14:editId="24467825">
+                <wp:simplePos x="0" y="0"/>
+                <wp:positionH relativeFrom="column">
+                  <wp:posOffset>3262629</wp:posOffset>
+                </wp:positionH>
+                <wp:positionV relativeFrom="paragraph">
+                  <wp:posOffset>191770</wp:posOffset>
+                </wp:positionV>
+                <wp:extent cx="1038225" cy="809625"/>
+                <wp:effectExtent l="0" t="0" r="66675" b="47625"/>
+                <wp:wrapNone/>
+                <wp:docPr id="13" name="Straight Arrow Connector 13"/>
+                <wp:cNvGraphicFramePr/>
+                <a:graphic xmlns:a="http://schemas.openxmlformats.org/drawingml/2006/main">
+                  <a:graphicData uri="http://schemas.microsoft.com/office/word/2010/wordprocessingShape">
+                    <wps:wsp>
+                      <wps:cNvCnPr/>
+                      <wps:spPr>
+                        <a:xfrm>
+                          <a:off x="0" y="0"/>
+                          <a:ext cx="1038225" cy="809625"/>
+                        </a:xfrm>
+                        <a:prstGeom prst="straightConnector1">
+                          <a:avLst/>
+                        </a:prstGeom>
+                        <a:ln>
+                          <a:tailEnd type="triangle"/>
+                        </a:ln>
+                      </wps:spPr>
+                      <wps:style>
+                        <a:lnRef idx="1">
+                          <a:schemeClr val="dk1"/>
+                        </a:lnRef>
+                        <a:fillRef idx="0">
+                          <a:schemeClr val="dk1"/>
+                        </a:fillRef>
+                        <a:effectRef idx="0">
+                          <a:schemeClr val="dk1"/>
+                        </a:effectRef>
+                        <a:fontRef idx="minor">
+                          <a:schemeClr val="tx1"/>
+                        </a:fontRef>
+                      </wps:style>
+                      <wps:bodyPr/>
+                    </wps:wsp>
+                  </a:graphicData>
+                </a:graphic>
+                <wp14:sizeRelH relativeFrom="margin">
+                  <wp14:pctWidth>0</wp14:pctWidth>
+                </wp14:sizeRelH>
+                <wp14:sizeRelV relativeFrom="margin">
+                  <wp14:pctHeight>0</wp14:pctHeight>
+                </wp14:sizeRelV>
+              </wp:anchor>
+            </w:drawing>
+          </mc:Choice>
+          <mc:Fallback>
+            <w:pict>
+              <v:shape w14:anchorId="4CC170F8" id="Straight Arrow Connector 13" o:spid="_x0000_s1026" type="#_x0000_t32" style="position:absolute;margin-left:256.9pt;margin-top:15.1pt;width:81.75pt;height:63.75pt;z-index:251674624;visibility:visible;mso-wrap-style:square;mso-width-percent:0;mso-height-percent:0;mso-wrap-distance-left:9pt;mso-wrap-distance-top:0;mso-wrap-distance-right:9pt;mso-wrap-distance-bottom:0;mso-position-horizontal:absolute;mso-position-horizontal-relative:text;mso-position-vertical:absolute;mso-position-vertical-relative:text;mso-width-percent:0;mso-height-percent:0;mso-width-relative:margin;mso-height-relative:margin" o:gfxdata="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" strokecolor="black [3040]">
+                <v:stroke endarrow="block"/>
+              </v:shape>
+            </w:pict>
+          </mc:Fallback>
+        </mc:AlternateContent>
+      </w:r>
+      <w:r>
+        <w:rPr>
+          <w:noProof/>
+          <w:lang w:val="en-GB" w:eastAsia="en-GB" w:bidi="ar-SA"/>
+        </w:rPr>
+        <mc:AlternateContent>
+          <mc:Choice Requires="wps">
+            <w:drawing>
+              <wp:anchor distT="0" distB="0" distL="114300" distR="114300" simplePos="0" relativeHeight="251673600" behindDoc="0" locked="0" layoutInCell="1" allowOverlap="1" wp14:anchorId="44054AC7" wp14:editId="66EF64EF">
+                <wp:simplePos x="0" y="0"/>
+                <wp:positionH relativeFrom="column">
+                  <wp:posOffset>2719705</wp:posOffset>
+                </wp:positionH>
+                <wp:positionV relativeFrom="paragraph">
+                  <wp:posOffset>191770</wp:posOffset>
+                </wp:positionV>
+                <wp:extent cx="45719" cy="581025"/>
+                <wp:effectExtent l="38100" t="0" r="69215" b="47625"/>
+                <wp:wrapNone/>
+                <wp:docPr id="12" name="Straight Arrow Connector 12"/>
+                <wp:cNvGraphicFramePr/>
+                <a:graphic xmlns:a="http://schemas.openxmlformats.org/drawingml/2006/main">
+                  <a:graphicData uri="http://schemas.microsoft.com/office/word/2010/wordprocessingShape">
+                    <wps:wsp>
+                      <wps:cNvCnPr/>
+                      <wps:spPr>
+                        <a:xfrm>
+                          <a:off x="0" y="0"/>
+                          <a:ext cx="45719" cy="581025"/>
+                        </a:xfrm>
+                        <a:prstGeom prst="straightConnector1">
+                          <a:avLst/>
+                        </a:prstGeom>
+                        <a:ln>
+                          <a:tailEnd type="triangle"/>
+                        </a:ln>
+                      </wps:spPr>
+                      <wps:style>
+                        <a:lnRef idx="1">
+                          <a:schemeClr val="dk1"/>
+                        </a:lnRef>
+                        <a:fillRef idx="0">
+                          <a:schemeClr val="dk1"/>
+                        </a:fillRef>
+                        <a:effectRef idx="0">
+                          <a:schemeClr val="dk1"/>
+                        </a:effectRef>
+                        <a:fontRef idx="minor">
+                          <a:schemeClr val="tx1"/>
+                        </a:fontRef>
+                      </wps:style>
+                      <wps:bodyPr/>
+                    </wps:wsp>
+                  </a:graphicData>
+                </a:graphic>
+                <wp14:sizeRelH relativeFrom="margin">
+                  <wp14:pctWidth>0</wp14:pctWidth>
+                </wp14:sizeRelH>
+                <wp14:sizeRelV relativeFrom="margin">
+                  <wp14:pctHeight>0</wp14:pctHeight>
+                </wp14:sizeRelV>
+              </wp:anchor>
+            </w:drawing>
+          </mc:Choice>
+          <mc:Fallback>
+            <w:pict>
+              <v:shape w14:anchorId="5776C354" id="Straight Arrow Connector 12" o:spid="_x0000_s1026" type="#_x0000_t32" style="position:absolute;margin-left:214.15pt;margin-top:15.1pt;width:3.6pt;height:45.75pt;z-index:251673600;visibility:visible;mso-wrap-style:square;mso-width-percent:0;mso-height-percent:0;mso-wrap-distance-left:9pt;mso-wrap-distance-top:0;mso-wrap-distance-right:9pt;mso-wrap-distance-bottom:0;mso-position-horizontal:absolute;mso-position-horizontal-relative:text;mso-position-vertical:absolute;mso-position-vertical-relative:text;mso-width-percent:0;mso-height-percent:0;mso-width-relative:margin;mso-height-relative:margin" o:gfxdata="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" strokecolor="black [3040]">
+                <v:stroke endarrow="block"/>
+              </v:shape>
+            </w:pict>
+          </mc:Fallback>
+        </mc:AlternateContent>
+      </w:r>
+      <w:r>
+        <w:rPr>
+          <w:noProof/>
+          <w:lang w:val="en-GB" w:eastAsia="en-GB" w:bidi="ar-SA"/>
+        </w:rPr>
+        <mc:AlternateContent>
+          <mc:Choice Requires="wps">
+            <w:drawing>
+              <wp:anchor distT="0" distB="0" distL="114300" distR="114300" simplePos="0" relativeHeight="251672576" behindDoc="0" locked="0" layoutInCell="1" allowOverlap="1" wp14:anchorId="2B015435" wp14:editId="380A3A8D">
+                <wp:simplePos x="0" y="0"/>
+                <wp:positionH relativeFrom="column">
+                  <wp:posOffset>767080</wp:posOffset>
+                </wp:positionH>
+                <wp:positionV relativeFrom="paragraph">
+                  <wp:posOffset>191770</wp:posOffset>
+                </wp:positionV>
+                <wp:extent cx="1571625" cy="571500"/>
+                <wp:effectExtent l="38100" t="0" r="28575" b="76200"/>
+                <wp:wrapNone/>
+                <wp:docPr id="10" name="Straight Arrow Connector 10"/>
+                <wp:cNvGraphicFramePr/>
+                <a:graphic xmlns:a="http://schemas.openxmlformats.org/drawingml/2006/main">
+                  <a:graphicData uri="http://schemas.microsoft.com/office/word/2010/wordprocessingShape">
+                    <wps:wsp>
+                      <wps:cNvCnPr/>
+                      <wps:spPr>
+                        <a:xfrm flipH="1">
+                          <a:off x="0" y="0"/>
+                          <a:ext cx="1571625" cy="571500"/>
+                        </a:xfrm>
+                        <a:prstGeom prst="straightConnector1">
+                          <a:avLst/>
+                        </a:prstGeom>
+                        <a:ln>
+                          <a:tailEnd type="triangle"/>
+                        </a:ln>
+                      </wps:spPr>
+                      <wps:style>
+                        <a:lnRef idx="1">
+                          <a:schemeClr val="dk1"/>
+                        </a:lnRef>
+                        <a:fillRef idx="0">
+                          <a:schemeClr val="dk1"/>
+                        </a:fillRef>
+                        <a:effectRef idx="0">
+                          <a:schemeClr val="dk1"/>
+                        </a:effectRef>
+                        <a:fontRef idx="minor">
+                          <a:schemeClr val="tx1"/>
+                        </a:fontRef>
+                      </wps:style>
+                      <wps:bodyPr/>
+                    </wps:wsp>
+                  </a:graphicData>
+                </a:graphic>
+                <wp14:sizeRelH relativeFrom="margin">
+                  <wp14:pctWidth>0</wp14:pctWidth>
+                </wp14:sizeRelH>
+                <wp14:sizeRelV relativeFrom="margin">
+                  <wp14:pctHeight>0</wp14:pctHeight>
+                </wp14:sizeRelV>
+              </wp:anchor>
+            </w:drawing>
+          </mc:Choice>
+          <mc:Fallback>
+            <w:pict>
+              <v:shape w14:anchorId="136C074D" id="Straight Arrow Connector 10" o:spid="_x0000_s1026" type="#_x0000_t32" style="position:absolute;margin-left:60.4pt;margin-top:15.1pt;width:123.75pt;height:45pt;flip:x;z-index:251672576;visibility:visible;mso-wrap-style:square;mso-width-percent:0;mso-height-percent:0;mso-wrap-distance-left:9pt;mso-wrap-distance-top:0;mso-wrap-distance-right:9pt;mso-wrap-distance-bottom:0;mso-position-horizontal:absolute;mso-position-horizontal-relative:text;mso-position-vertical:absolute;mso-position-vertical-relative:text;mso-width-percent:0;mso-height-percent:0;mso-width-relative:margin;mso-height-relative:margin" o:gfxdata="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" strokecolor="black [3040]">
+                <v:stroke endarrow="block"/>
+              </v:shape>
+            </w:pict>
+          </mc:Fallback>
+        </mc:AlternateContent>
+      </w:r>
+    </w:p>
+    <w:p>
+      <w:pPr>
+        <w:rPr>
+          <w:lang w:eastAsia="en-US" w:bidi="ar-SA"/>
+        </w:rPr>
+      </w:pPr>
+    </w:p>
+    <w:p>
+      <w:pPr>
+        <w:rPr>
+          <w:lang w:eastAsia="en-US" w:bidi="ar-SA"/>
+        </w:rPr>
+      </w:pPr>
+    </w:p>
+    <w:p>
+      <w:pPr>
+        <w:rPr>
+          <w:lang w:eastAsia="en-US" w:bidi="ar-SA"/>
+        </w:rPr>
+      </w:pPr>
+      <w:r>
+        <w:rPr>
+          <w:noProof/>
+          <w:lang w:val="en-GB" w:eastAsia="en-GB" w:bidi="ar-SA"/>
+        </w:rPr>
+        <mc:AlternateContent>
+          <mc:Choice Requires="wps">
+            <w:drawing>
+              <wp:anchor distT="45720" distB="45720" distL="114300" distR="114300" simplePos="0" relativeHeight="251668480" behindDoc="0" locked="0" layoutInCell="1" allowOverlap="1" wp14:anchorId="6B23C7F2" wp14:editId="4D792A86">
+                <wp:simplePos x="0" y="0"/>
+                <wp:positionH relativeFrom="margin">
+                  <wp:align>center</wp:align>
+                </wp:positionH>
+                <wp:positionV relativeFrom="paragraph">
+                  <wp:posOffset>5715</wp:posOffset>
+                </wp:positionV>
+                <wp:extent cx="857250" cy="600075"/>
+                <wp:effectExtent l="0" t="0" r="19050" b="28575"/>
+                <wp:wrapSquare wrapText="bothSides"/>
+                <wp:docPr id="5" name="Text Box 2"/>
+                <wp:cNvGraphicFramePr>
+                  <a:graphicFrameLocks xmlns:a="http://schemas.openxmlformats.org/drawingml/2006/main"/>
+                </wp:cNvGraphicFramePr>
+                <a:graphic xmlns:a="http://schemas.openxmlformats.org/drawingml/2006/main">
+                  <a:graphicData uri="http://schemas.microsoft.com/office/word/2010/wordprocessingShape">
+                    <wps:wsp>
+                      <wps:cNvSpPr txBox="1">
+                        <a:spLocks noChangeArrowheads="1"/>
+                      </wps:cNvSpPr>
+                      <wps:spPr bwMode="auto">
+                        <a:xfrm>
+                          <a:off x="0" y="0"/>
+                          <a:ext cx="857250" cy="600075"/>
+                        </a:xfrm>
+                        <a:prstGeom prst="rect">
+                          <a:avLst/>
+                        </a:prstGeom>
+                        <a:solidFill>
+                          <a:srgbClr val="FFFFFF"/>
+                        </a:solidFill>
+                        <a:ln w="9525">
+                          <a:solidFill>
+                            <a:srgbClr val="000000"/>
+                          </a:solidFill>
+                          <a:miter lim="800000"/>
+                          <a:headEnd/>
+                          <a:tailEnd/>
+                        </a:ln>
+                      </wps:spPr>
+                      <wps:txbx>
+                        <w:txbxContent>
+                          <w:p>
+                            <w:pPr>
+                              <w:jc w:val="center"/>
+                            </w:pPr>
+                            <w:r>
+                              <w:t xml:space="preserve">Server </w:t>
+                            </w:r>
+                            <w:r>
+                              <w:t>2</w:t>
+                            </w:r>
+                          </w:p>
+                        </w:txbxContent>
+                      </wps:txbx>
+                      <wps:bodyPr rot="0" vert="horz" wrap="square" lIns="91440" tIns="45720" rIns="91440" bIns="45720" anchor="t" anchorCtr="0">
+                        <a:noAutofit/>
+                      </wps:bodyPr>
+                    </wps:wsp>
+                  </a:graphicData>
+                </a:graphic>
+                <wp14:sizeRelH relativeFrom="margin">
+                  <wp14:pctWidth>0</wp14:pctWidth>
+                </wp14:sizeRelH>
+                <wp14:sizeRelV relativeFrom="margin">
+                  <wp14:pctHeight>0</wp14:pctHeight>
+                </wp14:sizeRelV>
+              </wp:anchor>
+            </w:drawing>
+          </mc:Choice>
+          <mc:Fallback>
+            <w:pict>
+              <v:shape w14:anchorId="6B23C7F2" id="_x0000_s1029" type="#_x0000_t202" style="position:absolute;left:0;text-align:left;margin-left:0;margin-top:.45pt;width:67.5pt;height:47.25pt;z-index:251668480;visibility:visible;mso-wrap-style:square;mso-width-percent:0;mso-height-percent:0;mso-wrap-distance-left:9pt;mso-wrap-distance-top:3.6pt;mso-wrap-distance-right:9pt;mso-wrap-distance-bottom:3.6pt;mso-position-horizontal:center;mso-position-horizontal-relative:margin;mso-position-vertical:absolute;mso-position-vertical-relative:text;mso-width-percent:0;mso-height-percent:0;mso-width-relative:margin;mso-height-relative:margin;v-text-anchor:top" o:gfxdata="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">
+                <v:textbox>
+                  <w:txbxContent>
+                    <w:p>
+                      <w:pPr>
+                        <w:jc w:val="center"/>
+                      </w:pPr>
+                      <w:r>
+                        <w:t xml:space="preserve">Server </w:t>
+                      </w:r>
+                      <w:r>
+                        <w:t>2</w:t>
+                      </w:r>
+                    </w:p>
+                  </w:txbxContent>
+                </v:textbox>
+                <w10:wrap type="square" anchorx="margin"/>
+              </v:shape>
+            </w:pict>
+          </mc:Fallback>
+        </mc:AlternateContent>
+      </w:r>
+      <w:r>
+        <w:rPr>
+          <w:noProof/>
+          <w:lang w:val="en-GB" w:eastAsia="en-GB" w:bidi="ar-SA"/>
+        </w:rPr>
+        <mc:AlternateContent>
+          <mc:Choice Requires="wps">
+            <w:drawing>
+              <wp:anchor distT="45720" distB="45720" distL="114300" distR="114300" simplePos="0" relativeHeight="251670528" behindDoc="0" locked="0" layoutInCell="1" allowOverlap="1" wp14:anchorId="2B9957A1" wp14:editId="0F8FBF19">
+                <wp:simplePos x="0" y="0"/>
+                <wp:positionH relativeFrom="column">
+                  <wp:posOffset>4291330</wp:posOffset>
+                </wp:positionH>
+                <wp:positionV relativeFrom="paragraph">
+                  <wp:posOffset>5715</wp:posOffset>
+                </wp:positionV>
+                <wp:extent cx="857250" cy="600075"/>
+                <wp:effectExtent l="0" t="0" r="19050" b="28575"/>
+                <wp:wrapSquare wrapText="bothSides"/>
+                <wp:docPr id="6" name="Text Box 2"/>
+                <wp:cNvGraphicFramePr>
+                  <a:graphicFrameLocks xmlns:a="http://schemas.openxmlformats.org/drawingml/2006/main"/>
+                </wp:cNvGraphicFramePr>
+                <a:graphic xmlns:a="http://schemas.openxmlformats.org/drawingml/2006/main">
+                  <a:graphicData uri="http://schemas.microsoft.com/office/word/2010/wordprocessingShape">
+                    <wps:wsp>
+                      <wps:cNvSpPr txBox="1">
+                        <a:spLocks noChangeArrowheads="1"/>
+                      </wps:cNvSpPr>
+                      <wps:spPr bwMode="auto">
+                        <a:xfrm>
+                          <a:off x="0" y="0"/>
+                          <a:ext cx="857250" cy="600075"/>
+                        </a:xfrm>
+                        <a:prstGeom prst="rect">
+                          <a:avLst/>
+                        </a:prstGeom>
+                        <a:solidFill>
+                          <a:srgbClr val="FFFFFF"/>
+                        </a:solidFill>
+                        <a:ln w="9525">
+                          <a:solidFill>
+                            <a:srgbClr val="000000"/>
+                          </a:solidFill>
+                          <a:miter lim="800000"/>
+                          <a:headEnd/>
+                          <a:tailEnd/>
+                        </a:ln>
+                      </wps:spPr>
+                      <wps:txbx>
+                        <w:txbxContent>
+                          <w:p>
+                            <w:pPr>
+                              <w:jc w:val="center"/>
+                            </w:pPr>
+                            <w:r>
+                              <w:t xml:space="preserve">Server </w:t>
+                            </w:r>
+                            <w:r>
+                              <w:t>3</w:t>
+                            </w:r>
+                          </w:p>
+                        </w:txbxContent>
+                      </wps:txbx>
+                      <wps:bodyPr rot="0" vert="horz" wrap="square" lIns="91440" tIns="45720" rIns="91440" bIns="45720" anchor="t" anchorCtr="0">
+                        <a:noAutofit/>
+                      </wps:bodyPr>
+                    </wps:wsp>
+                  </a:graphicData>
+                </a:graphic>
+                <wp14:sizeRelH relativeFrom="margin">
+                  <wp14:pctWidth>0</wp14:pctWidth>
+                </wp14:sizeRelH>
+                <wp14:sizeRelV relativeFrom="margin">
+                  <wp14:pctHeight>0</wp14:pctHeight>
+                </wp14:sizeRelV>
+              </wp:anchor>
+            </w:drawing>
+          </mc:Choice>
+          <mc:Fallback>
+            <w:pict>
+              <v:shape w14:anchorId="2B9957A1" id="_x0000_s1030" type="#_x0000_t202" style="position:absolute;left:0;text-align:left;margin-left:337.9pt;margin-top:.45pt;width:67.5pt;height:47.25pt;z-index:251670528;visibility:visible;mso-wrap-style:square;mso-width-percent:0;mso-height-percent:0;mso-wrap-distance-left:9pt;mso-wrap-distance-top:3.6pt;mso-wrap-distance-right:9pt;mso-wrap-distance-bottom:3.6pt;mso-position-horizontal:absolute;mso-position-horizontal-relative:text;mso-position-vertical:absolute;mso-position-vertical-relative:text;mso-width-percent:0;mso-height-percent:0;mso-width-relative:margin;mso-height-relative:margin;v-text-anchor:top" o:gfxdata="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">
+                <v:textbox>
+                  <w:txbxContent>
+                    <w:p>
+                      <w:pPr>
+                        <w:jc w:val="center"/>
+                      </w:pPr>
+                      <w:r>
+                        <w:t xml:space="preserve">Server </w:t>
+                      </w:r>
+                      <w:r>
+                        <w:t>3</w:t>
+                      </w:r>
+                    </w:p>
+                  </w:txbxContent>
+                </v:textbox>
+                <w10:wrap type="square"/>
+              </v:shape>
+            </w:pict>
+          </mc:Fallback>
+        </mc:AlternateContent>
+      </w:r>
+      <w:r>
+        <w:rPr>
+          <w:noProof/>
+          <w:lang w:val="en-GB" w:eastAsia="en-GB" w:bidi="ar-SA"/>
+        </w:rPr>
+        <mc:AlternateContent>
+          <mc:Choice Requires="wps">
+            <w:drawing>
+              <wp:anchor distT="45720" distB="45720" distL="114300" distR="114300" simplePos="0" relativeHeight="251666432" behindDoc="0" locked="0" layoutInCell="1" allowOverlap="1" wp14:anchorId="5700D8E4" wp14:editId="2A2A8A72">
+                <wp:simplePos x="0" y="0"/>
+                <wp:positionH relativeFrom="column">
+                  <wp:posOffset>290830</wp:posOffset>
+                </wp:positionH>
+                <wp:positionV relativeFrom="paragraph">
+                  <wp:posOffset>5715</wp:posOffset>
+                </wp:positionV>
+                <wp:extent cx="857250" cy="600075"/>
+                <wp:effectExtent l="0" t="0" r="19050" b="28575"/>
+                <wp:wrapSquare wrapText="bothSides"/>
+                <wp:docPr id="4" name="Text Box 2"/>
+                <wp:cNvGraphicFramePr>
+                  <a:graphicFrameLocks xmlns:a="http://schemas.openxmlformats.org/drawingml/2006/main"/>
+                </wp:cNvGraphicFramePr>
+                <a:graphic xmlns:a="http://schemas.openxmlformats.org/drawingml/2006/main">
+                  <a:graphicData uri="http://schemas.microsoft.com/office/word/2010/wordprocessingShape">
+                    <wps:wsp>
+                      <wps:cNvSpPr txBox="1">
+                        <a:spLocks noChangeArrowheads="1"/>
+                      </wps:cNvSpPr>
+                      <wps:spPr bwMode="auto">
+                        <a:xfrm>
+                          <a:off x="0" y="0"/>
+                          <a:ext cx="857250" cy="600075"/>
+                        </a:xfrm>
+                        <a:prstGeom prst="rect">
+                          <a:avLst/>
+                        </a:prstGeom>
+                        <a:solidFill>
+                          <a:srgbClr val="FFFFFF"/>
+                        </a:solidFill>
+                        <a:ln w="9525">
+                          <a:solidFill>
+                            <a:srgbClr val="000000"/>
+                          </a:solidFill>
+                          <a:miter lim="800000"/>
+                          <a:headEnd/>
+                          <a:tailEnd/>
+                        </a:ln>
+                      </wps:spPr>
+                      <wps:txbx>
+                        <w:txbxContent>
+                          <w:p>
+                            <w:pPr>
+                              <w:jc w:val="center"/>
+                            </w:pPr>
+                            <w:r>
+                              <w:t>Server 1</w:t>
+                            </w:r>
+                          </w:p>
+                        </w:txbxContent>
+                      </wps:txbx>
+                      <wps:bodyPr rot="0" vert="horz" wrap="square" lIns="91440" tIns="45720" rIns="91440" bIns="45720" anchor="t" anchorCtr="0">
+                        <a:noAutofit/>
+                      </wps:bodyPr>
+                    </wps:wsp>
+                  </a:graphicData>
+                </a:graphic>
+                <wp14:sizeRelH relativeFrom="margin">
+                  <wp14:pctWidth>0</wp14:pctWidth>
+                </wp14:sizeRelH>
+                <wp14:sizeRelV relativeFrom="margin">
+                  <wp14:pctHeight>0</wp14:pctHeight>
+                </wp14:sizeRelV>
+              </wp:anchor>
+            </w:drawing>
+          </mc:Choice>
+          <mc:Fallback>
+            <w:pict>
+              <v:shape w14:anchorId="5700D8E4" id="_x0000_s1031" type="#_x0000_t202" style="position:absolute;left:0;text-align:left;margin-left:22.9pt;margin-top:.45pt;width:67.5pt;height:47.25pt;z-index:251666432;visibility:visible;mso-wrap-style:square;mso-width-percent:0;mso-height-percent:0;mso-wrap-distance-left:9pt;mso-wrap-distance-top:3.6pt;mso-wrap-distance-right:9pt;mso-wrap-distance-bottom:3.6pt;mso-position-horizontal:absolute;mso-position-horizontal-relative:text;mso-position-vertical:absolute;mso-position-vertical-relative:text;mso-width-percent:0;mso-height-percent:0;mso-width-relative:margin;mso-height-relative:margin;v-text-anchor:top" o:gfxdata="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">
+                <v:textbox>
+                  <w:txbxContent>
+                    <w:p>
+                      <w:pPr>
+                        <w:jc w:val="center"/>
+                      </w:pPr>
+                      <w:r>
+                        <w:t>Server 1</w:t>
+                      </w:r>
+                    </w:p>
+                  </w:txbxContent>
+                </v:textbox>
+                <w10:wrap type="square"/>
+              </v:shape>
+            </w:pict>
+          </mc:Fallback>
+        </mc:AlternateContent>
+      </w:r>
+    </w:p>
+    <w:p>
+      <w:pPr>
+        <w:rPr>
+          <w:lang w:eastAsia="en-US" w:bidi="ar-SA"/>
+        </w:rPr>
+      </w:pPr>
+    </w:p>
+    <w:p>
+      <w:pPr>
+        <w:rPr>
+          <w:lang w:eastAsia="en-US" w:bidi="ar-SA"/>
+        </w:rPr>
+      </w:pPr>
+    </w:p>
+    <w:p>
+      <w:pPr>
+        <w:rPr>
+          <w:lang w:eastAsia="en-US" w:bidi="ar-SA"/>
+        </w:rPr>
+      </w:pPr>
+    </w:p>
+    <w:p>
+      <w:pPr>
+        <w:rPr>
+          <w:lang w:eastAsia="en-US" w:bidi="ar-SA"/>
+        </w:rPr>
+      </w:pPr>
+    </w:p>
+    <w:p>
+      <w:pPr>
+        <w:rPr>
+          <w:lang w:eastAsia="en-US" w:bidi="ar-SA"/>
+        </w:rPr>
+      </w:pPr>
+    </w:p>
+    <w:p>
+      <w:pPr>
+        <w:pStyle w:val="Heading2"/>
+        <w:rPr>
+          <w:lang w:eastAsia="en-US" w:bidi="ar-SA"/>
+        </w:rPr>
+      </w:pPr>
+      <w:bookmarkStart w:id="24" w:name="_Toc527975149"/>
+      <w:r>
+        <w:rPr>
+          <w:lang w:eastAsia="en-US" w:bidi="ar-SA"/>
+        </w:rPr>
+        <w:t>Tương tác người dùng</w:t>
+      </w:r>
+      <w:bookmarkStart w:id="25" w:name="_GoBack"/>
       <w:bookmarkEnd w:id="24"/>
-    </w:p>
-    <w:p>
-      <w:pPr>
-        <w:rPr>
-          <w:lang w:eastAsia="en-US" w:bidi="ar-SA"/>
-        </w:rPr>
-      </w:pPr>
-      <w:r>
-        <w:rPr>
-          <w:lang w:eastAsia="en-US" w:bidi="ar-SA"/>
-        </w:rPr>
-        <w:t>Kh</w:t>
-      </w:r>
-      <w:r>
-        <w:rPr>
-          <w:lang w:eastAsia="en-US" w:bidi="ar-SA"/>
-        </w:rPr>
-        <w:t>ô</w:t>
-      </w:r>
-      <w:r>
-        <w:rPr>
-          <w:lang w:eastAsia="en-US" w:bidi="ar-SA"/>
-        </w:rPr>
-        <w:t>ng c</w:t>
-      </w:r>
-      <w:r>
-        <w:rPr>
-          <w:lang w:eastAsia="en-US" w:bidi="ar-SA"/>
-        </w:rPr>
-        <w:t>ó</w:t>
-      </w:r>
-      <w:r>
-        <w:rPr>
-          <w:lang w:eastAsia="en-US" w:bidi="ar-SA"/>
-        </w:rPr>
-        <w:t>.</w:t>
-      </w:r>
-    </w:p>
-    <w:p>
-      <w:pPr>
-        <w:pStyle w:val="Heading2"/>
-        <w:rPr>
-          <w:lang w:eastAsia="en-US" w:bidi="ar-SA"/>
-        </w:rPr>
-      </w:pPr>
-      <w:bookmarkStart w:id="25" w:name="_Toc527975149"/>
-      <w:r>
-        <w:rPr>
-          <w:lang w:eastAsia="en-US" w:bidi="ar-SA"/>
-        </w:rPr>
-        <w:t>Tương tác người dùng</w:t>
-      </w:r>
       <w:bookmarkEnd w:id="25"/>
     </w:p>
     <w:p>
@@ -7481,25 +8392,10 @@
           <w:lang w:eastAsia="en-US" w:bidi="ar-SA"/>
         </w:rPr>
       </w:pPr>
-    </w:p>
-    <w:p>
-      <w:pPr>
-        <w:rPr>
-          <w:lang w:eastAsia="en-US" w:bidi="ar-SA"/>
-        </w:rPr>
-      </w:pPr>
-    </w:p>
-    <w:p>
-      <w:pPr>
-        <w:rPr>
-          <w:lang w:eastAsia="en-US" w:bidi="ar-SA"/>
-        </w:rPr>
-      </w:pPr>
-      <w:r>
-        <w:rPr>
-          <w:lang w:eastAsia="en-US" w:bidi="ar-SA"/>
-        </w:rPr>
-        <w:lastRenderedPageBreak/>
+      <w:r>
+        <w:rPr>
+          <w:lang w:eastAsia="en-US" w:bidi="ar-SA"/>
+        </w:rPr>
         <w:t>Đă</w:t>
       </w:r>
       <w:r>
@@ -7612,6 +8508,7 @@
         <w:rPr>
           <w:lang w:eastAsia="en-US" w:bidi="ar-SA"/>
         </w:rPr>
+        <w:lastRenderedPageBreak/>
         <w:t>B</w:t>
       </w:r>
       <w:r>
@@ -7861,7 +8758,6 @@
         <w:rPr>
           <w:lang w:eastAsia="en-US" w:bidi="ar-SA"/>
         </w:rPr>
-        <w:lastRenderedPageBreak/>
         <w:t>Sao lưu phục hồi</w:t>
       </w:r>
       <w:bookmarkEnd w:id="28"/>
@@ -8405,7 +9301,7 @@
         <w:color w:val="C00000"/>
         <w:lang w:eastAsia="ar-SA" w:bidi="ar-SA"/>
       </w:rPr>
-      <w:t>8</w:t>
+      <w:t>11</w:t>
     </w:r>
     <w:r>
       <w:rPr>
@@ -8454,7 +9350,7 @@
         <w:color w:val="C00000"/>
         <w:lang w:eastAsia="ar-SA" w:bidi="ar-SA"/>
       </w:rPr>
-      <w:t>11</w:t>
+      <w:t>12</w:t>
     </w:r>
     <w:r>
       <w:rPr>
@@ -8690,7 +9586,7 @@
               <v:stroke joinstyle="miter"/>
               <v:path gradientshapeok="t" o:connecttype="rect"/>
             </v:shapetype>
-            <v:shape id="Text Box 14" o:spid="_x0000_s1027" type="#_x0000_t202" style="position:absolute;left:0;text-align:left;margin-left:-78.05pt;margin-top:-10.3pt;width:71.35pt;height:30.7pt;z-index:251659264;visibility:visible;mso-wrap-style:square;mso-width-percent:0;mso-height-percent:0;mso-wrap-distance-left:9pt;mso-wrap-distance-top:0;mso-wrap-distance-right:9pt;mso-wrap-distance-bottom:0;mso-position-horizontal:absolute;mso-position-horizontal-relative:margin;mso-position-vertical:absolute;mso-position-vertical-relative:text;mso-width-percent:0;mso-height-percent:0;mso-width-relative:margin;mso-height-relative:margin;v-text-anchor:top" o:gfxdata="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" fillcolor="white [3201]" strokeweight=".5pt">
+            <v:shape id="Text Box 14" o:spid="_x0000_s1032" type="#_x0000_t202" style="position:absolute;left:0;text-align:left;margin-left:-78.05pt;margin-top:-10.3pt;width:71.35pt;height:30.7pt;z-index:251659264;visibility:visible;mso-wrap-style:square;mso-width-percent:0;mso-height-percent:0;mso-wrap-distance-left:9pt;mso-wrap-distance-top:0;mso-wrap-distance-right:9pt;mso-wrap-distance-bottom:0;mso-position-horizontal:absolute;mso-position-horizontal-relative:margin;mso-position-vertical:absolute;mso-position-vertical-relative:text;mso-width-percent:0;mso-height-percent:0;mso-width-relative:margin;mso-height-relative:margin;v-text-anchor:top" o:gfxdata="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" fillcolor="white [3201]" strokeweight=".5pt">
               <v:textbox>
                 <w:txbxContent>
                   <w:p>
@@ -13316,7 +14212,7 @@
 </file>
 
 <file path=customXml/itemProps1.xml><?xml version="1.0" encoding="utf-8"?>
-<ds:datastoreItem xmlns:ds="http://schemas.openxmlformats.org/officeDocument/2006/customXml" ds:itemID="{BA5B1253-902D-4C9D-BBBB-24AFD17CCC1D}">
+<ds:datastoreItem xmlns:ds="http://schemas.openxmlformats.org/officeDocument/2006/customXml" ds:itemID="{C2359DA1-1805-4A34-B11B-5A9D98DE2D6B}">
   <ds:schemaRefs>
     <ds:schemaRef ds:uri="http://schemas.openxmlformats.org/officeDocument/2006/bibliography"/>
   </ds:schemaRefs>

--- a/Btl/MyProjectMgnt.docx
+++ b/Btl/MyProjectMgnt.docx
@@ -7320,6 +7320,27 @@
     </w:p>
     <w:p>
       <w:pPr>
+        <w:rPr>
+          <w:lang w:eastAsia="en-US" w:bidi="ar-SA"/>
+        </w:rPr>
+      </w:pPr>
+    </w:p>
+    <w:p>
+      <w:pPr>
+        <w:rPr>
+          <w:lang w:eastAsia="en-US" w:bidi="ar-SA"/>
+        </w:rPr>
+      </w:pPr>
+    </w:p>
+    <w:p>
+      <w:pPr>
+        <w:rPr>
+          <w:lang w:eastAsia="en-US" w:bidi="ar-SA"/>
+        </w:rPr>
+      </w:pPr>
+    </w:p>
+    <w:p>
+      <w:pPr>
         <w:pStyle w:val="Heading2"/>
         <w:rPr>
           <w:lang w:eastAsia="en-US" w:bidi="ar-SA"/>
@@ -7334,6 +7355,70 @@
         <w:t>Cơ sở dữ liệu</w:t>
       </w:r>
       <w:bookmarkEnd w:id="22"/>
+    </w:p>
+    <w:p>
+      <w:pPr>
+        <w:rPr>
+          <w:lang w:eastAsia="en-US" w:bidi="ar-SA"/>
+        </w:rPr>
+      </w:pPr>
+      <w:bookmarkStart w:id="23" w:name="_GoBack"/>
+      <w:r>
+        <w:rPr>
+          <w:rFonts w:ascii="Arial" w:eastAsia="Arial" w:hAnsi="Arial" w:cs="Arial"/>
+          <w:noProof/>
+          <w:lang w:val="en-GB" w:eastAsia="en-GB"/>
+        </w:rPr>
+        <w:drawing>
+          <wp:inline distT="0" distB="0" distL="0" distR="0" wp14:anchorId="0E1D83DB" wp14:editId="698D373D">
+            <wp:extent cx="5575300" cy="4788090"/>
+            <wp:effectExtent l="0" t="0" r="6350" b="0"/>
+            <wp:docPr id="32" name="Picture 21"/>
+            <wp:cNvGraphicFramePr>
+              <a:graphicFrameLocks xmlns:a="http://schemas.openxmlformats.org/drawingml/2006/main" noChangeAspect="1"/>
+            </wp:cNvGraphicFramePr>
+            <a:graphic xmlns:a="http://schemas.openxmlformats.org/drawingml/2006/main">
+              <a:graphicData uri="http://schemas.openxmlformats.org/drawingml/2006/picture">
+                <pic:pic xmlns:pic="http://schemas.openxmlformats.org/drawingml/2006/picture">
+                  <pic:nvPicPr>
+                    <pic:cNvPr id="0" name="Picture 21"/>
+                    <pic:cNvPicPr>
+                      <a:picLocks noChangeAspect="1" noChangeArrowheads="1"/>
+                    </pic:cNvPicPr>
+                  </pic:nvPicPr>
+                  <pic:blipFill>
+                    <a:blip r:embed="rId16">
+                      <a:extLst>
+                        <a:ext uri="{28A0092B-C50C-407E-A947-70E740481C1C}">
+                          <a14:useLocalDpi xmlns:a14="http://schemas.microsoft.com/office/drawing/2010/main" val="0"/>
+                        </a:ext>
+                      </a:extLst>
+                    </a:blip>
+                    <a:srcRect/>
+                    <a:stretch>
+                      <a:fillRect/>
+                    </a:stretch>
+                  </pic:blipFill>
+                  <pic:spPr bwMode="auto">
+                    <a:xfrm>
+                      <a:off x="0" y="0"/>
+                      <a:ext cx="5575300" cy="4788090"/>
+                    </a:xfrm>
+                    <a:prstGeom prst="rect">
+                      <a:avLst/>
+                    </a:prstGeom>
+                    <a:noFill/>
+                    <a:ln>
+                      <a:noFill/>
+                    </a:ln>
+                  </pic:spPr>
+                </pic:pic>
+              </a:graphicData>
+            </a:graphic>
+          </wp:inline>
+        </w:drawing>
+      </w:r>
+      <w:bookmarkEnd w:id="23"/>
     </w:p>
     <w:p>
       <w:pPr>
@@ -7347,6 +7432,7 @@
           <w:noProof/>
           <w:lang w:val="en-GB" w:eastAsia="en-GB" w:bidi="ar-SA"/>
         </w:rPr>
+        <w:lastRenderedPageBreak/>
         <w:drawing>
           <wp:inline distT="0" distB="0" distL="0" distR="0" wp14:anchorId="106D7A73" wp14:editId="3112E0E7">
             <wp:extent cx="5575300" cy="6799825"/>
@@ -7365,7 +7451,7 @@
                     </pic:cNvPicPr>
                   </pic:nvPicPr>
                   <pic:blipFill>
-                    <a:blip r:embed="rId16" cstate="print">
+                    <a:blip r:embed="rId17" cstate="print">
                       <a:extLst>
                         <a:ext uri="{28A0092B-C50C-407E-A947-70E740481C1C}">
                           <a14:useLocalDpi xmlns:a14="http://schemas.microsoft.com/office/drawing/2010/main" val="0"/>
@@ -7446,7 +7532,7 @@
           <w:lang w:eastAsia="en-US" w:bidi="ar-SA"/>
         </w:rPr>
       </w:pPr>
-      <w:bookmarkStart w:id="23" w:name="_Toc527975148"/>
+      <w:bookmarkStart w:id="24" w:name="_Toc527975148"/>
       <w:r>
         <w:rPr>
           <w:lang w:eastAsia="en-US" w:bidi="ar-SA"/>
@@ -7454,7 +7540,7 @@
         <w:lastRenderedPageBreak/>
         <w:t>Mạng</w:t>
       </w:r>
-      <w:bookmarkEnd w:id="23"/>
+      <w:bookmarkEnd w:id="24"/>
     </w:p>
     <w:p>
       <w:pPr>
@@ -7646,7 +7732,7 @@
           </mc:Choice>
           <mc:Fallback>
             <w:pict>
-              <v:shapetype w14:anchorId="6C0CA7D0" id="_x0000_t32" coordsize="21600,21600" o:spt="32" o:oned="t" path="m,l21600,21600e" filled="f">
+              <v:shapetype w14:anchorId="2AA8ADE9" id="_x0000_t32" coordsize="21600,21600" o:spt="32" o:oned="t" path="m,l21600,21600e" filled="f">
                 <v:path arrowok="t" fillok="f" o:connecttype="none"/>
                 <o:lock v:ext="edit" shapetype="t"/>
               </v:shapetype>
@@ -7848,7 +7934,7 @@
           </mc:Choice>
           <mc:Fallback>
             <w:pict>
-              <v:shape w14:anchorId="4CC170F8" id="Straight Arrow Connector 13" o:spid="_x0000_s1026" type="#_x0000_t32" style="position:absolute;margin-left:256.9pt;margin-top:15.1pt;width:81.75pt;height:63.75pt;z-index:251674624;visibility:visible;mso-wrap-style:square;mso-width-percent:0;mso-height-percent:0;mso-wrap-distance-left:9pt;mso-wrap-distance-top:0;mso-wrap-distance-right:9pt;mso-wrap-distance-bottom:0;mso-position-horizontal:absolute;mso-position-horizontal-relative:text;mso-position-vertical:absolute;mso-position-vertical-relative:text;mso-width-percent:0;mso-height-percent:0;mso-width-relative:margin;mso-height-relative:margin" o:gfxdata="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" strokecolor="black [3040]">
+              <v:shape w14:anchorId="491D1D59" id="Straight Arrow Connector 13" o:spid="_x0000_s1026" type="#_x0000_t32" style="position:absolute;margin-left:256.9pt;margin-top:15.1pt;width:81.75pt;height:63.75pt;z-index:251674624;visibility:visible;mso-wrap-style:square;mso-width-percent:0;mso-height-percent:0;mso-wrap-distance-left:9pt;mso-wrap-distance-top:0;mso-wrap-distance-right:9pt;mso-wrap-distance-bottom:0;mso-position-horizontal:absolute;mso-position-horizontal-relative:text;mso-position-vertical:absolute;mso-position-vertical-relative:text;mso-width-percent:0;mso-height-percent:0;mso-width-relative:margin;mso-height-relative:margin" o:gfxdata="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" strokecolor="black [3040]">
                 <v:stroke endarrow="block"/>
               </v:shape>
             </w:pict>
@@ -7921,7 +8007,7 @@
           </mc:Choice>
           <mc:Fallback>
             <w:pict>
-              <v:shape w14:anchorId="5776C354" id="Straight Arrow Connector 12" o:spid="_x0000_s1026" type="#_x0000_t32" style="position:absolute;margin-left:214.15pt;margin-top:15.1pt;width:3.6pt;height:45.75pt;z-index:251673600;visibility:visible;mso-wrap-style:square;mso-width-percent:0;mso-height-percent:0;mso-wrap-distance-left:9pt;mso-wrap-distance-top:0;mso-wrap-distance-right:9pt;mso-wrap-distance-bottom:0;mso-position-horizontal:absolute;mso-position-horizontal-relative:text;mso-position-vertical:absolute;mso-position-vertical-relative:text;mso-width-percent:0;mso-height-percent:0;mso-width-relative:margin;mso-height-relative:margin" o:gfxdata="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" strokecolor="black [3040]">
+              <v:shape w14:anchorId="250D2CE5" id="Straight Arrow Connector 12" o:spid="_x0000_s1026" type="#_x0000_t32" style="position:absolute;margin-left:214.15pt;margin-top:15.1pt;width:3.6pt;height:45.75pt;z-index:251673600;visibility:visible;mso-wrap-style:square;mso-width-percent:0;mso-height-percent:0;mso-wrap-distance-left:9pt;mso-wrap-distance-top:0;mso-wrap-distance-right:9pt;mso-wrap-distance-bottom:0;mso-position-horizontal:absolute;mso-position-horizontal-relative:text;mso-position-vertical:absolute;mso-position-vertical-relative:text;mso-width-percent:0;mso-height-percent:0;mso-width-relative:margin;mso-height-relative:margin" o:gfxdata="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" strokecolor="black [3040]">
                 <v:stroke endarrow="block"/>
               </v:shape>
             </w:pict>
@@ -7994,7 +8080,7 @@
           </mc:Choice>
           <mc:Fallback>
             <w:pict>
-              <v:shape w14:anchorId="136C074D" id="Straight Arrow Connector 10" o:spid="_x0000_s1026" type="#_x0000_t32" style="position:absolute;margin-left:60.4pt;margin-top:15.1pt;width:123.75pt;height:45pt;flip:x;z-index:251672576;visibility:visible;mso-wrap-style:square;mso-width-percent:0;mso-height-percent:0;mso-wrap-distance-left:9pt;mso-wrap-distance-top:0;mso-wrap-distance-right:9pt;mso-wrap-distance-bottom:0;mso-position-horizontal:absolute;mso-position-horizontal-relative:text;mso-position-vertical:absolute;mso-position-vertical-relative:text;mso-width-percent:0;mso-height-percent:0;mso-width-relative:margin;mso-height-relative:margin" o:gfxdata="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" strokecolor="black [3040]">
+              <v:shape w14:anchorId="2913367C" id="Straight Arrow Connector 10" o:spid="_x0000_s1026" type="#_x0000_t32" style="position:absolute;margin-left:60.4pt;margin-top:15.1pt;width:123.75pt;height:45pt;flip:x;z-index:251672576;visibility:visible;mso-wrap-style:square;mso-width-percent:0;mso-height-percent:0;mso-wrap-distance-left:9pt;mso-wrap-distance-top:0;mso-wrap-distance-right:9pt;mso-wrap-distance-bottom:0;mso-position-horizontal:absolute;mso-position-horizontal-relative:text;mso-position-vertical:absolute;mso-position-vertical-relative:text;mso-width-percent:0;mso-height-percent:0;mso-width-relative:margin;mso-height-relative:margin" o:gfxdata="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" strokecolor="black [3040]">
                 <v:stroke endarrow="block"/>
               </v:shape>
             </w:pict>
@@ -8368,15 +8454,13 @@
           <w:lang w:eastAsia="en-US" w:bidi="ar-SA"/>
         </w:rPr>
       </w:pPr>
-      <w:bookmarkStart w:id="24" w:name="_Toc527975149"/>
+      <w:bookmarkStart w:id="25" w:name="_Toc527975149"/>
       <w:r>
         <w:rPr>
           <w:lang w:eastAsia="en-US" w:bidi="ar-SA"/>
         </w:rPr>
         <w:t>Tương tác người dùng</w:t>
       </w:r>
-      <w:bookmarkStart w:id="25" w:name="_GoBack"/>
-      <w:bookmarkEnd w:id="24"/>
       <w:bookmarkEnd w:id="25"/>
     </w:p>
     <w:p>
@@ -8471,7 +8555,7 @@
                     <pic:cNvPicPr/>
                   </pic:nvPicPr>
                   <pic:blipFill>
-                    <a:blip r:embed="rId17">
+                    <a:blip r:embed="rId18">
                       <a:extLst>
                         <a:ext uri="{28A0092B-C50C-407E-A947-70E740481C1C}">
                           <a14:useLocalDpi xmlns:a14="http://schemas.microsoft.com/office/drawing/2010/main" val="0"/>
@@ -8588,7 +8672,7 @@
                     <pic:cNvPicPr/>
                   </pic:nvPicPr>
                   <pic:blipFill>
-                    <a:blip r:embed="rId18">
+                    <a:blip r:embed="rId19">
                       <a:extLst>
                         <a:ext uri="{28A0092B-C50C-407E-A947-70E740481C1C}">
                           <a14:useLocalDpi xmlns:a14="http://schemas.microsoft.com/office/drawing/2010/main" val="0"/>
@@ -8929,7 +9013,7 @@
           <w:lang w:eastAsia="en-US" w:bidi="ar-SA"/>
         </w:rPr>
       </w:pPr>
-      <w:hyperlink r:id="rId19" w:history="1">
+      <w:hyperlink r:id="rId20" w:history="1">
         <w:r>
           <w:rPr>
             <w:rStyle w:val="Hyperlink"/>
@@ -8952,12 +9036,12 @@
     <w:p/>
     <w:p/>
     <w:sectPr>
-      <w:headerReference w:type="even" r:id="rId20"/>
-      <w:headerReference w:type="default" r:id="rId21"/>
-      <w:footerReference w:type="even" r:id="rId22"/>
-      <w:footerReference w:type="default" r:id="rId23"/>
-      <w:headerReference w:type="first" r:id="rId24"/>
-      <w:footerReference w:type="first" r:id="rId25"/>
+      <w:headerReference w:type="even" r:id="rId21"/>
+      <w:headerReference w:type="default" r:id="rId22"/>
+      <w:footerReference w:type="even" r:id="rId23"/>
+      <w:footerReference w:type="default" r:id="rId24"/>
+      <w:headerReference w:type="first" r:id="rId25"/>
+      <w:footerReference w:type="first" r:id="rId26"/>
       <w:footnotePr>
         <w:pos w:val="beneathText"/>
       </w:footnotePr>
@@ -9301,7 +9385,7 @@
         <w:color w:val="C00000"/>
         <w:lang w:eastAsia="ar-SA" w:bidi="ar-SA"/>
       </w:rPr>
-      <w:t>11</w:t>
+      <w:t>10</w:t>
     </w:r>
     <w:r>
       <w:rPr>
@@ -9350,7 +9434,7 @@
         <w:color w:val="C00000"/>
         <w:lang w:eastAsia="ar-SA" w:bidi="ar-SA"/>
       </w:rPr>
-      <w:t>12</w:t>
+      <w:t>13</w:t>
     </w:r>
     <w:r>
       <w:rPr>
@@ -14212,7 +14296,7 @@
 </file>
 
 <file path=customXml/itemProps1.xml><?xml version="1.0" encoding="utf-8"?>
-<ds:datastoreItem xmlns:ds="http://schemas.openxmlformats.org/officeDocument/2006/customXml" ds:itemID="{C2359DA1-1805-4A34-B11B-5A9D98DE2D6B}">
+<ds:datastoreItem xmlns:ds="http://schemas.openxmlformats.org/officeDocument/2006/customXml" ds:itemID="{D4834A0F-64BC-405D-94B7-7DA864EDCBDE}">
   <ds:schemaRefs>
     <ds:schemaRef ds:uri="http://schemas.openxmlformats.org/officeDocument/2006/bibliography"/>
   </ds:schemaRefs>

--- a/Btl/MyProjectMgnt.docx
+++ b/Btl/MyProjectMgnt.docx
@@ -7362,7 +7362,6 @@
           <w:lang w:eastAsia="en-US" w:bidi="ar-SA"/>
         </w:rPr>
       </w:pPr>
-      <w:bookmarkStart w:id="23" w:name="_GoBack"/>
       <w:r>
         <w:rPr>
           <w:rFonts w:ascii="Arial" w:eastAsia="Arial" w:hAnsi="Arial" w:cs="Arial"/>
@@ -7418,7 +7417,6 @@
           </wp:inline>
         </w:drawing>
       </w:r>
-      <w:bookmarkEnd w:id="23"/>
     </w:p>
     <w:p>
       <w:pPr>
@@ -7532,7 +7530,7 @@
           <w:lang w:eastAsia="en-US" w:bidi="ar-SA"/>
         </w:rPr>
       </w:pPr>
-      <w:bookmarkStart w:id="24" w:name="_Toc527975148"/>
+      <w:bookmarkStart w:id="23" w:name="_Toc527975148"/>
       <w:r>
         <w:rPr>
           <w:lang w:eastAsia="en-US" w:bidi="ar-SA"/>
@@ -7540,7 +7538,7 @@
         <w:lastRenderedPageBreak/>
         <w:t>Mạng</w:t>
       </w:r>
-      <w:bookmarkEnd w:id="24"/>
+      <w:bookmarkEnd w:id="23"/>
     </w:p>
     <w:p>
       <w:pPr>
@@ -7732,7 +7730,7 @@
           </mc:Choice>
           <mc:Fallback>
             <w:pict>
-              <v:shapetype w14:anchorId="2AA8ADE9" id="_x0000_t32" coordsize="21600,21600" o:spt="32" o:oned="t" path="m,l21600,21600e" filled="f">
+              <v:shapetype w14:anchorId="1E061D68" id="_x0000_t32" coordsize="21600,21600" o:spt="32" o:oned="t" path="m,l21600,21600e" filled="f">
                 <v:path arrowok="t" fillok="f" o:connecttype="none"/>
                 <o:lock v:ext="edit" shapetype="t"/>
               </v:shapetype>
@@ -7934,7 +7932,7 @@
           </mc:Choice>
           <mc:Fallback>
             <w:pict>
-              <v:shape w14:anchorId="491D1D59" id="Straight Arrow Connector 13" o:spid="_x0000_s1026" type="#_x0000_t32" style="position:absolute;margin-left:256.9pt;margin-top:15.1pt;width:81.75pt;height:63.75pt;z-index:251674624;visibility:visible;mso-wrap-style:square;mso-width-percent:0;mso-height-percent:0;mso-wrap-distance-left:9pt;mso-wrap-distance-top:0;mso-wrap-distance-right:9pt;mso-wrap-distance-bottom:0;mso-position-horizontal:absolute;mso-position-horizontal-relative:text;mso-position-vertical:absolute;mso-position-vertical-relative:text;mso-width-percent:0;mso-height-percent:0;mso-width-relative:margin;mso-height-relative:margin" o:gfxdata="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" strokecolor="black [3040]">
+              <v:shape w14:anchorId="4FC194C1" id="Straight Arrow Connector 13" o:spid="_x0000_s1026" type="#_x0000_t32" style="position:absolute;margin-left:256.9pt;margin-top:15.1pt;width:81.75pt;height:63.75pt;z-index:251674624;visibility:visible;mso-wrap-style:square;mso-width-percent:0;mso-height-percent:0;mso-wrap-distance-left:9pt;mso-wrap-distance-top:0;mso-wrap-distance-right:9pt;mso-wrap-distance-bottom:0;mso-position-horizontal:absolute;mso-position-horizontal-relative:text;mso-position-vertical:absolute;mso-position-vertical-relative:text;mso-width-percent:0;mso-height-percent:0;mso-width-relative:margin;mso-height-relative:margin" o:gfxdata="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" strokecolor="black [3040]">
                 <v:stroke endarrow="block"/>
               </v:shape>
             </w:pict>
@@ -8007,7 +8005,7 @@
           </mc:Choice>
           <mc:Fallback>
             <w:pict>
-              <v:shape w14:anchorId="250D2CE5" id="Straight Arrow Connector 12" o:spid="_x0000_s1026" type="#_x0000_t32" style="position:absolute;margin-left:214.15pt;margin-top:15.1pt;width:3.6pt;height:45.75pt;z-index:251673600;visibility:visible;mso-wrap-style:square;mso-width-percent:0;mso-height-percent:0;mso-wrap-distance-left:9pt;mso-wrap-distance-top:0;mso-wrap-distance-right:9pt;mso-wrap-distance-bottom:0;mso-position-horizontal:absolute;mso-position-horizontal-relative:text;mso-position-vertical:absolute;mso-position-vertical-relative:text;mso-width-percent:0;mso-height-percent:0;mso-width-relative:margin;mso-height-relative:margin" o:gfxdata="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" strokecolor="black [3040]">
+              <v:shape w14:anchorId="0FF924AC" id="Straight Arrow Connector 12" o:spid="_x0000_s1026" type="#_x0000_t32" style="position:absolute;margin-left:214.15pt;margin-top:15.1pt;width:3.6pt;height:45.75pt;z-index:251673600;visibility:visible;mso-wrap-style:square;mso-width-percent:0;mso-height-percent:0;mso-wrap-distance-left:9pt;mso-wrap-distance-top:0;mso-wrap-distance-right:9pt;mso-wrap-distance-bottom:0;mso-position-horizontal:absolute;mso-position-horizontal-relative:text;mso-position-vertical:absolute;mso-position-vertical-relative:text;mso-width-percent:0;mso-height-percent:0;mso-width-relative:margin;mso-height-relative:margin" o:gfxdata="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" strokecolor="black [3040]">
                 <v:stroke endarrow="block"/>
               </v:shape>
             </w:pict>
@@ -8080,7 +8078,7 @@
           </mc:Choice>
           <mc:Fallback>
             <w:pict>
-              <v:shape w14:anchorId="2913367C" id="Straight Arrow Connector 10" o:spid="_x0000_s1026" type="#_x0000_t32" style="position:absolute;margin-left:60.4pt;margin-top:15.1pt;width:123.75pt;height:45pt;flip:x;z-index:251672576;visibility:visible;mso-wrap-style:square;mso-width-percent:0;mso-height-percent:0;mso-wrap-distance-left:9pt;mso-wrap-distance-top:0;mso-wrap-distance-right:9pt;mso-wrap-distance-bottom:0;mso-position-horizontal:absolute;mso-position-horizontal-relative:text;mso-position-vertical:absolute;mso-position-vertical-relative:text;mso-width-percent:0;mso-height-percent:0;mso-width-relative:margin;mso-height-relative:margin" o:gfxdata="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" strokecolor="black [3040]">
+              <v:shape w14:anchorId="6E1978F4" id="Straight Arrow Connector 10" o:spid="_x0000_s1026" type="#_x0000_t32" style="position:absolute;margin-left:60.4pt;margin-top:15.1pt;width:123.75pt;height:45pt;flip:x;z-index:251672576;visibility:visible;mso-wrap-style:square;mso-width-percent:0;mso-height-percent:0;mso-wrap-distance-left:9pt;mso-wrap-distance-top:0;mso-wrap-distance-right:9pt;mso-wrap-distance-bottom:0;mso-position-horizontal:absolute;mso-position-horizontal-relative:text;mso-position-vertical:absolute;mso-position-vertical-relative:text;mso-width-percent:0;mso-height-percent:0;mso-width-relative:margin;mso-height-relative:margin" o:gfxdata="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" strokecolor="black [3040]">
                 <v:stroke endarrow="block"/>
               </v:shape>
             </w:pict>
@@ -8454,14 +8452,14 @@
           <w:lang w:eastAsia="en-US" w:bidi="ar-SA"/>
         </w:rPr>
       </w:pPr>
-      <w:bookmarkStart w:id="25" w:name="_Toc527975149"/>
+      <w:bookmarkStart w:id="24" w:name="_Toc527975149"/>
       <w:r>
         <w:rPr>
           <w:lang w:eastAsia="en-US" w:bidi="ar-SA"/>
         </w:rPr>
         <w:t>Tương tác người dùng</w:t>
       </w:r>
-      <w:bookmarkEnd w:id="25"/>
+      <w:bookmarkEnd w:id="24"/>
     </w:p>
     <w:p>
       <w:pPr>
@@ -8706,45 +8704,53 @@
           <w:lang w:eastAsia="en-US" w:bidi="ar-SA"/>
         </w:rPr>
       </w:pPr>
-      <w:bookmarkStart w:id="26" w:name="_Toc527975150"/>
+      <w:bookmarkStart w:id="25" w:name="_Toc527975150"/>
       <w:r>
         <w:rPr>
           <w:lang w:eastAsia="en-US" w:bidi="ar-SA"/>
         </w:rPr>
         <w:t>Đặc tả giao diện API (interface)</w:t>
       </w:r>
+      <w:bookmarkEnd w:id="25"/>
+    </w:p>
+    <w:p>
+      <w:pPr>
+        <w:rPr>
+          <w:lang w:eastAsia="en-US" w:bidi="ar-SA"/>
+        </w:rPr>
+      </w:pPr>
+      <w:r>
+        <w:rPr>
+          <w:lang w:eastAsia="en-US" w:bidi="ar-SA"/>
+        </w:rPr>
+        <w:t>Trang web kh</w:t>
+      </w:r>
+      <w:r>
+        <w:rPr>
+          <w:lang w:eastAsia="en-US" w:bidi="ar-SA"/>
+        </w:rPr>
+        <w:t>ô</w:t>
+      </w:r>
+      <w:r>
+        <w:rPr>
+          <w:lang w:eastAsia="en-US" w:bidi="ar-SA"/>
+        </w:rPr>
+        <w:t>ng cung c</w:t>
+      </w:r>
+      <w:r>
+        <w:rPr>
+          <w:lang w:eastAsia="en-US" w:bidi="ar-SA"/>
+        </w:rPr>
+        <w:t>ấp</w:t>
+      </w:r>
+      <w:r>
+        <w:rPr>
+          <w:lang w:eastAsia="en-US" w:bidi="ar-SA"/>
+        </w:rPr>
+        <w:t xml:space="preserve"> API</w:t>
+      </w:r>
+      <w:bookmarkStart w:id="26" w:name="_GoBack"/>
       <w:bookmarkEnd w:id="26"/>
-    </w:p>
-    <w:p>
-      <w:pPr>
-        <w:rPr>
-          <w:lang w:eastAsia="en-US" w:bidi="ar-SA"/>
-        </w:rPr>
-      </w:pPr>
-      <w:r>
-        <w:rPr>
-          <w:lang w:eastAsia="en-US" w:bidi="ar-SA"/>
-        </w:rPr>
-        <w:t>Kh</w:t>
-      </w:r>
-      <w:r>
-        <w:rPr>
-          <w:lang w:eastAsia="en-US" w:bidi="ar-SA"/>
-        </w:rPr>
-        <w:t>ô</w:t>
-      </w:r>
-      <w:r>
-        <w:rPr>
-          <w:lang w:eastAsia="en-US" w:bidi="ar-SA"/>
-        </w:rPr>
-        <w:t>ng c</w:t>
-      </w:r>
-      <w:r>
-        <w:rPr>
-          <w:lang w:eastAsia="en-US" w:bidi="ar-SA"/>
-        </w:rPr>
-        <w:t>ó</w:t>
-      </w:r>
       <w:r>
         <w:rPr>
           <w:lang w:eastAsia="en-US" w:bidi="ar-SA"/>
@@ -9385,7 +9391,7 @@
         <w:color w:val="C00000"/>
         <w:lang w:eastAsia="ar-SA" w:bidi="ar-SA"/>
       </w:rPr>
-      <w:t>10</w:t>
+      <w:t>12</w:t>
     </w:r>
     <w:r>
       <w:rPr>
@@ -14296,7 +14302,7 @@
 </file>
 
 <file path=customXml/itemProps1.xml><?xml version="1.0" encoding="utf-8"?>
-<ds:datastoreItem xmlns:ds="http://schemas.openxmlformats.org/officeDocument/2006/customXml" ds:itemID="{D4834A0F-64BC-405D-94B7-7DA864EDCBDE}">
+<ds:datastoreItem xmlns:ds="http://schemas.openxmlformats.org/officeDocument/2006/customXml" ds:itemID="{A3E2E4E2-364E-4F6C-B57E-C20BE748FAAD}">
   <ds:schemaRefs>
     <ds:schemaRef ds:uri="http://schemas.openxmlformats.org/officeDocument/2006/bibliography"/>
   </ds:schemaRefs>

--- a/Btl/MyProjectMgnt.docx
+++ b/Btl/MyProjectMgnt.docx
@@ -7730,7 +7730,7 @@
           </mc:Choice>
           <mc:Fallback>
             <w:pict>
-              <v:shapetype w14:anchorId="1E061D68" id="_x0000_t32" coordsize="21600,21600" o:spt="32" o:oned="t" path="m,l21600,21600e" filled="f">
+              <v:shapetype w14:anchorId="0F2CC11F" id="_x0000_t32" coordsize="21600,21600" o:spt="32" o:oned="t" path="m,l21600,21600e" filled="f">
                 <v:path arrowok="t" fillok="f" o:connecttype="none"/>
                 <o:lock v:ext="edit" shapetype="t"/>
               </v:shapetype>
@@ -7932,7 +7932,7 @@
           </mc:Choice>
           <mc:Fallback>
             <w:pict>
-              <v:shape w14:anchorId="4FC194C1" id="Straight Arrow Connector 13" o:spid="_x0000_s1026" type="#_x0000_t32" style="position:absolute;margin-left:256.9pt;margin-top:15.1pt;width:81.75pt;height:63.75pt;z-index:251674624;visibility:visible;mso-wrap-style:square;mso-width-percent:0;mso-height-percent:0;mso-wrap-distance-left:9pt;mso-wrap-distance-top:0;mso-wrap-distance-right:9pt;mso-wrap-distance-bottom:0;mso-position-horizontal:absolute;mso-position-horizontal-relative:text;mso-position-vertical:absolute;mso-position-vertical-relative:text;mso-width-percent:0;mso-height-percent:0;mso-width-relative:margin;mso-height-relative:margin" o:gfxdata="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" strokecolor="black [3040]">
+              <v:shape w14:anchorId="6D49A8AE" id="Straight Arrow Connector 13" o:spid="_x0000_s1026" type="#_x0000_t32" style="position:absolute;margin-left:256.9pt;margin-top:15.1pt;width:81.75pt;height:63.75pt;z-index:251674624;visibility:visible;mso-wrap-style:square;mso-width-percent:0;mso-height-percent:0;mso-wrap-distance-left:9pt;mso-wrap-distance-top:0;mso-wrap-distance-right:9pt;mso-wrap-distance-bottom:0;mso-position-horizontal:absolute;mso-position-horizontal-relative:text;mso-position-vertical:absolute;mso-position-vertical-relative:text;mso-width-percent:0;mso-height-percent:0;mso-width-relative:margin;mso-height-relative:margin" o:gfxdata="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" strokecolor="black [3040]">
                 <v:stroke endarrow="block"/>
               </v:shape>
             </w:pict>
@@ -8005,7 +8005,7 @@
           </mc:Choice>
           <mc:Fallback>
             <w:pict>
-              <v:shape w14:anchorId="0FF924AC" id="Straight Arrow Connector 12" o:spid="_x0000_s1026" type="#_x0000_t32" style="position:absolute;margin-left:214.15pt;margin-top:15.1pt;width:3.6pt;height:45.75pt;z-index:251673600;visibility:visible;mso-wrap-style:square;mso-width-percent:0;mso-height-percent:0;mso-wrap-distance-left:9pt;mso-wrap-distance-top:0;mso-wrap-distance-right:9pt;mso-wrap-distance-bottom:0;mso-position-horizontal:absolute;mso-position-horizontal-relative:text;mso-position-vertical:absolute;mso-position-vertical-relative:text;mso-width-percent:0;mso-height-percent:0;mso-width-relative:margin;mso-height-relative:margin" o:gfxdata="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" strokecolor="black [3040]">
+              <v:shape w14:anchorId="431528DC" id="Straight Arrow Connector 12" o:spid="_x0000_s1026" type="#_x0000_t32" style="position:absolute;margin-left:214.15pt;margin-top:15.1pt;width:3.6pt;height:45.75pt;z-index:251673600;visibility:visible;mso-wrap-style:square;mso-width-percent:0;mso-height-percent:0;mso-wrap-distance-left:9pt;mso-wrap-distance-top:0;mso-wrap-distance-right:9pt;mso-wrap-distance-bottom:0;mso-position-horizontal:absolute;mso-position-horizontal-relative:text;mso-position-vertical:absolute;mso-position-vertical-relative:text;mso-width-percent:0;mso-height-percent:0;mso-width-relative:margin;mso-height-relative:margin" o:gfxdata="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" strokecolor="black [3040]">
                 <v:stroke endarrow="block"/>
               </v:shape>
             </w:pict>
@@ -8078,7 +8078,7 @@
           </mc:Choice>
           <mc:Fallback>
             <w:pict>
-              <v:shape w14:anchorId="6E1978F4" id="Straight Arrow Connector 10" o:spid="_x0000_s1026" type="#_x0000_t32" style="position:absolute;margin-left:60.4pt;margin-top:15.1pt;width:123.75pt;height:45pt;flip:x;z-index:251672576;visibility:visible;mso-wrap-style:square;mso-width-percent:0;mso-height-percent:0;mso-wrap-distance-left:9pt;mso-wrap-distance-top:0;mso-wrap-distance-right:9pt;mso-wrap-distance-bottom:0;mso-position-horizontal:absolute;mso-position-horizontal-relative:text;mso-position-vertical:absolute;mso-position-vertical-relative:text;mso-width-percent:0;mso-height-percent:0;mso-width-relative:margin;mso-height-relative:margin" o:gfxdata="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" strokecolor="black [3040]">
+              <v:shape w14:anchorId="3FD99515" id="Straight Arrow Connector 10" o:spid="_x0000_s1026" type="#_x0000_t32" style="position:absolute;margin-left:60.4pt;margin-top:15.1pt;width:123.75pt;height:45pt;flip:x;z-index:251672576;visibility:visible;mso-wrap-style:square;mso-width-percent:0;mso-height-percent:0;mso-wrap-distance-left:9pt;mso-wrap-distance-top:0;mso-wrap-distance-right:9pt;mso-wrap-distance-bottom:0;mso-position-horizontal:absolute;mso-position-horizontal-relative:text;mso-position-vertical:absolute;mso-position-vertical-relative:text;mso-width-percent:0;mso-height-percent:0;mso-width-relative:margin;mso-height-relative:margin" o:gfxdata="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" strokecolor="black [3040]">
                 <v:stroke endarrow="block"/>
               </v:shape>
             </w:pict>
@@ -8699,19 +8699,78 @@
     </w:p>
     <w:p>
       <w:pPr>
+        <w:rPr>
+          <w:lang w:eastAsia="en-US" w:bidi="ar-SA"/>
+        </w:rPr>
+      </w:pPr>
+      <w:r>
+        <w:rPr>
+          <w:rFonts w:ascii="Arial" w:hAnsi="Arial" w:cs="Arial"/>
+          <w:noProof/>
+          <w:sz w:val="26"/>
+          <w:szCs w:val="26"/>
+          <w:lang w:val="en-GB" w:eastAsia="en-GB"/>
+        </w:rPr>
+        <w:drawing>
+          <wp:inline distT="0" distB="0" distL="0" distR="0" wp14:anchorId="3C2CA0C7" wp14:editId="0DAC00F3">
+            <wp:extent cx="5575300" cy="3166296"/>
+            <wp:effectExtent l="0" t="0" r="6350" b="0"/>
+            <wp:docPr id="63" name="Picture 63"/>
+            <wp:cNvGraphicFramePr>
+              <a:graphicFrameLocks xmlns:a="http://schemas.openxmlformats.org/drawingml/2006/main" noChangeAspect="1"/>
+            </wp:cNvGraphicFramePr>
+            <a:graphic xmlns:a="http://schemas.openxmlformats.org/drawingml/2006/main">
+              <a:graphicData uri="http://schemas.openxmlformats.org/drawingml/2006/picture">
+                <pic:pic xmlns:pic="http://schemas.openxmlformats.org/drawingml/2006/picture">
+                  <pic:nvPicPr>
+                    <pic:cNvPr id="63" name="Sequence Diagram UC_PostBaiViet.png"/>
+                    <pic:cNvPicPr/>
+                  </pic:nvPicPr>
+                  <pic:blipFill>
+                    <a:blip r:embed="rId20" cstate="print">
+                      <a:extLst>
+                        <a:ext uri="{28A0092B-C50C-407E-A947-70E740481C1C}">
+                          <a14:useLocalDpi xmlns:a14="http://schemas.microsoft.com/office/drawing/2010/main" val="0"/>
+                        </a:ext>
+                      </a:extLst>
+                    </a:blip>
+                    <a:stretch>
+                      <a:fillRect/>
+                    </a:stretch>
+                  </pic:blipFill>
+                  <pic:spPr>
+                    <a:xfrm>
+                      <a:off x="0" y="0"/>
+                      <a:ext cx="5575300" cy="3166296"/>
+                    </a:xfrm>
+                    <a:prstGeom prst="rect">
+                      <a:avLst/>
+                    </a:prstGeom>
+                  </pic:spPr>
+                </pic:pic>
+              </a:graphicData>
+            </a:graphic>
+          </wp:inline>
+        </w:drawing>
+      </w:r>
+      <w:bookmarkStart w:id="25" w:name="_GoBack"/>
+      <w:bookmarkEnd w:id="25"/>
+    </w:p>
+    <w:p>
+      <w:pPr>
         <w:pStyle w:val="Heading2"/>
         <w:rPr>
           <w:lang w:eastAsia="en-US" w:bidi="ar-SA"/>
         </w:rPr>
       </w:pPr>
-      <w:bookmarkStart w:id="25" w:name="_Toc527975150"/>
+      <w:bookmarkStart w:id="26" w:name="_Toc527975150"/>
       <w:r>
         <w:rPr>
           <w:lang w:eastAsia="en-US" w:bidi="ar-SA"/>
         </w:rPr>
         <w:t>Đặc tả giao diện API (interface)</w:t>
       </w:r>
-      <w:bookmarkEnd w:id="25"/>
+      <w:bookmarkEnd w:id="26"/>
     </w:p>
     <w:p>
       <w:pPr>
@@ -8749,8 +8808,6 @@
         </w:rPr>
         <w:t xml:space="preserve"> API</w:t>
       </w:r>
-      <w:bookmarkStart w:id="26" w:name="_GoBack"/>
-      <w:bookmarkEnd w:id="26"/>
       <w:r>
         <w:rPr>
           <w:lang w:eastAsia="en-US" w:bidi="ar-SA"/>
@@ -8784,7 +8841,7 @@
         <w:rPr>
           <w:lang w:eastAsia="en-US" w:bidi="ar-SA"/>
         </w:rPr>
-        <w:t>S</w:t>
+        <w:t>Trang web s</w:t>
       </w:r>
       <w:r>
         <w:rPr>
@@ -8820,6 +8877,30 @@
         <w:rPr>
           <w:lang w:eastAsia="en-US" w:bidi="ar-SA"/>
         </w:rPr>
+        <w:t xml:space="preserve"> b</w:t>
+      </w:r>
+      <w:r>
+        <w:rPr>
+          <w:lang w:eastAsia="en-US" w:bidi="ar-SA"/>
+        </w:rPr>
+        <w:t>ảo</w:t>
+      </w:r>
+      <w:r>
+        <w:rPr>
+          <w:lang w:eastAsia="en-US" w:bidi="ar-SA"/>
+        </w:rPr>
+        <w:t xml:space="preserve"> m</w:t>
+      </w:r>
+      <w:r>
+        <w:rPr>
+          <w:lang w:eastAsia="en-US" w:bidi="ar-SA"/>
+        </w:rPr>
+        <w:t>ật</w:t>
+      </w:r>
+      <w:r>
+        <w:rPr>
+          <w:lang w:eastAsia="en-US" w:bidi="ar-SA"/>
+        </w:rPr>
         <w:t xml:space="preserve"> </w:t>
       </w:r>
       <w:r>
@@ -8949,6 +9030,7 @@
         <w:rPr>
           <w:lang w:eastAsia="en-US" w:bidi="ar-SA"/>
         </w:rPr>
+        <w:lastRenderedPageBreak/>
         <w:t>Chuyển đổi dữ liệu</w:t>
       </w:r>
       <w:bookmarkEnd w:id="29"/>
@@ -9019,7 +9101,7 @@
           <w:lang w:eastAsia="en-US" w:bidi="ar-SA"/>
         </w:rPr>
       </w:pPr>
-      <w:hyperlink r:id="rId20" w:history="1">
+      <w:hyperlink r:id="rId21" w:history="1">
         <w:r>
           <w:rPr>
             <w:rStyle w:val="Hyperlink"/>
@@ -9042,12 +9124,12 @@
     <w:p/>
     <w:p/>
     <w:sectPr>
-      <w:headerReference w:type="even" r:id="rId21"/>
-      <w:headerReference w:type="default" r:id="rId22"/>
-      <w:footerReference w:type="even" r:id="rId23"/>
-      <w:footerReference w:type="default" r:id="rId24"/>
-      <w:headerReference w:type="first" r:id="rId25"/>
-      <w:footerReference w:type="first" r:id="rId26"/>
+      <w:headerReference w:type="even" r:id="rId22"/>
+      <w:headerReference w:type="default" r:id="rId23"/>
+      <w:footerReference w:type="even" r:id="rId24"/>
+      <w:footerReference w:type="default" r:id="rId25"/>
+      <w:headerReference w:type="first" r:id="rId26"/>
+      <w:footerReference w:type="first" r:id="rId27"/>
       <w:footnotePr>
         <w:pos w:val="beneathText"/>
       </w:footnotePr>
@@ -9391,7 +9473,7 @@
         <w:color w:val="C00000"/>
         <w:lang w:eastAsia="ar-SA" w:bidi="ar-SA"/>
       </w:rPr>
-      <w:t>12</w:t>
+      <w:t>13</w:t>
     </w:r>
     <w:r>
       <w:rPr>
@@ -14302,7 +14384,7 @@
 </file>
 
 <file path=customXml/itemProps1.xml><?xml version="1.0" encoding="utf-8"?>
-<ds:datastoreItem xmlns:ds="http://schemas.openxmlformats.org/officeDocument/2006/customXml" ds:itemID="{A3E2E4E2-364E-4F6C-B57E-C20BE748FAAD}">
+<ds:datastoreItem xmlns:ds="http://schemas.openxmlformats.org/officeDocument/2006/customXml" ds:itemID="{1B55C015-3BC6-477F-8A1D-9E724DF5E795}">
   <ds:schemaRefs>
     <ds:schemaRef ds:uri="http://schemas.openxmlformats.org/officeDocument/2006/bibliography"/>
   </ds:schemaRefs>

--- a/Btl/MyProjectMgnt.docx
+++ b/Btl/MyProjectMgnt.docx
@@ -35,7 +35,7 @@
                 <wp:positionV relativeFrom="paragraph">
                   <wp:posOffset>-22860</wp:posOffset>
                 </wp:positionV>
-                <wp:extent cx="1654175" cy="572770"/>
+                <wp:extent cx="1654810" cy="573405"/>
                 <wp:effectExtent l="0" t="0" r="22860" b="18415"/>
                 <wp:wrapNone/>
                 <wp:docPr id="1" name="Text Box 11"/>
@@ -46,7 +46,7 @@
                       <wps:spPr>
                         <a:xfrm>
                           <a:off x="0" y="0"/>
-                          <a:ext cx="1653480" cy="572040"/>
+                          <a:ext cx="1654200" cy="572760"/>
                         </a:xfrm>
                         <a:prstGeom prst="rect">
                           <a:avLst/>
@@ -74,15 +74,15 @@
                               <w:pStyle w:val="FrameContents"/>
                               <w:spacing w:before="0" w:after="120"/>
                               <w:rPr>
-                                <w:color w:val="auto"/>
+                                <w:color w:val="000000"/>
                               </w:rPr>
                             </w:pPr>
                             <w:r>
                               <w:rPr>
-                                <w:color w:val="auto"/>
+                                <w:color w:val="000000"/>
                               </w:rPr>
                               <w:drawing>
-                                <wp:inline distT="0" distB="0" distL="0" distR="9525">
+                                <wp:inline distT="0" distB="0" distL="0" distR="0">
                                   <wp:extent cx="1666875" cy="495300"/>
                                   <wp:effectExtent l="0" t="0" r="0" b="0"/>
                                   <wp:docPr id="3" name="Picture 1" descr="Káº¿t quáº£ hÃ¬nh áº£nh cho logo food beautiful"/>
@@ -134,7 +134,7 @@
           </mc:Choice>
           <mc:Fallback>
             <w:pict>
-              <v:rect id="shape_0" ID="Text Box 11" fillcolor="white" stroked="t" style="position:absolute;margin-left:-6.7pt;margin-top:-1.8pt;width:130.15pt;height:45pt" wp14:anchorId="3470755F">
+              <v:rect id="shape_0" ID="Text Box 11" fillcolor="white" stroked="t" style="position:absolute;margin-left:-6.7pt;margin-top:-1.8pt;width:130.2pt;height:45.05pt" wp14:anchorId="3470755F">
                 <w10:wrap type="none"/>
                 <v:fill o:detectmouseclick="t" type="solid" color2="black"/>
                 <v:stroke color="black" weight="6480" joinstyle="round" endcap="flat"/>
@@ -145,15 +145,15 @@
                         <w:pStyle w:val="FrameContents"/>
                         <w:spacing w:before="0" w:after="120"/>
                         <w:rPr>
-                          <w:color w:val="auto"/>
+                          <w:color w:val="000000"/>
                         </w:rPr>
                       </w:pPr>
                       <w:r>
                         <w:rPr>
-                          <w:color w:val="auto"/>
+                          <w:color w:val="000000"/>
                         </w:rPr>
                         <w:drawing>
-                          <wp:inline distT="0" distB="0" distL="0" distR="9525">
+                          <wp:inline distT="0" distB="0" distL="0" distR="0">
                             <wp:extent cx="1666875" cy="495300"/>
                             <wp:effectExtent l="0" t="0" r="0" b="0"/>
                             <wp:docPr id="4" name="Picture 1" descr="Káº¿t quáº£ hÃ¬nh áº£nh cho logo food beautiful"/>
@@ -331,7 +331,6 @@
         <w:rPr>
           <w:rFonts w:cs="Arial"/>
           <w:b/>
-          <w:color w:val="951B13"/>
           <w:sz w:val="58"/>
           <w:szCs w:val="48"/>
         </w:rPr>
@@ -531,6 +530,7 @@
         <w:pStyle w:val="Contents2"/>
         <w:tabs>
           <w:tab w:val="left" w:pos="-110" w:leader="none"/>
+          <w:tab w:val="left" w:pos="1540" w:leader="none"/>
           <w:tab w:val="right" w:pos="8467" w:leader="dot"/>
           <w:tab w:val="right" w:pos="8827" w:leader="dot"/>
         </w:tabs>
@@ -580,6 +580,7 @@
         <w:rPr>
           <w:webHidden/>
           <w:rStyle w:val="IndexLink"/>
+          <w:vanish w:val="false"/>
         </w:rPr>
         <w:instrText> TOC \z \o "1-3" \u \h</w:instrText>
       </w:r>
@@ -587,6 +588,7 @@
         <w:rPr>
           <w:webHidden/>
           <w:rStyle w:val="IndexLink"/>
+          <w:vanish w:val="false"/>
         </w:rPr>
         <w:fldChar w:fldCharType="separate"/>
       </w:r>
@@ -595,6 +597,7 @@
           <w:rPr>
             <w:webHidden/>
             <w:rStyle w:val="IndexLink"/>
+            <w:vanish w:val="false"/>
           </w:rPr>
           <w:t>1.</w:t>
         </w:r>
@@ -672,6 +675,7 @@
           <w:rPr>
             <w:webHidden/>
             <w:rStyle w:val="IndexLink"/>
+            <w:vanish w:val="false"/>
           </w:rPr>
           <w:t>2.</w:t>
         </w:r>
@@ -745,6 +749,7 @@
             <w:webHidden/>
             <w:rStyle w:val="IndexLink"/>
             <w:rFonts w:cs="Tahoma"/>
+            <w:vanish w:val="false"/>
           </w:rPr>
           <w:t>2.1.</w:t>
         </w:r>
@@ -814,6 +819,7 @@
             <w:webHidden/>
             <w:rStyle w:val="IndexLink"/>
             <w:rFonts w:cs="Tahoma"/>
+            <w:vanish w:val="false"/>
           </w:rPr>
           <w:t>2.2.</w:t>
         </w:r>
@@ -883,6 +889,7 @@
             <w:webHidden/>
             <w:rStyle w:val="IndexLink"/>
             <w:rFonts w:cs="Tahoma"/>
+            <w:vanish w:val="false"/>
           </w:rPr>
           <w:t>2.3.</w:t>
         </w:r>
@@ -956,6 +963,7 @@
           <w:rPr>
             <w:webHidden/>
             <w:rStyle w:val="IndexLink"/>
+            <w:vanish w:val="false"/>
           </w:rPr>
           <w:t>3.</w:t>
         </w:r>
@@ -1029,6 +1037,7 @@
             <w:webHidden/>
             <w:rStyle w:val="IndexLink"/>
             <w:rFonts w:cs="Tahoma"/>
+            <w:vanish w:val="false"/>
           </w:rPr>
           <w:t>3.1.</w:t>
         </w:r>
@@ -1098,6 +1107,7 @@
             <w:webHidden/>
             <w:rStyle w:val="IndexLink"/>
             <w:rFonts w:cs="Tahoma"/>
+            <w:vanish w:val="false"/>
           </w:rPr>
           <w:t>3.2.</w:t>
         </w:r>
@@ -1167,6 +1177,7 @@
             <w:webHidden/>
             <w:rStyle w:val="IndexLink"/>
             <w:rFonts w:cs="Tahoma"/>
+            <w:vanish w:val="false"/>
           </w:rPr>
           <w:t>3.3.</w:t>
         </w:r>
@@ -1236,6 +1247,7 @@
             <w:webHidden/>
             <w:rStyle w:val="IndexLink"/>
             <w:rFonts w:cs="Tahoma"/>
+            <w:vanish w:val="false"/>
           </w:rPr>
           <w:t>3.4.</w:t>
         </w:r>
@@ -1309,6 +1321,7 @@
           <w:rPr>
             <w:webHidden/>
             <w:rStyle w:val="IndexLink"/>
+            <w:vanish w:val="false"/>
           </w:rPr>
           <w:t>4.</w:t>
         </w:r>
@@ -1382,6 +1395,7 @@
             <w:webHidden/>
             <w:rStyle w:val="IndexLink"/>
             <w:rFonts w:cs="Tahoma"/>
+            <w:vanish w:val="false"/>
           </w:rPr>
           <w:t>4.1.</w:t>
         </w:r>
@@ -1451,6 +1465,7 @@
             <w:webHidden/>
             <w:rStyle w:val="IndexLink"/>
             <w:rFonts w:cs="Tahoma"/>
+            <w:vanish w:val="false"/>
           </w:rPr>
           <w:t>4.2.</w:t>
         </w:r>
@@ -1520,6 +1535,7 @@
             <w:webHidden/>
             <w:rStyle w:val="IndexLink"/>
             <w:rFonts w:cs="Tahoma"/>
+            <w:vanish w:val="false"/>
           </w:rPr>
           <w:t>4.3.</w:t>
         </w:r>
@@ -1589,6 +1605,7 @@
             <w:webHidden/>
             <w:rStyle w:val="IndexLink"/>
             <w:rFonts w:cs="Tahoma"/>
+            <w:vanish w:val="false"/>
           </w:rPr>
           <w:t>4.4.</w:t>
         </w:r>
@@ -1658,6 +1675,7 @@
             <w:webHidden/>
             <w:rStyle w:val="IndexLink"/>
             <w:rFonts w:cs="Tahoma"/>
+            <w:vanish w:val="false"/>
           </w:rPr>
           <w:t>4.5.</w:t>
         </w:r>
@@ -1727,6 +1745,7 @@
             <w:webHidden/>
             <w:rStyle w:val="IndexLink"/>
             <w:rFonts w:cs="Tahoma"/>
+            <w:vanish w:val="false"/>
           </w:rPr>
           <w:t>4.6.</w:t>
         </w:r>
@@ -1800,6 +1819,7 @@
           <w:rPr>
             <w:webHidden/>
             <w:rStyle w:val="IndexLink"/>
+            <w:vanish w:val="false"/>
           </w:rPr>
           <w:t>5.</w:t>
         </w:r>
@@ -1877,6 +1897,7 @@
           <w:rPr>
             <w:webHidden/>
             <w:rStyle w:val="IndexLink"/>
+            <w:vanish w:val="false"/>
           </w:rPr>
           <w:t>6.</w:t>
         </w:r>
@@ -1954,6 +1975,7 @@
           <w:rPr>
             <w:webHidden/>
             <w:rStyle w:val="IndexLink"/>
+            <w:vanish w:val="false"/>
           </w:rPr>
           <w:t>7.</w:t>
         </w:r>
@@ -2027,6 +2049,7 @@
             <w:webHidden/>
             <w:rStyle w:val="IndexLink"/>
             <w:rFonts w:cs="Tahoma"/>
+            <w:vanish w:val="false"/>
             <w:lang w:eastAsia="en-US"/>
           </w:rPr>
           <w:t>7.1.</w:t>
@@ -2098,6 +2121,7 @@
             <w:webHidden/>
             <w:rStyle w:val="IndexLink"/>
             <w:rFonts w:cs="Tahoma"/>
+            <w:vanish w:val="false"/>
             <w:lang w:eastAsia="en-US"/>
           </w:rPr>
           <w:t>7.2.</w:t>
@@ -2169,6 +2193,7 @@
             <w:webHidden/>
             <w:rStyle w:val="IndexLink"/>
             <w:rFonts w:cs="Tahoma"/>
+            <w:vanish w:val="false"/>
             <w:lang w:eastAsia="en-US"/>
           </w:rPr>
           <w:t>7.3.</w:t>
@@ -2240,6 +2265,7 @@
             <w:webHidden/>
             <w:rStyle w:val="IndexLink"/>
             <w:rFonts w:cs="Tahoma"/>
+            <w:vanish w:val="false"/>
             <w:lang w:eastAsia="en-US"/>
           </w:rPr>
           <w:t>7.4.</w:t>
@@ -2311,6 +2337,7 @@
             <w:webHidden/>
             <w:rStyle w:val="IndexLink"/>
             <w:rFonts w:cs="Tahoma"/>
+            <w:vanish w:val="false"/>
             <w:lang w:eastAsia="en-US"/>
           </w:rPr>
           <w:t>7.5.</w:t>
@@ -2382,6 +2409,7 @@
             <w:webHidden/>
             <w:rStyle w:val="IndexLink"/>
             <w:rFonts w:cs="Tahoma"/>
+            <w:vanish w:val="false"/>
             <w:lang w:eastAsia="en-US"/>
           </w:rPr>
           <w:t>7.6.</w:t>
@@ -2453,6 +2481,7 @@
             <w:webHidden/>
             <w:rStyle w:val="IndexLink"/>
             <w:rFonts w:cs="Tahoma"/>
+            <w:vanish w:val="false"/>
             <w:lang w:eastAsia="en-US"/>
           </w:rPr>
           <w:t>7.7.</w:t>
@@ -2524,6 +2553,7 @@
             <w:webHidden/>
             <w:rStyle w:val="IndexLink"/>
             <w:rFonts w:cs="Tahoma"/>
+            <w:vanish w:val="false"/>
             <w:lang w:eastAsia="en-US"/>
           </w:rPr>
           <w:t>7.8.</w:t>
@@ -2595,6 +2625,7 @@
             <w:webHidden/>
             <w:rStyle w:val="IndexLink"/>
             <w:rFonts w:cs="Tahoma"/>
+            <w:vanish w:val="false"/>
             <w:lang w:eastAsia="en-US"/>
           </w:rPr>
           <w:t>7.9.</w:t>
@@ -2670,6 +2701,7 @@
           <w:rPr>
             <w:webHidden/>
             <w:rStyle w:val="IndexLink"/>
+            <w:vanish w:val="false"/>
             <w:lang w:eastAsia="en-US"/>
           </w:rPr>
           <w:t>8.</w:t>
@@ -2772,11 +2804,11 @@
         <w:tblLook w:noVBand="0" w:val="00a0" w:noHBand="0" w:lastColumn="0" w:firstColumn="1" w:lastRow="0" w:firstRow="1"/>
       </w:tblPr>
       <w:tblGrid>
-        <w:gridCol w:w="1494"/>
+        <w:gridCol w:w="1493"/>
         <w:gridCol w:w="3095"/>
         <w:gridCol w:w="1148"/>
         <w:gridCol w:w="1552"/>
-        <w:gridCol w:w="1441"/>
+        <w:gridCol w:w="1442"/>
       </w:tblGrid>
       <w:tr>
         <w:trPr>
@@ -2784,7 +2816,7 @@
         </w:trPr>
         <w:tc>
           <w:tcPr>
-            <w:tcW w:w="1494" w:type="dxa"/>
+            <w:tcW w:w="1493" w:type="dxa"/>
             <w:cnfStyle w:val="001000000000" w:firstRow="0" w:lastRow="0" w:firstColumn="1" w:lastColumn="0" w:oddVBand="0" w:evenVBand="0" w:oddHBand="0" w:evenHBand="0" w:firstRowFirstColumn="0" w:firstRowLastColumn="0" w:lastRowFirstColumn="0" w:lastRowLastColumn="0"/>
             <w:tcBorders>
               <w:bottom w:val="single" w:sz="12" w:space="0" w:color="D99594"/>
@@ -2900,7 +2932,7 @@
         </w:tc>
         <w:tc>
           <w:tcPr>
-            <w:tcW w:w="1441" w:type="dxa"/>
+            <w:tcW w:w="1442" w:type="dxa"/>
             <w:tcBorders>
               <w:bottom w:val="single" w:sz="12" w:space="0" w:color="D99594"/>
               <w:insideH w:val="single" w:sz="12" w:space="0" w:color="D99594"/>
@@ -2934,7 +2966,7 @@
         </w:trPr>
         <w:tc>
           <w:tcPr>
-            <w:tcW w:w="1494" w:type="dxa"/>
+            <w:tcW w:w="1493" w:type="dxa"/>
             <w:cnfStyle w:val="001000000000" w:firstRow="0" w:lastRow="0" w:firstColumn="1" w:lastColumn="0" w:oddVBand="0" w:evenVBand="0" w:oddHBand="0" w:evenHBand="0" w:firstRowFirstColumn="0" w:firstRowLastColumn="0" w:lastRowFirstColumn="0" w:lastRowLastColumn="0"/>
             <w:tcBorders/>
             <w:shd w:fill="auto" w:val="clear"/>
@@ -3015,7 +3047,7 @@
         </w:tc>
         <w:tc>
           <w:tcPr>
-            <w:tcW w:w="1441" w:type="dxa"/>
+            <w:tcW w:w="1442" w:type="dxa"/>
             <w:tcBorders/>
             <w:shd w:fill="auto" w:val="clear"/>
           </w:tcPr>
@@ -3038,7 +3070,7 @@
         </w:trPr>
         <w:tc>
           <w:tcPr>
-            <w:tcW w:w="1494" w:type="dxa"/>
+            <w:tcW w:w="1493" w:type="dxa"/>
             <w:cnfStyle w:val="001000000000" w:firstRow="0" w:lastRow="0" w:firstColumn="1" w:lastColumn="0" w:oddVBand="0" w:evenVBand="0" w:oddHBand="0" w:evenHBand="0" w:firstRowFirstColumn="0" w:firstRowLastColumn="0" w:lastRowFirstColumn="0" w:lastRowLastColumn="0"/>
             <w:tcBorders/>
             <w:shd w:fill="auto" w:val="clear"/>
@@ -3119,7 +3151,7 @@
         </w:tc>
         <w:tc>
           <w:tcPr>
-            <w:tcW w:w="1441" w:type="dxa"/>
+            <w:tcW w:w="1442" w:type="dxa"/>
             <w:tcBorders/>
             <w:shd w:fill="auto" w:val="clear"/>
           </w:tcPr>
@@ -3142,7 +3174,7 @@
         </w:trPr>
         <w:tc>
           <w:tcPr>
-            <w:tcW w:w="1494" w:type="dxa"/>
+            <w:tcW w:w="1493" w:type="dxa"/>
             <w:cnfStyle w:val="001000000000" w:firstRow="0" w:lastRow="0" w:firstColumn="1" w:lastColumn="0" w:oddVBand="0" w:evenVBand="0" w:oddHBand="0" w:evenHBand="0" w:firstRowFirstColumn="0" w:firstRowLastColumn="0" w:lastRowFirstColumn="0" w:lastRowLastColumn="0"/>
             <w:tcBorders/>
             <w:shd w:fill="auto" w:val="clear"/>
@@ -3223,7 +3255,7 @@
         </w:tc>
         <w:tc>
           <w:tcPr>
-            <w:tcW w:w="1441" w:type="dxa"/>
+            <w:tcW w:w="1442" w:type="dxa"/>
             <w:tcBorders/>
             <w:shd w:fill="auto" w:val="clear"/>
           </w:tcPr>
@@ -3246,7 +3278,7 @@
         </w:trPr>
         <w:tc>
           <w:tcPr>
-            <w:tcW w:w="1494" w:type="dxa"/>
+            <w:tcW w:w="1493" w:type="dxa"/>
             <w:cnfStyle w:val="001000000000" w:firstRow="0" w:lastRow="0" w:firstColumn="1" w:lastColumn="0" w:oddVBand="0" w:evenVBand="0" w:oddHBand="0" w:evenHBand="0" w:firstRowFirstColumn="0" w:firstRowLastColumn="0" w:lastRowFirstColumn="0" w:lastRowLastColumn="0"/>
             <w:tcBorders/>
             <w:shd w:fill="auto" w:val="clear"/>
@@ -3325,7 +3357,7 @@
         </w:tc>
         <w:tc>
           <w:tcPr>
-            <w:tcW w:w="1441" w:type="dxa"/>
+            <w:tcW w:w="1442" w:type="dxa"/>
             <w:tcBorders/>
             <w:shd w:fill="auto" w:val="clear"/>
           </w:tcPr>
@@ -3348,7 +3380,7 @@
         </w:trPr>
         <w:tc>
           <w:tcPr>
-            <w:tcW w:w="1494" w:type="dxa"/>
+            <w:tcW w:w="1493" w:type="dxa"/>
             <w:cnfStyle w:val="001000000000" w:firstRow="0" w:lastRow="0" w:firstColumn="1" w:lastColumn="0" w:oddVBand="0" w:evenVBand="0" w:oddHBand="0" w:evenHBand="0" w:firstRowFirstColumn="0" w:firstRowLastColumn="0" w:lastRowFirstColumn="0" w:lastRowLastColumn="0"/>
             <w:tcBorders/>
             <w:shd w:fill="auto" w:val="clear"/>
@@ -3427,7 +3459,7 @@
         </w:tc>
         <w:tc>
           <w:tcPr>
-            <w:tcW w:w="1441" w:type="dxa"/>
+            <w:tcW w:w="1442" w:type="dxa"/>
             <w:tcBorders/>
             <w:shd w:fill="auto" w:val="clear"/>
           </w:tcPr>
@@ -3450,7 +3482,7 @@
         </w:trPr>
         <w:tc>
           <w:tcPr>
-            <w:tcW w:w="1494" w:type="dxa"/>
+            <w:tcW w:w="1493" w:type="dxa"/>
             <w:cnfStyle w:val="001000000000" w:firstRow="0" w:lastRow="0" w:firstColumn="1" w:lastColumn="0" w:oddVBand="0" w:evenVBand="0" w:oddHBand="0" w:evenHBand="0" w:firstRowFirstColumn="0" w:firstRowLastColumn="0" w:lastRowFirstColumn="0" w:lastRowLastColumn="0"/>
             <w:tcBorders/>
             <w:shd w:fill="auto" w:val="clear"/>
@@ -3529,7 +3561,7 @@
         </w:tc>
         <w:tc>
           <w:tcPr>
-            <w:tcW w:w="1441" w:type="dxa"/>
+            <w:tcW w:w="1442" w:type="dxa"/>
             <w:tcBorders/>
             <w:shd w:fill="auto" w:val="clear"/>
           </w:tcPr>
@@ -3552,7 +3584,7 @@
         </w:trPr>
         <w:tc>
           <w:tcPr>
-            <w:tcW w:w="1494" w:type="dxa"/>
+            <w:tcW w:w="1493" w:type="dxa"/>
             <w:cnfStyle w:val="001000000000" w:firstRow="0" w:lastRow="0" w:firstColumn="1" w:lastColumn="0" w:oddVBand="0" w:evenVBand="0" w:oddHBand="0" w:evenHBand="0" w:firstRowFirstColumn="0" w:firstRowLastColumn="0" w:lastRowFirstColumn="0" w:lastRowLastColumn="0"/>
             <w:tcBorders/>
             <w:shd w:fill="auto" w:val="clear"/>
@@ -3631,7 +3663,7 @@
         </w:tc>
         <w:tc>
           <w:tcPr>
-            <w:tcW w:w="1441" w:type="dxa"/>
+            <w:tcW w:w="1442" w:type="dxa"/>
             <w:tcBorders/>
             <w:shd w:fill="auto" w:val="clear"/>
           </w:tcPr>
@@ -3654,7 +3686,7 @@
         </w:trPr>
         <w:tc>
           <w:tcPr>
-            <w:tcW w:w="1494" w:type="dxa"/>
+            <w:tcW w:w="1493" w:type="dxa"/>
             <w:cnfStyle w:val="001000000000" w:firstRow="0" w:lastRow="0" w:firstColumn="1" w:lastColumn="0" w:oddVBand="0" w:evenVBand="0" w:oddHBand="0" w:evenHBand="0" w:firstRowFirstColumn="0" w:firstRowLastColumn="0" w:lastRowFirstColumn="0" w:lastRowLastColumn="0"/>
             <w:tcBorders/>
             <w:shd w:fill="auto" w:val="clear"/>
@@ -3733,7 +3765,7 @@
         </w:tc>
         <w:tc>
           <w:tcPr>
-            <w:tcW w:w="1441" w:type="dxa"/>
+            <w:tcW w:w="1442" w:type="dxa"/>
             <w:tcBorders/>
             <w:shd w:fill="auto" w:val="clear"/>
           </w:tcPr>
@@ -3756,7 +3788,7 @@
         </w:trPr>
         <w:tc>
           <w:tcPr>
-            <w:tcW w:w="1494" w:type="dxa"/>
+            <w:tcW w:w="1493" w:type="dxa"/>
             <w:cnfStyle w:val="001000000000" w:firstRow="0" w:lastRow="0" w:firstColumn="1" w:lastColumn="0" w:oddVBand="0" w:evenVBand="0" w:oddHBand="0" w:evenHBand="0" w:firstRowFirstColumn="0" w:firstRowLastColumn="0" w:lastRowFirstColumn="0" w:lastRowLastColumn="0"/>
             <w:tcBorders/>
             <w:shd w:fill="auto" w:val="clear"/>
@@ -3835,7 +3867,7 @@
         </w:tc>
         <w:tc>
           <w:tcPr>
-            <w:tcW w:w="1441" w:type="dxa"/>
+            <w:tcW w:w="1442" w:type="dxa"/>
             <w:tcBorders/>
             <w:shd w:fill="auto" w:val="clear"/>
           </w:tcPr>
@@ -3856,7 +3888,7 @@
         <w:trPr/>
         <w:tc>
           <w:tcPr>
-            <w:tcW w:w="1494" w:type="dxa"/>
+            <w:tcW w:w="1493" w:type="dxa"/>
             <w:cnfStyle w:val="001000000000" w:firstRow="0" w:lastRow="0" w:firstColumn="1" w:lastColumn="0" w:oddVBand="0" w:evenVBand="0" w:oddHBand="0" w:evenHBand="0" w:firstRowFirstColumn="0" w:firstRowLastColumn="0" w:lastRowFirstColumn="0" w:lastRowLastColumn="0"/>
             <w:tcBorders/>
             <w:shd w:fill="auto" w:val="clear"/>
@@ -3935,7 +3967,7 @@
         </w:tc>
         <w:tc>
           <w:tcPr>
-            <w:tcW w:w="1441" w:type="dxa"/>
+            <w:tcW w:w="1442" w:type="dxa"/>
             <w:tcBorders/>
             <w:shd w:fill="auto" w:val="clear"/>
           </w:tcPr>
@@ -5205,7 +5237,7 @@
       <w:r>
         <w:rPr/>
         <w:drawing>
-          <wp:inline distT="0" distB="6985" distL="0" distR="6350">
+          <wp:inline distT="0" distB="0" distL="0" distR="0">
             <wp:extent cx="5575300" cy="3041015"/>
             <wp:effectExtent l="0" t="0" r="0" b="0"/>
             <wp:docPr id="5" name="Picture 352840405" descr=""/>
@@ -5253,7 +5285,7 @@
       <w:r>
         <w:rPr/>
         <w:drawing>
-          <wp:inline distT="0" distB="0" distL="0" distR="6350">
+          <wp:inline distT="0" distB="0" distL="0" distR="0">
             <wp:extent cx="5575300" cy="4517390"/>
             <wp:effectExtent l="0" t="0" r="0" b="0"/>
             <wp:docPr id="6" name="Picture 352840404" descr=""/>
@@ -5353,7 +5385,7 @@
       <w:r>
         <w:rPr/>
         <w:drawing>
-          <wp:inline distT="0" distB="0" distL="0" distR="6350">
+          <wp:inline distT="0" distB="0" distL="0" distR="0">
             <wp:extent cx="5575300" cy="3378200"/>
             <wp:effectExtent l="0" t="0" r="0" b="0"/>
             <wp:docPr id="7" name="Picture 352840398" descr=""/>
@@ -5401,7 +5433,7 @@
       <w:r>
         <w:rPr/>
         <w:drawing>
-          <wp:inline distT="0" distB="0" distL="0" distR="6350">
+          <wp:inline distT="0" distB="0" distL="0" distR="0">
             <wp:extent cx="5575300" cy="4211955"/>
             <wp:effectExtent l="0" t="0" r="0" b="0"/>
             <wp:docPr id="8" name="Picture 352840394" descr=""/>
@@ -5508,7 +5540,7 @@
       <w:r>
         <w:rPr/>
         <w:drawing>
-          <wp:inline distT="0" distB="0" distL="0" distR="6350">
+          <wp:inline distT="0" distB="0" distL="0" distR="0">
             <wp:extent cx="5575300" cy="4787900"/>
             <wp:effectExtent l="0" t="0" r="0" b="0"/>
             <wp:docPr id="9" name="Picture 21" descr=""/>
@@ -5556,7 +5588,7 @@
       <w:r>
         <w:rPr/>
         <w:drawing>
-          <wp:inline distT="0" distB="1270" distL="0" distR="6350">
+          <wp:inline distT="0" distB="0" distL="0" distR="0">
             <wp:extent cx="5575300" cy="6799580"/>
             <wp:effectExtent l="0" t="0" r="0" b="0"/>
             <wp:docPr id="10" name="Image1" descr=""/>
@@ -5714,7 +5746,7 @@
                 <wp:positionV relativeFrom="paragraph">
                   <wp:posOffset>120650</wp:posOffset>
                 </wp:positionV>
-                <wp:extent cx="1048385" cy="676910"/>
+                <wp:extent cx="1049020" cy="677545"/>
                 <wp:effectExtent l="0" t="0" r="19050" b="28575"/>
                 <wp:wrapSquare wrapText="bothSides"/>
                 <wp:docPr id="11" name="Text Box 2"/>
@@ -5725,7 +5757,7 @@
                       <wps:spPr>
                         <a:xfrm>
                           <a:off x="0" y="0"/>
-                          <a:ext cx="1047600" cy="676440"/>
+                          <a:ext cx="1048320" cy="676800"/>
                         </a:xfrm>
                         <a:prstGeom prst="rect">
                           <a:avLst/>
@@ -5753,9 +5785,7 @@
                               <w:pStyle w:val="FrameContents"/>
                               <w:spacing w:before="0" w:after="120"/>
                               <w:jc w:val="center"/>
-                              <w:rPr>
-                                <w:color w:val="auto"/>
-                              </w:rPr>
+                              <w:rPr/>
                             </w:pPr>
                             <w:r>
                               <w:rPr>
@@ -5777,7 +5807,7 @@
           </mc:Choice>
           <mc:Fallback>
             <w:pict>
-              <v:rect id="shape_0" ID="Text Box 2" fillcolor="white" stroked="t" style="position:absolute;margin-left:178.25pt;margin-top:9.5pt;width:82.45pt;height:53.2pt;mso-position-horizontal:center;mso-position-horizontal-relative:margin" wp14:anchorId="7FDFB3F0">
+              <v:rect id="shape_0" ID="Text Box 2" fillcolor="white" stroked="t" style="position:absolute;margin-left:178.2pt;margin-top:9.5pt;width:82.5pt;height:53.25pt;mso-position-horizontal:center;mso-position-horizontal-relative:margin" wp14:anchorId="7FDFB3F0">
                 <w10:wrap type="square"/>
                 <v:fill o:detectmouseclick="t" type="solid" color2="black"/>
                 <v:stroke color="black" weight="9360" joinstyle="miter" endcap="flat"/>
@@ -5788,9 +5818,7 @@
                         <w:pStyle w:val="FrameContents"/>
                         <w:spacing w:before="0" w:after="120"/>
                         <w:jc w:val="center"/>
-                        <w:rPr>
-                          <w:color w:val="auto"/>
-                        </w:rPr>
+                        <w:rPr/>
                       </w:pPr>
                       <w:r>
                         <w:rPr>
@@ -5855,7 +5883,7 @@
                 <wp:positionV relativeFrom="paragraph">
                   <wp:posOffset>58420</wp:posOffset>
                 </wp:positionV>
-                <wp:extent cx="46355" cy="457835"/>
+                <wp:extent cx="46990" cy="458470"/>
                 <wp:effectExtent l="38100" t="0" r="69215" b="57150"/>
                 <wp:wrapNone/>
                 <wp:docPr id="13" name="Straight Arrow Connector 9"/>
@@ -5866,7 +5894,7 @@
                       <wps:spPr>
                         <a:xfrm>
                           <a:off x="0" y="0"/>
-                          <a:ext cx="45720" cy="457200"/>
+                          <a:ext cx="46440" cy="457920"/>
                         </a:xfrm>
                         <a:custGeom>
                           <a:avLst/>
@@ -5910,17 +5938,7 @@
             </w:drawing>
           </mc:Choice>
           <mc:Fallback>
-            <w:pict>
-              <v:shapetype id="shapetype_32" coordsize="21600,21600" o:spt="32" path="m,l21600,21600nfe">
-                <v:stroke joinstyle="miter"/>
-                <v:path gradientshapeok="t" o:connecttype="rect" textboxrect="0,0,21600,21600"/>
-              </v:shapetype>
-              <v:shape id="shape_0" ID="Straight Arrow Connector 9" stroked="t" style="position:absolute;margin-left:219.4pt;margin-top:4.6pt;width:3.55pt;height:35.95pt" wp14:anchorId="6CBC4918" type="shapetype_32">
-                <w10:wrap type="none"/>
-                <v:fill o:detectmouseclick="t" on="false"/>
-                <v:stroke color="black" weight="9360" endarrow="block" endarrowwidth="medium" endarrowlength="medium" joinstyle="round" endcap="flat"/>
-              </v:shape>
-            </w:pict>
+            <w:pict/>
           </mc:Fallback>
         </mc:AlternateContent>
       </w:r>
@@ -5960,7 +5978,7 @@
                 <wp:positionV relativeFrom="paragraph">
                   <wp:posOffset>10795</wp:posOffset>
                 </wp:positionV>
-                <wp:extent cx="1286510" cy="686435"/>
+                <wp:extent cx="1287145" cy="687070"/>
                 <wp:effectExtent l="0" t="0" r="28575" b="19050"/>
                 <wp:wrapSquare wrapText="bothSides"/>
                 <wp:docPr id="14" name="Text Box 2"/>
@@ -5971,7 +5989,7 @@
                       <wps:spPr>
                         <a:xfrm>
                           <a:off x="0" y="0"/>
-                          <a:ext cx="1285920" cy="685800"/>
+                          <a:ext cx="1286640" cy="686520"/>
                         </a:xfrm>
                         <a:prstGeom prst="rect">
                           <a:avLst/>
@@ -5999,9 +6017,7 @@
                               <w:pStyle w:val="FrameContents"/>
                               <w:spacing w:before="0" w:after="120"/>
                               <w:jc w:val="center"/>
-                              <w:rPr>
-                                <w:color w:val="auto"/>
-                              </w:rPr>
+                              <w:rPr/>
                             </w:pPr>
                             <w:r>
                               <w:rPr>
@@ -6023,7 +6039,7 @@
           </mc:Choice>
           <mc:Fallback>
             <w:pict>
-              <v:rect id="shape_0" ID="Text Box 2" fillcolor="white" stroked="t" style="position:absolute;margin-left:168.85pt;margin-top:0.85pt;width:101.2pt;height:53.95pt;mso-position-horizontal:center;mso-position-horizontal-relative:margin" wp14:anchorId="5019D35D">
+              <v:rect id="shape_0" ID="Text Box 2" fillcolor="white" stroked="t" style="position:absolute;margin-left:168.85pt;margin-top:0.85pt;width:101.25pt;height:54pt;mso-position-horizontal:center;mso-position-horizontal-relative:margin" wp14:anchorId="5019D35D">
                 <w10:wrap type="square"/>
                 <v:fill o:detectmouseclick="t" type="solid" color2="black"/>
                 <v:stroke color="black" weight="9360" joinstyle="miter" endcap="flat"/>
@@ -6034,9 +6050,7 @@
                         <w:pStyle w:val="FrameContents"/>
                         <w:spacing w:before="0" w:after="120"/>
                         <w:jc w:val="center"/>
-                        <w:rPr>
-                          <w:color w:val="auto"/>
-                        </w:rPr>
+                        <w:rPr/>
                       </w:pPr>
                       <w:r>
                         <w:rPr>
@@ -6088,7 +6102,7 @@
                 <wp:positionV relativeFrom="paragraph">
                   <wp:posOffset>191770</wp:posOffset>
                 </wp:positionV>
-                <wp:extent cx="1572260" cy="572135"/>
+                <wp:extent cx="1572895" cy="572770"/>
                 <wp:effectExtent l="38100" t="0" r="28575" b="76200"/>
                 <wp:wrapNone/>
                 <wp:docPr id="16" name="Straight Arrow Connector 10"/>
@@ -6099,7 +6113,7 @@
                       <wps:spPr>
                         <a:xfrm flipH="1">
                           <a:off x="0" y="0"/>
-                          <a:ext cx="1571760" cy="571680"/>
+                          <a:ext cx="1572120" cy="572040"/>
                         </a:xfrm>
                         <a:custGeom>
                           <a:avLst/>
@@ -6143,13 +6157,7 @@
             </w:drawing>
           </mc:Choice>
           <mc:Fallback>
-            <w:pict>
-              <v:shape id="shape_0" ID="Straight Arrow Connector 10" stroked="t" style="position:absolute;margin-left:60.4pt;margin-top:15.1pt;width:123.7pt;height:44.95pt;flip:x" wp14:anchorId="2B015435" type="shapetype_32">
-                <w10:wrap type="none"/>
-                <v:fill o:detectmouseclick="t" on="false"/>
-                <v:stroke color="black" weight="9360" endarrow="block" endarrowwidth="medium" endarrowlength="medium" joinstyle="round" endcap="flat"/>
-              </v:shape>
-            </w:pict>
+            <w:pict/>
           </mc:Fallback>
         </mc:AlternateContent>
         <mc:AlternateContent>
@@ -6163,7 +6171,7 @@
                 <wp:positionV relativeFrom="paragraph">
                   <wp:posOffset>191770</wp:posOffset>
                 </wp:positionV>
-                <wp:extent cx="46355" cy="581660"/>
+                <wp:extent cx="46990" cy="582295"/>
                 <wp:effectExtent l="38100" t="0" r="69215" b="47625"/>
                 <wp:wrapNone/>
                 <wp:docPr id="17" name="Straight Arrow Connector 12"/>
@@ -6174,7 +6182,7 @@
                       <wps:spPr>
                         <a:xfrm>
                           <a:off x="0" y="0"/>
-                          <a:ext cx="45720" cy="581040"/>
+                          <a:ext cx="46440" cy="581760"/>
                         </a:xfrm>
                         <a:custGeom>
                           <a:avLst/>
@@ -6218,13 +6226,7 @@
             </w:drawing>
           </mc:Choice>
           <mc:Fallback>
-            <w:pict>
-              <v:shape id="shape_0" ID="Straight Arrow Connector 12" stroked="t" style="position:absolute;margin-left:214.15pt;margin-top:15.1pt;width:3.55pt;height:45.7pt" wp14:anchorId="44054AC7" type="shapetype_32">
-                <w10:wrap type="none"/>
-                <v:fill o:detectmouseclick="t" on="false"/>
-                <v:stroke color="black" weight="9360" endarrow="block" endarrowwidth="medium" endarrowlength="medium" joinstyle="round" endcap="flat"/>
-              </v:shape>
-            </w:pict>
+            <w:pict/>
           </mc:Fallback>
         </mc:AlternateContent>
         <mc:AlternateContent>
@@ -6238,7 +6240,7 @@
                 <wp:positionV relativeFrom="paragraph">
                   <wp:posOffset>191770</wp:posOffset>
                 </wp:positionV>
-                <wp:extent cx="1038860" cy="810260"/>
+                <wp:extent cx="1039495" cy="810895"/>
                 <wp:effectExtent l="0" t="0" r="66675" b="47625"/>
                 <wp:wrapNone/>
                 <wp:docPr id="18" name="Straight Arrow Connector 13"/>
@@ -6249,7 +6251,7 @@
                       <wps:spPr>
                         <a:xfrm>
                           <a:off x="0" y="0"/>
-                          <a:ext cx="1038240" cy="809640"/>
+                          <a:ext cx="1038960" cy="810360"/>
                         </a:xfrm>
                         <a:custGeom>
                           <a:avLst/>
@@ -6293,13 +6295,7 @@
             </w:drawing>
           </mc:Choice>
           <mc:Fallback>
-            <w:pict>
-              <v:shape id="shape_0" ID="Straight Arrow Connector 13" stroked="t" style="position:absolute;margin-left:256.9pt;margin-top:15.1pt;width:81.7pt;height:63.7pt" wp14:anchorId="74F8E081" type="shapetype_32">
-                <w10:wrap type="none"/>
-                <v:fill o:detectmouseclick="t" on="false"/>
-                <v:stroke color="black" weight="9360" endarrow="block" endarrowwidth="medium" endarrowlength="medium" joinstyle="round" endcap="flat"/>
-              </v:shape>
-            </w:pict>
+            <w:pict/>
           </mc:Fallback>
         </mc:AlternateContent>
       </w:r>
@@ -6352,7 +6348,7 @@
                 <wp:positionV relativeFrom="paragraph">
                   <wp:posOffset>5715</wp:posOffset>
                 </wp:positionV>
-                <wp:extent cx="857885" cy="600710"/>
+                <wp:extent cx="858520" cy="601345"/>
                 <wp:effectExtent l="0" t="0" r="19050" b="28575"/>
                 <wp:wrapSquare wrapText="bothSides"/>
                 <wp:docPr id="19" name="Text Box 2"/>
@@ -6363,7 +6359,7 @@
                       <wps:spPr>
                         <a:xfrm>
                           <a:off x="0" y="0"/>
-                          <a:ext cx="857160" cy="600120"/>
+                          <a:ext cx="857880" cy="600840"/>
                         </a:xfrm>
                         <a:prstGeom prst="rect">
                           <a:avLst/>
@@ -6391,9 +6387,7 @@
                               <w:pStyle w:val="FrameContents"/>
                               <w:spacing w:before="0" w:after="120"/>
                               <w:jc w:val="center"/>
-                              <w:rPr>
-                                <w:color w:val="auto"/>
-                              </w:rPr>
+                              <w:rPr/>
                             </w:pPr>
                             <w:r>
                               <w:rPr>
@@ -6415,7 +6409,7 @@
           </mc:Choice>
           <mc:Fallback>
             <w:pict>
-              <v:rect id="shape_0" ID="Text Box 2" fillcolor="white" stroked="t" style="position:absolute;margin-left:22.9pt;margin-top:0.45pt;width:67.45pt;height:47.2pt" wp14:anchorId="5700D8E4">
+              <v:rect id="shape_0" ID="Text Box 2" fillcolor="white" stroked="t" style="position:absolute;margin-left:22.9pt;margin-top:0.45pt;width:67.5pt;height:47.25pt" wp14:anchorId="5700D8E4">
                 <w10:wrap type="square"/>
                 <v:fill o:detectmouseclick="t" type="solid" color2="black"/>
                 <v:stroke color="black" weight="9360" joinstyle="miter" endcap="flat"/>
@@ -6426,9 +6420,7 @@
                         <w:pStyle w:val="FrameContents"/>
                         <w:spacing w:before="0" w:after="120"/>
                         <w:jc w:val="center"/>
-                        <w:rPr>
-                          <w:color w:val="auto"/>
-                        </w:rPr>
+                        <w:rPr/>
                       </w:pPr>
                       <w:r>
                         <w:rPr>
@@ -6454,7 +6446,7 @@
                 <wp:positionV relativeFrom="paragraph">
                   <wp:posOffset>5715</wp:posOffset>
                 </wp:positionV>
-                <wp:extent cx="857885" cy="600710"/>
+                <wp:extent cx="858520" cy="601345"/>
                 <wp:effectExtent l="0" t="0" r="19050" b="28575"/>
                 <wp:wrapSquare wrapText="bothSides"/>
                 <wp:docPr id="21" name="Text Box 2"/>
@@ -6465,7 +6457,7 @@
                       <wps:spPr>
                         <a:xfrm>
                           <a:off x="0" y="0"/>
-                          <a:ext cx="857160" cy="600120"/>
+                          <a:ext cx="857880" cy="600840"/>
                         </a:xfrm>
                         <a:prstGeom prst="rect">
                           <a:avLst/>
@@ -6493,9 +6485,7 @@
                               <w:pStyle w:val="FrameContents"/>
                               <w:spacing w:before="0" w:after="120"/>
                               <w:jc w:val="center"/>
-                              <w:rPr>
-                                <w:color w:val="auto"/>
-                              </w:rPr>
+                              <w:rPr/>
                             </w:pPr>
                             <w:r>
                               <w:rPr>
@@ -6517,7 +6507,7 @@
           </mc:Choice>
           <mc:Fallback>
             <w:pict>
-              <v:rect id="shape_0" ID="Text Box 2" fillcolor="white" stroked="t" style="position:absolute;margin-left:185.75pt;margin-top:0.45pt;width:67.45pt;height:47.2pt;mso-position-horizontal:center;mso-position-horizontal-relative:margin" wp14:anchorId="6B23C7F2">
+              <v:rect id="shape_0" ID="Text Box 2" fillcolor="white" stroked="t" style="position:absolute;margin-left:185.7pt;margin-top:0.45pt;width:67.5pt;height:47.25pt;mso-position-horizontal:center;mso-position-horizontal-relative:margin" wp14:anchorId="6B23C7F2">
                 <w10:wrap type="square"/>
                 <v:fill o:detectmouseclick="t" type="solid" color2="black"/>
                 <v:stroke color="black" weight="9360" joinstyle="miter" endcap="flat"/>
@@ -6528,9 +6518,7 @@
                         <w:pStyle w:val="FrameContents"/>
                         <w:spacing w:before="0" w:after="120"/>
                         <w:jc w:val="center"/>
-                        <w:rPr>
-                          <w:color w:val="auto"/>
-                        </w:rPr>
+                        <w:rPr/>
                       </w:pPr>
                       <w:r>
                         <w:rPr>
@@ -6556,7 +6544,7 @@
                 <wp:positionV relativeFrom="paragraph">
                   <wp:posOffset>5715</wp:posOffset>
                 </wp:positionV>
-                <wp:extent cx="857885" cy="600710"/>
+                <wp:extent cx="858520" cy="601345"/>
                 <wp:effectExtent l="0" t="0" r="19050" b="28575"/>
                 <wp:wrapSquare wrapText="bothSides"/>
                 <wp:docPr id="23" name="Text Box 2"/>
@@ -6567,7 +6555,7 @@
                       <wps:spPr>
                         <a:xfrm>
                           <a:off x="0" y="0"/>
-                          <a:ext cx="857160" cy="600120"/>
+                          <a:ext cx="857880" cy="600840"/>
                         </a:xfrm>
                         <a:prstGeom prst="rect">
                           <a:avLst/>
@@ -6595,9 +6583,7 @@
                               <w:pStyle w:val="FrameContents"/>
                               <w:spacing w:before="0" w:after="120"/>
                               <w:jc w:val="center"/>
-                              <w:rPr>
-                                <w:color w:val="auto"/>
-                              </w:rPr>
+                              <w:rPr/>
                             </w:pPr>
                             <w:r>
                               <w:rPr>
@@ -6619,7 +6605,7 @@
           </mc:Choice>
           <mc:Fallback>
             <w:pict>
-              <v:rect id="shape_0" ID="Text Box 2" fillcolor="white" stroked="t" style="position:absolute;margin-left:337.9pt;margin-top:0.45pt;width:67.45pt;height:47.2pt" wp14:anchorId="2B9957A1">
+              <v:rect id="shape_0" ID="Text Box 2" fillcolor="white" stroked="t" style="position:absolute;margin-left:337.9pt;margin-top:0.45pt;width:67.5pt;height:47.25pt" wp14:anchorId="2B9957A1">
                 <w10:wrap type="square"/>
                 <v:fill o:detectmouseclick="t" type="solid" color2="black"/>
                 <v:stroke color="black" weight="9360" joinstyle="miter" endcap="flat"/>
@@ -6630,9 +6616,7 @@
                         <w:pStyle w:val="FrameContents"/>
                         <w:spacing w:before="0" w:after="120"/>
                         <w:jc w:val="center"/>
-                        <w:rPr>
-                          <w:color w:val="auto"/>
-                        </w:rPr>
+                        <w:rPr/>
                       </w:pPr>
                       <w:r>
                         <w:rPr>
@@ -6771,7 +6755,7 @@
       <w:r>
         <w:rPr/>
         <w:drawing>
-          <wp:inline distT="0" distB="0" distL="0" distR="6350">
+          <wp:inline distT="0" distB="0" distL="0" distR="0">
             <wp:extent cx="5575300" cy="3798570"/>
             <wp:effectExtent l="0" t="0" r="0" b="0"/>
             <wp:docPr id="25" name="Picture 62" descr=""/>
@@ -6833,7 +6817,7 @@
       <w:r>
         <w:rPr/>
         <w:drawing>
-          <wp:inline distT="0" distB="0" distL="0" distR="6350">
+          <wp:inline distT="0" distB="0" distL="0" distR="0">
             <wp:extent cx="5575300" cy="3089910"/>
             <wp:effectExtent l="0" t="0" r="0" b="0"/>
             <wp:docPr id="26" name="Picture 61" descr=""/>
@@ -6881,7 +6865,7 @@
       <w:r>
         <w:rPr/>
         <w:drawing>
-          <wp:inline distT="0" distB="0" distL="0" distR="6350">
+          <wp:inline distT="0" distB="0" distL="0" distR="0">
             <wp:extent cx="5575300" cy="3166110"/>
             <wp:effectExtent l="0" t="0" r="0" b="0"/>
             <wp:docPr id="27" name="Picture 63" descr=""/>
@@ -6984,13 +6968,7 @@
         <w:rPr>
           <w:lang w:eastAsia="en-US" w:bidi="ar-SA"/>
         </w:rPr>
-        <w:t xml:space="preserve">1. </w:t>
-      </w:r>
-      <w:r>
-        <w:rPr>
-          <w:lang w:eastAsia="en-US" w:bidi="ar-SA"/>
-        </w:rPr>
-        <w:t xml:space="preserve">Trang web sử dụng giao thức bảo mật </w:t>
+        <w:t xml:space="preserve">1. Trang web sử dụng giao thức bảo mật </w:t>
       </w:r>
       <w:r>
         <w:rPr>
@@ -7027,7 +7005,42 @@
         <w:rPr>
           <w:lang w:eastAsia="en-US" w:bidi="ar-SA"/>
         </w:rPr>
-        <w:t>3. Cài đặt mật khẩu có độ bảo mật cao.</w:t>
+        <w:t>3. Cài đặt mật khẩu có độ bảo mật cao</w:t>
+      </w:r>
+    </w:p>
+    <w:p>
+      <w:pPr>
+        <w:pStyle w:val="Normal"/>
+        <w:rPr/>
+      </w:pPr>
+      <w:r>
+        <w:rPr>
+          <w:lang w:eastAsia="en-US" w:bidi="ar-SA"/>
+        </w:rPr>
+        <w:t xml:space="preserve">  </w:t>
+      </w:r>
+      <w:r>
+        <w:rPr>
+          <w:sz w:val="21"/>
+          <w:szCs w:val="21"/>
+          <w:lang w:eastAsia="en-US" w:bidi="ar-SA"/>
+        </w:rPr>
+        <w:t xml:space="preserve"> </w:t>
+      </w:r>
+      <w:r>
+        <w:rPr>
+          <w:rFonts w:ascii="arial;helvetica;sans-serif" w:hAnsi="arial;helvetica;sans-serif"/>
+          <w:b w:val="false"/>
+          <w:i w:val="false"/>
+          <w:caps w:val="false"/>
+          <w:smallCaps w:val="false"/>
+          <w:color w:val="000000"/>
+          <w:spacing w:val="0"/>
+          <w:sz w:val="21"/>
+          <w:szCs w:val="21"/>
+          <w:lang w:eastAsia="en-US" w:bidi="ar-SA"/>
+        </w:rPr>
+        <w:t>Mật khẩu được lưu trữ dưới dạng các giá trị mã hoá, giải mã với hàm encrypt và decrypt. Trong trường hợp có ai đó xâm nhập và đánh cắp mật khẩu, việc sử dụng mật khẩu đã băm có thể giúp hạn chế thiệt hại vì khó có thể giải mã được chúng.</w:t>
       </w:r>
     </w:p>
     <w:p>
@@ -7052,16 +7065,44 @@
     </w:p>
     <w:p>
       <w:pPr>
-        <w:pStyle w:val="Normal"/>
-        <w:rPr>
-          <w:lang w:eastAsia="en-US" w:bidi="ar-SA"/>
-        </w:rPr>
-      </w:pPr>
-      <w:r>
-        <w:rPr>
-          <w:lang w:eastAsia="en-US" w:bidi="ar-SA"/>
-        </w:rPr>
-        <w:t>Có một cơ sở dữ liệu backup.</w:t>
+        <w:pStyle w:val="TextBody"/>
+        <w:widowControl/>
+        <w:pBdr/>
+        <w:spacing w:lineRule="atLeast" w:line="390" w:before="0" w:after="300"/>
+        <w:ind w:left="0" w:right="0" w:hanging="0"/>
+        <w:rPr>
+          <w:color w:val="000000"/>
+        </w:rPr>
+      </w:pPr>
+      <w:r>
+        <w:rPr>
+          <w:rFonts w:ascii="Ubuntu" w:hAnsi="Ubuntu"/>
+          <w:b w:val="false"/>
+          <w:i w:val="false"/>
+          <w:caps w:val="false"/>
+          <w:smallCaps w:val="false"/>
+          <w:color w:val="000000"/>
+          <w:spacing w:val="0"/>
+          <w:sz w:val="21"/>
+          <w:szCs w:val="21"/>
+          <w:lang w:eastAsia="en-US" w:bidi="ar-SA"/>
+        </w:rPr>
+        <w:t>V</w:t>
+      </w:r>
+      <w:r>
+        <w:rPr>
+          <w:rFonts w:ascii="Ubuntu" w:hAnsi="Ubuntu"/>
+          <w:b w:val="false"/>
+          <w:i w:val="false"/>
+          <w:caps w:val="false"/>
+          <w:smallCaps w:val="false"/>
+          <w:color w:val="000000"/>
+          <w:spacing w:val="0"/>
+          <w:sz w:val="21"/>
+          <w:szCs w:val="21"/>
+          <w:lang w:eastAsia="en-US" w:bidi="ar-SA"/>
+        </w:rPr>
+        <w:t>iệc back up / cập nhật dữ liệu thường xuyên sẽ luôn duy trì các phần mềm quản lý website ở phiên bản mới nhất,  dễ dàng phát hiện lỗi hoặc các lỗ hổng trên hệ thống.</w:t>
       </w:r>
     </w:p>
     <w:p>
@@ -7298,8 +7339,6 @@
     <w:r>
       <w:rPr>
         <w:i/>
-        <w:color w:val="951B13"/>
-        <w:lang w:eastAsia="ar-SA" w:bidi="ar-SA"/>
       </w:rPr>
       <w:fldChar w:fldCharType="begin"/>
     </w:r>
@@ -7480,8 +7519,6 @@
     <w:r>
       <w:rPr>
         <w:i/>
-        <w:color w:val="C00000"/>
-        <w:lang w:eastAsia="ar-SA" w:bidi="ar-SA"/>
       </w:rPr>
       <w:fldChar w:fldCharType="begin"/>
     </w:r>
@@ -7501,7 +7538,7 @@
       <w:rPr>
         <w:i/>
       </w:rPr>
-      <w:t>12</w:t>
+      <w:t>11</w:t>
     </w:r>
     <w:r>
       <w:rPr>
@@ -7520,8 +7557,6 @@
     <w:r>
       <w:rPr>
         <w:i/>
-        <w:color w:val="C00000"/>
-        <w:lang w:eastAsia="ar-SA" w:bidi="ar-SA"/>
       </w:rPr>
       <w:fldChar w:fldCharType="begin"/>
     </w:r>
@@ -7617,7 +7652,7 @@
               <wp:positionV relativeFrom="paragraph">
                 <wp:posOffset>-130810</wp:posOffset>
               </wp:positionV>
-              <wp:extent cx="907415" cy="389890"/>
+              <wp:extent cx="908050" cy="390525"/>
               <wp:effectExtent l="0" t="0" r="27305" b="10795"/>
               <wp:wrapNone/>
               <wp:docPr id="28" name="Text Box 14"/>
@@ -7628,7 +7663,7 @@
                     <wps:spPr>
                       <a:xfrm>
                         <a:off x="0" y="0"/>
-                        <a:ext cx="906840" cy="389160"/>
+                        <a:ext cx="907560" cy="389880"/>
                       </a:xfrm>
                       <a:prstGeom prst="rect">
                         <a:avLst/>
@@ -7666,7 +7701,7 @@
                           </w:pPr>
                           <w:r>
                             <w:rPr>
-                              <w:color w:val="auto"/>
+                              <w:color w:val="000000"/>
                             </w:rPr>
                             <w:drawing>
                               <wp:inline distT="0" distB="0" distL="0" distR="0">
@@ -7721,7 +7756,7 @@
         </mc:Choice>
         <mc:Fallback>
           <w:pict>
-            <v:rect id="shape_0" ID="Text Box 14" fillcolor="white" stroked="t" style="position:absolute;margin-left:-78.05pt;margin-top:-10.3pt;width:71.35pt;height:30.6pt;mso-position-horizontal-relative:margin" wp14:anchorId="2A850F9D">
+            <v:rect id="shape_0" ID="Text Box 14" fillcolor="white" stroked="t" style="position:absolute;margin-left:-78.05pt;margin-top:-10.3pt;width:71.4pt;height:30.65pt;mso-position-horizontal-relative:margin" wp14:anchorId="2A850F9D">
               <w10:wrap type="none"/>
               <v:fill o:detectmouseclick="t" type="solid" color2="black"/>
               <v:stroke color="black" weight="6480" joinstyle="round" endcap="flat"/>
@@ -7742,7 +7777,7 @@
                     </w:pPr>
                     <w:r>
                       <w:rPr>
-                        <w:color w:val="auto"/>
+                        <w:color w:val="000000"/>
                       </w:rPr>
                       <w:drawing>
                         <wp:inline distT="0" distB="0" distL="0" distR="0">
@@ -7802,8 +7837,6 @@
     <w:r>
       <w:rPr>
         <w:i/>
-        <w:color w:val="C00000"/>
-        <w:lang w:eastAsia="ar-SA" w:bidi="ar-SA"/>
       </w:rPr>
       <w:fldChar w:fldCharType="begin"/>
     </w:r>
@@ -7842,8 +7875,6 @@
     <w:r>
       <w:rPr>
         <w:i/>
-        <w:color w:val="C00000"/>
-        <w:lang w:eastAsia="ar-SA" w:bidi="ar-SA"/>
       </w:rPr>
       <w:fldChar w:fldCharType="begin"/>
     </w:r>
@@ -8145,6 +8176,7 @@
       </w:pPr>
       <w:rPr>
         <w:rFonts w:ascii="Wingdings" w:hAnsi="Wingdings" w:cs="Wingdings" w:hint="default"/>
+        <w:rFonts w:cs="Wingdings"/>
       </w:rPr>
     </w:lvl>
     <w:lvl w:ilvl="3">
@@ -8157,6 +8189,7 @@
       </w:pPr>
       <w:rPr>
         <w:rFonts w:ascii="Symbol" w:hAnsi="Symbol" w:cs="Symbol" w:hint="default"/>
+        <w:rFonts w:cs="Symbol"/>
       </w:rPr>
     </w:lvl>
     <w:lvl w:ilvl="4">
@@ -8182,6 +8215,7 @@
       </w:pPr>
       <w:rPr>
         <w:rFonts w:ascii="Wingdings" w:hAnsi="Wingdings" w:cs="Wingdings" w:hint="default"/>
+        <w:rFonts w:cs="Wingdings"/>
       </w:rPr>
     </w:lvl>
     <w:lvl w:ilvl="6">
@@ -8194,6 +8228,7 @@
       </w:pPr>
       <w:rPr>
         <w:rFonts w:ascii="Symbol" w:hAnsi="Symbol" w:cs="Symbol" w:hint="default"/>
+        <w:rFonts w:cs="Symbol"/>
       </w:rPr>
     </w:lvl>
     <w:lvl w:ilvl="7">
@@ -8219,6 +8254,7 @@
       </w:pPr>
       <w:rPr>
         <w:rFonts w:ascii="Wingdings" w:hAnsi="Wingdings" w:cs="Wingdings" w:hint="default"/>
+        <w:rFonts w:cs="Wingdings"/>
       </w:rPr>
     </w:lvl>
   </w:abstractNum>
@@ -8628,7 +8664,7 @@
       <w:kern w:val="0"/>
       <w:sz w:val="20"/>
       <w:szCs w:val="20"/>
-      <w:lang w:eastAsia="hi-IN" w:bidi="hi-IN" w:val="en-US"/>
+      <w:lang w:val="en-US" w:eastAsia="hi-IN" w:bidi="hi-IN"/>
     </w:rPr>
   </w:style>
   <w:style w:type="paragraph" w:styleId="Heading1">
@@ -9265,6 +9301,99 @@
     <w:qFormat/>
     <w:rPr/>
   </w:style>
+  <w:style w:type="character" w:styleId="ListLabel44">
+    <w:name w:val="ListLabel 44"/>
+    <w:qFormat/>
+    <w:rPr>
+      <w:rFonts w:cs="Tahoma"/>
+    </w:rPr>
+  </w:style>
+  <w:style w:type="character" w:styleId="ListLabel45">
+    <w:name w:val="ListLabel 45"/>
+    <w:qFormat/>
+    <w:rPr>
+      <w:rFonts w:cs="Tahoma"/>
+    </w:rPr>
+  </w:style>
+  <w:style w:type="character" w:styleId="ListLabel46">
+    <w:name w:val="ListLabel 46"/>
+    <w:qFormat/>
+    <w:rPr>
+      <w:rFonts w:cs="Tahoma"/>
+    </w:rPr>
+  </w:style>
+  <w:style w:type="character" w:styleId="ListLabel47">
+    <w:name w:val="ListLabel 47"/>
+    <w:qFormat/>
+    <w:rPr>
+      <w:rFonts w:cs="Courier New"/>
+    </w:rPr>
+  </w:style>
+  <w:style w:type="character" w:styleId="ListLabel48">
+    <w:name w:val="ListLabel 48"/>
+    <w:qFormat/>
+    <w:rPr>
+      <w:rFonts w:cs="Wingdings"/>
+    </w:rPr>
+  </w:style>
+  <w:style w:type="character" w:styleId="ListLabel49">
+    <w:name w:val="ListLabel 49"/>
+    <w:qFormat/>
+    <w:rPr>
+      <w:rFonts w:cs="Symbol"/>
+    </w:rPr>
+  </w:style>
+  <w:style w:type="character" w:styleId="ListLabel50">
+    <w:name w:val="ListLabel 50"/>
+    <w:qFormat/>
+    <w:rPr>
+      <w:rFonts w:cs="Courier New"/>
+    </w:rPr>
+  </w:style>
+  <w:style w:type="character" w:styleId="ListLabel51">
+    <w:name w:val="ListLabel 51"/>
+    <w:qFormat/>
+    <w:rPr>
+      <w:rFonts w:cs="Wingdings"/>
+    </w:rPr>
+  </w:style>
+  <w:style w:type="character" w:styleId="ListLabel52">
+    <w:name w:val="ListLabel 52"/>
+    <w:qFormat/>
+    <w:rPr>
+      <w:rFonts w:cs="Symbol"/>
+    </w:rPr>
+  </w:style>
+  <w:style w:type="character" w:styleId="ListLabel53">
+    <w:name w:val="ListLabel 53"/>
+    <w:qFormat/>
+    <w:rPr>
+      <w:rFonts w:cs="Courier New"/>
+    </w:rPr>
+  </w:style>
+  <w:style w:type="character" w:styleId="ListLabel54">
+    <w:name w:val="ListLabel 54"/>
+    <w:qFormat/>
+    <w:rPr>
+      <w:rFonts w:cs="Wingdings"/>
+    </w:rPr>
+  </w:style>
+  <w:style w:type="character" w:styleId="ListLabel55">
+    <w:name w:val="ListLabel 55"/>
+    <w:qFormat/>
+    <w:rPr>
+      <w:sz w:val="28"/>
+      <w:szCs w:val="28"/>
+    </w:rPr>
+  </w:style>
+  <w:style w:type="character" w:styleId="StrongEmphasis">
+    <w:name w:val="Strong Emphasis"/>
+    <w:qFormat/>
+    <w:rPr>
+      <w:b/>
+      <w:bCs/>
+    </w:rPr>
+  </w:style>
   <w:style w:type="paragraph" w:styleId="Heading">
     <w:name w:val="Heading"/>
     <w:basedOn w:val="Normal"/>
@@ -9324,7 +9453,6 @@
   <w:style w:type="paragraph" w:styleId="Tiu" w:customStyle="1">
     <w:name w:val="Tiêu đề"/>
     <w:basedOn w:val="Normal"/>
-    <w:next w:val="TextBody"/>
     <w:qFormat/>
     <w:pPr>
       <w:keepNext w:val="true"/>
@@ -9378,7 +9506,7 @@
       <w:kern w:val="0"/>
       <w:sz w:val="22"/>
       <w:szCs w:val="22"/>
-      <w:lang w:eastAsia="ar-SA" w:val="en-US" w:bidi="ar-SA"/>
+      <w:lang w:val="en-US" w:eastAsia="ar-SA" w:bidi="ar-SA"/>
     </w:rPr>
   </w:style>
   <w:style w:type="paragraph" w:styleId="BalloonText">
@@ -9834,7 +9962,6 @@
     <w:pPr>
       <w:snapToGrid w:val="0"/>
     </w:pPr>
-    <w:rPr/>
     <w:tblPr>
       <w:tblStyleRowBandSize w:val="1"/>
       <w:tblInd w:w="0" w:type="dxa"/>

--- a/Btl/MyProjectMgnt.docx
+++ b/Btl/MyProjectMgnt.docx
@@ -4040,10 +4040,14 @@
         </w:numPr>
         <w:rPr/>
       </w:pPr>
+      <w:r>
+        <w:rPr/>
+        <w:t xml:space="preserve">Các </w:t>
+      </w:r>
       <w:bookmarkStart w:id="1" w:name="_Toc527975126"/>
       <w:r>
         <w:rPr/>
-        <w:t>Các nhân sự tham gia dự án</w:t>
+        <w:t>nhân sự tham gia dự án</w:t>
       </w:r>
       <w:bookmarkEnd w:id="1"/>
     </w:p>
@@ -4056,12 +4060,14 @@
         </w:numPr>
         <w:rPr/>
       </w:pPr>
-      <w:bookmarkStart w:id="2" w:name="_Toc527975127"/>
+      <w:bookmarkStart w:id="2" w:name="__DdeLink__779_3463681464"/>
+      <w:bookmarkStart w:id="3" w:name="_Toc527975127"/>
       <w:r>
         <w:rPr/>
         <w:t>Thông tin liên hệ phía khách hàng</w:t>
       </w:r>
       <w:bookmarkEnd w:id="2"/>
+      <w:bookmarkEnd w:id="3"/>
     </w:p>
     <w:p>
       <w:pPr>
@@ -4082,12 +4088,12 @@
         </w:numPr>
         <w:rPr/>
       </w:pPr>
-      <w:bookmarkStart w:id="3" w:name="_Toc527975128"/>
+      <w:bookmarkStart w:id="4" w:name="_Toc527975128"/>
       <w:r>
         <w:rPr/>
         <w:t>Thông tin liên hệ phía công ty</w:t>
       </w:r>
-      <w:bookmarkEnd w:id="3"/>
+      <w:bookmarkEnd w:id="4"/>
     </w:p>
     <w:p>
       <w:pPr>
@@ -4096,7 +4102,11 @@
       </w:pPr>
       <w:r>
         <w:rPr/>
-        <w:t>Lập trình viên:  Trần Văn Bách.</w:t>
+        <w:t xml:space="preserve">Lập trình viên:  Trần Văn Bách. </w:t>
+      </w:r>
+      <w:r>
+        <w:rPr/>
+        <w:t>Phạm Đức Nhất</w:t>
       </w:r>
     </w:p>
     <w:p>
@@ -4118,12 +4128,12 @@
         </w:numPr>
         <w:rPr/>
       </w:pPr>
-      <w:bookmarkStart w:id="4" w:name="_Toc527975129"/>
+      <w:bookmarkStart w:id="5" w:name="_Toc527975129"/>
       <w:r>
         <w:rPr/>
         <w:t>Phân chia vai trò của thành viên dự án và khách hàng</w:t>
       </w:r>
-      <w:bookmarkEnd w:id="4"/>
+      <w:bookmarkEnd w:id="5"/>
     </w:p>
     <w:p>
       <w:pPr>
@@ -4143,6 +4153,16 @@
       <w:r>
         <w:rPr/>
         <w:t>Trung: IT, chi tiết, báo tiến độ</w:t>
+      </w:r>
+    </w:p>
+    <w:p>
+      <w:pPr>
+        <w:pStyle w:val="Normal"/>
+        <w:rPr/>
+      </w:pPr>
+      <w:r>
+        <w:rPr/>
+        <w:t>Phạm Đức Nhất: Front-End Dev, Tester.</w:t>
       </w:r>
     </w:p>
     <w:p>
@@ -4191,12 +4211,12 @@
         </w:numPr>
         <w:rPr/>
       </w:pPr>
-      <w:bookmarkStart w:id="5" w:name="_Toc527975130"/>
+      <w:bookmarkStart w:id="6" w:name="_Toc527975130"/>
       <w:r>
         <w:rPr/>
         <w:t>Khảo sát dự án</w:t>
       </w:r>
-      <w:bookmarkEnd w:id="5"/>
+      <w:bookmarkEnd w:id="6"/>
     </w:p>
     <w:p>
       <w:pPr>
@@ -4207,12 +4227,12 @@
         </w:numPr>
         <w:rPr/>
       </w:pPr>
-      <w:bookmarkStart w:id="6" w:name="_Toc527975131"/>
+      <w:bookmarkStart w:id="7" w:name="_Toc527975131"/>
       <w:r>
         <w:rPr/>
         <w:t>Yêu cầu khách hàng</w:t>
       </w:r>
-      <w:bookmarkEnd w:id="6"/>
+      <w:bookmarkEnd w:id="7"/>
     </w:p>
     <w:p>
       <w:pPr>
@@ -4307,12 +4327,12 @@
         </w:numPr>
         <w:rPr/>
       </w:pPr>
-      <w:bookmarkStart w:id="7" w:name="_Toc527975132"/>
+      <w:bookmarkStart w:id="8" w:name="_Toc527975132"/>
       <w:r>
         <w:rPr/>
         <w:t>Mô hình hoạt động hiện thời – nghiệp vụ</w:t>
       </w:r>
-      <w:bookmarkEnd w:id="7"/>
+      <w:bookmarkEnd w:id="8"/>
     </w:p>
     <w:p>
       <w:pPr>
@@ -4407,12 +4427,12 @@
         </w:numPr>
         <w:rPr/>
       </w:pPr>
-      <w:bookmarkStart w:id="8" w:name="_Toc527975133"/>
+      <w:bookmarkStart w:id="9" w:name="_Toc527975133"/>
       <w:r>
         <w:rPr/>
         <w:t>Mô hình hoạt động dự kiến sau khi áp dụng sản phẩm mới</w:t>
       </w:r>
-      <w:bookmarkEnd w:id="8"/>
+      <w:bookmarkEnd w:id="9"/>
     </w:p>
     <w:p>
       <w:pPr>
@@ -4433,12 +4453,12 @@
         </w:numPr>
         <w:rPr/>
       </w:pPr>
-      <w:bookmarkStart w:id="9" w:name="_Toc527975134"/>
+      <w:bookmarkStart w:id="10" w:name="_Toc527975134"/>
       <w:r>
         <w:rPr/>
         <w:t>Phân tích ưu điểm/nhược điểm/lợi ích khách hàng</w:t>
       </w:r>
-      <w:bookmarkEnd w:id="9"/>
+      <w:bookmarkEnd w:id="10"/>
     </w:p>
     <w:p>
       <w:pPr>
@@ -4589,12 +4609,12 @@
         </w:numPr>
         <w:rPr/>
       </w:pPr>
-      <w:bookmarkStart w:id="10" w:name="_Toc527975135"/>
+      <w:bookmarkStart w:id="11" w:name="_Toc527975135"/>
       <w:r>
         <w:rPr/>
         <w:t>Ước lượng</w:t>
       </w:r>
-      <w:bookmarkEnd w:id="10"/>
+      <w:bookmarkEnd w:id="11"/>
     </w:p>
     <w:p>
       <w:pPr>
@@ -4605,12 +4625,12 @@
         </w:numPr>
         <w:rPr/>
       </w:pPr>
-      <w:bookmarkStart w:id="11" w:name="_Toc527975136"/>
+      <w:bookmarkStart w:id="12" w:name="_Toc527975136"/>
       <w:r>
         <w:rPr/>
         <w:t>Ước lượng tính năng</w:t>
       </w:r>
-      <w:bookmarkEnd w:id="11"/>
+      <w:bookmarkEnd w:id="12"/>
     </w:p>
     <w:p>
       <w:pPr>
@@ -4677,12 +4697,12 @@
         </w:numPr>
         <w:rPr/>
       </w:pPr>
-      <w:bookmarkStart w:id="12" w:name="_Toc527975137"/>
+      <w:bookmarkStart w:id="13" w:name="_Toc527975137"/>
       <w:r>
         <w:rPr/>
         <w:t>Ước lượng cách tích hợp hệ thống</w:t>
       </w:r>
-      <w:bookmarkEnd w:id="12"/>
+      <w:bookmarkEnd w:id="13"/>
     </w:p>
     <w:p>
       <w:pPr>
@@ -4763,12 +4783,12 @@
         </w:numPr>
         <w:rPr/>
       </w:pPr>
-      <w:bookmarkStart w:id="13" w:name="_Toc527975138"/>
+      <w:bookmarkStart w:id="14" w:name="_Toc527975138"/>
       <w:r>
         <w:rPr/>
         <w:t>Ước lượng thời gian</w:t>
       </w:r>
-      <w:bookmarkEnd w:id="13"/>
+      <w:bookmarkEnd w:id="14"/>
     </w:p>
     <w:p>
       <w:pPr>
@@ -4781,7 +4801,11 @@
       </w:pPr>
       <w:r>
         <w:rPr/>
-        <w:t>5 tháng</w:t>
+        <w:t>3</w:t>
+      </w:r>
+      <w:r>
+        <w:rPr/>
+        <w:t xml:space="preserve"> tháng</w:t>
       </w:r>
     </w:p>
     <w:p>
@@ -4793,12 +4817,12 @@
         </w:numPr>
         <w:rPr/>
       </w:pPr>
-      <w:bookmarkStart w:id="14" w:name="_Toc527975139"/>
+      <w:bookmarkStart w:id="15" w:name="_Toc527975139"/>
       <w:r>
         <w:rPr/>
         <w:t>Ước lượng rủi ro</w:t>
       </w:r>
-      <w:bookmarkEnd w:id="14"/>
+      <w:bookmarkEnd w:id="15"/>
     </w:p>
     <w:p>
       <w:pPr>
@@ -4851,12 +4875,12 @@
         </w:numPr>
         <w:rPr/>
       </w:pPr>
-      <w:bookmarkStart w:id="15" w:name="_Toc527975140"/>
+      <w:bookmarkStart w:id="16" w:name="_Toc527975140"/>
       <w:r>
         <w:rPr/>
         <w:t>Xác định các hạng mục kiểm thử</w:t>
       </w:r>
-      <w:bookmarkEnd w:id="15"/>
+      <w:bookmarkEnd w:id="16"/>
     </w:p>
     <w:p>
       <w:pPr>
@@ -4923,12 +4947,12 @@
         </w:numPr>
         <w:rPr/>
       </w:pPr>
-      <w:bookmarkStart w:id="16" w:name="_Toc527975141"/>
+      <w:bookmarkStart w:id="17" w:name="_Toc527975141"/>
       <w:r>
         <w:rPr/>
         <w:t>Ước lượng cách thức triển khai/cài đặt</w:t>
       </w:r>
-      <w:bookmarkEnd w:id="16"/>
+      <w:bookmarkEnd w:id="17"/>
     </w:p>
     <w:p>
       <w:pPr>
@@ -4981,12 +5005,12 @@
         </w:numPr>
         <w:rPr/>
       </w:pPr>
-      <w:bookmarkStart w:id="17" w:name="_Toc527975142"/>
+      <w:bookmarkStart w:id="18" w:name="_Toc527975142"/>
       <w:r>
         <w:rPr/>
         <w:t>Ước lượng giá thành</w:t>
       </w:r>
-      <w:bookmarkEnd w:id="17"/>
+      <w:bookmarkEnd w:id="18"/>
     </w:p>
     <w:p>
       <w:pPr>
@@ -4995,7 +5019,7 @@
       </w:pPr>
       <w:r>
         <w:rPr/>
-        <w:t>Chi phí phát triển (80 triệu) +  Chi phí kiểm thử (5 triệu)</w:t>
+        <w:t>Chi phí phát triển (80 triệu) +  Chi phí kiểm thử (45 triệu)</w:t>
       </w:r>
     </w:p>
     <w:p>
@@ -5005,7 +5029,15 @@
       </w:pPr>
       <w:r>
         <w:rPr/>
-        <w:t>Chi phí vận hành, quản lý, hành chính (15 triệu)</w:t>
+        <w:t>Chi phí vận hành, quản lý, hành chính (</w:t>
+      </w:r>
+      <w:r>
+        <w:rPr/>
+        <w:t>3</w:t>
+      </w:r>
+      <w:r>
+        <w:rPr/>
+        <w:t>5 triệu)</w:t>
       </w:r>
     </w:p>
     <w:p>
@@ -5015,7 +5047,15 @@
       </w:pPr>
       <w:r>
         <w:rPr/>
-        <w:t>Chi phí kính doanh, quảng cáo, tiếp thị (10 triệu)</w:t>
+        <w:t>Chi phí kính doanh, quảng cáo, tiếp thị (</w:t>
+      </w:r>
+      <w:r>
+        <w:rPr/>
+        <w:t>3</w:t>
+      </w:r>
+      <w:r>
+        <w:rPr/>
+        <w:t>0 triệu)</w:t>
       </w:r>
     </w:p>
     <w:p>
@@ -5027,12 +5067,12 @@
         </w:numPr>
         <w:rPr/>
       </w:pPr>
-      <w:bookmarkStart w:id="18" w:name="_Toc527975143"/>
+      <w:bookmarkStart w:id="19" w:name="_Toc527975143"/>
       <w:r>
         <w:rPr/>
         <w:t>Phân chia các giai đoạn chính</w:t>
       </w:r>
-      <w:bookmarkEnd w:id="18"/>
+      <w:bookmarkEnd w:id="19"/>
     </w:p>
     <w:p>
       <w:pPr>
@@ -5162,12 +5202,12 @@
         </w:numPr>
         <w:rPr/>
       </w:pPr>
-      <w:bookmarkStart w:id="19" w:name="_Toc527975144"/>
+      <w:bookmarkStart w:id="20" w:name="_Toc527975144"/>
       <w:r>
         <w:rPr/>
         <w:t>Phân tích thiết kế</w:t>
       </w:r>
-      <w:bookmarkEnd w:id="19"/>
+      <w:bookmarkEnd w:id="20"/>
       <w:r>
         <w:rPr/>
         <w:t xml:space="preserve"> </w:t>
@@ -5184,14 +5224,14 @@
           <w:lang w:eastAsia="en-US" w:bidi="ar-SA"/>
         </w:rPr>
       </w:pPr>
-      <w:bookmarkStart w:id="20" w:name="_Toc527975145"/>
+      <w:bookmarkStart w:id="21" w:name="_Toc527975145"/>
       <w:r>
         <w:rPr>
           <w:lang w:eastAsia="en-US" w:bidi="ar-SA"/>
         </w:rPr>
         <w:t>Mô hình tích hợp phần cứng/phần mềm</w:t>
       </w:r>
-      <w:bookmarkEnd w:id="20"/>
+      <w:bookmarkEnd w:id="21"/>
     </w:p>
     <w:p>
       <w:pPr>
@@ -5218,14 +5258,14 @@
           <w:lang w:eastAsia="en-US" w:bidi="ar-SA"/>
         </w:rPr>
       </w:pPr>
-      <w:bookmarkStart w:id="21" w:name="_Toc527975146"/>
+      <w:bookmarkStart w:id="22" w:name="_Toc527975146"/>
       <w:r>
         <w:rPr>
           <w:lang w:eastAsia="en-US" w:bidi="ar-SA"/>
         </w:rPr>
         <w:t>Giao diện</w:t>
       </w:r>
-      <w:bookmarkEnd w:id="21"/>
+      <w:bookmarkEnd w:id="22"/>
     </w:p>
     <w:p>
       <w:pPr>
@@ -5521,14 +5561,14 @@
           <w:lang w:eastAsia="en-US" w:bidi="ar-SA"/>
         </w:rPr>
       </w:pPr>
-      <w:bookmarkStart w:id="22" w:name="_Toc527975147"/>
+      <w:bookmarkStart w:id="23" w:name="_Toc527975147"/>
       <w:r>
         <w:rPr>
           <w:lang w:eastAsia="en-US" w:bidi="ar-SA"/>
         </w:rPr>
         <w:t>Cơ sở dữ liệu</w:t>
       </w:r>
-      <w:bookmarkEnd w:id="22"/>
+      <w:bookmarkEnd w:id="23"/>
     </w:p>
     <w:p>
       <w:pPr>
@@ -5715,14 +5755,14 @@
           <w:lang w:eastAsia="en-US" w:bidi="ar-SA"/>
         </w:rPr>
       </w:pPr>
-      <w:bookmarkStart w:id="23" w:name="_Toc527975148"/>
+      <w:bookmarkStart w:id="24" w:name="_Toc527975148"/>
       <w:r>
         <w:rPr>
           <w:lang w:eastAsia="en-US" w:bidi="ar-SA"/>
         </w:rPr>
         <w:t>Mạng</w:t>
       </w:r>
-      <w:bookmarkEnd w:id="23"/>
+      <w:bookmarkEnd w:id="24"/>
     </w:p>
     <w:p>
       <w:pPr>
@@ -6709,14 +6749,14 @@
           <w:lang w:eastAsia="en-US" w:bidi="ar-SA"/>
         </w:rPr>
       </w:pPr>
-      <w:bookmarkStart w:id="24" w:name="_Toc527975149"/>
+      <w:bookmarkStart w:id="25" w:name="_Toc527975149"/>
       <w:r>
         <w:rPr>
           <w:lang w:eastAsia="en-US" w:bidi="ar-SA"/>
         </w:rPr>
         <w:t>Tương tác người dùng</w:t>
       </w:r>
-      <w:bookmarkEnd w:id="24"/>
+      <w:bookmarkEnd w:id="25"/>
     </w:p>
     <w:p>
       <w:pPr>
@@ -6902,8 +6942,8 @@
           </wp:inline>
         </w:drawing>
       </w:r>
-      <w:bookmarkStart w:id="25" w:name="_GoBack"/>
-      <w:bookmarkEnd w:id="25"/>
+      <w:bookmarkStart w:id="26" w:name="_GoBack"/>
+      <w:bookmarkEnd w:id="26"/>
     </w:p>
     <w:p>
       <w:pPr>
@@ -6916,14 +6956,14 @@
           <w:lang w:eastAsia="en-US" w:bidi="ar-SA"/>
         </w:rPr>
       </w:pPr>
-      <w:bookmarkStart w:id="26" w:name="_Toc527975150"/>
+      <w:bookmarkStart w:id="27" w:name="_Toc527975150"/>
       <w:r>
         <w:rPr>
           <w:lang w:eastAsia="en-US" w:bidi="ar-SA"/>
         </w:rPr>
         <w:t>Đặc tả giao diện API (interface)</w:t>
       </w:r>
-      <w:bookmarkEnd w:id="26"/>
+      <w:bookmarkEnd w:id="27"/>
     </w:p>
     <w:p>
       <w:pPr>
@@ -6950,14 +6990,14 @@
           <w:lang w:eastAsia="en-US" w:bidi="ar-SA"/>
         </w:rPr>
       </w:pPr>
-      <w:bookmarkStart w:id="27" w:name="_Toc527975151"/>
+      <w:bookmarkStart w:id="28" w:name="_Toc527975151"/>
       <w:r>
         <w:rPr>
           <w:lang w:eastAsia="en-US" w:bidi="ar-SA"/>
         </w:rPr>
         <w:t>Bảo mật</w:t>
       </w:r>
-      <w:bookmarkEnd w:id="27"/>
+      <w:bookmarkEnd w:id="28"/>
     </w:p>
     <w:p>
       <w:pPr>
@@ -7054,14 +7094,14 @@
           <w:lang w:eastAsia="en-US" w:bidi="ar-SA"/>
         </w:rPr>
       </w:pPr>
-      <w:bookmarkStart w:id="28" w:name="_Toc527975152"/>
+      <w:bookmarkStart w:id="29" w:name="_Toc527975152"/>
       <w:r>
         <w:rPr>
           <w:lang w:eastAsia="en-US" w:bidi="ar-SA"/>
         </w:rPr>
         <w:t>Sao lưu phục hồi</w:t>
       </w:r>
-      <w:bookmarkEnd w:id="28"/>
+      <w:bookmarkEnd w:id="29"/>
     </w:p>
     <w:p>
       <w:pPr>
@@ -7116,14 +7156,14 @@
           <w:lang w:eastAsia="en-US" w:bidi="ar-SA"/>
         </w:rPr>
       </w:pPr>
-      <w:bookmarkStart w:id="29" w:name="_Toc527975153"/>
+      <w:bookmarkStart w:id="30" w:name="_Toc527975153"/>
       <w:r>
         <w:rPr>
           <w:lang w:eastAsia="en-US" w:bidi="ar-SA"/>
         </w:rPr>
         <w:t>Chuyển đổi dữ liệu</w:t>
       </w:r>
-      <w:bookmarkEnd w:id="29"/>
+      <w:bookmarkEnd w:id="30"/>
     </w:p>
     <w:p>
       <w:pPr>
@@ -7163,14 +7203,14 @@
           <w:lang w:eastAsia="en-US" w:bidi="ar-SA"/>
         </w:rPr>
       </w:pPr>
-      <w:bookmarkStart w:id="30" w:name="_Toc527975154"/>
+      <w:bookmarkStart w:id="31" w:name="_Toc527975154"/>
       <w:r>
         <w:rPr>
           <w:lang w:eastAsia="en-US" w:bidi="ar-SA"/>
         </w:rPr>
         <w:t>Danh mục tài liệu liên quan</w:t>
       </w:r>
-      <w:bookmarkEnd w:id="30"/>
+      <w:bookmarkEnd w:id="31"/>
     </w:p>
     <w:p>
       <w:pPr>
@@ -7538,7 +7578,7 @@
       <w:rPr>
         <w:i/>
       </w:rPr>
-      <w:t>11</w:t>
+      <w:t>13</w:t>
     </w:r>
     <w:r>
       <w:rPr>
